--- a/assets/images/DelaCruz_RazelleAnn.docx
+++ b/assets/images/DelaCruz_RazelleAnn.docx
@@ -13,8 +13,8 @@
         <w:tblLook w:val="04A0" w:firstRow="1" w:lastRow="0" w:firstColumn="1" w:lastColumn="0" w:noHBand="0" w:noVBand="1"/>
       </w:tblPr>
       <w:tblGrid>
-        <w:gridCol w:w="3828"/>
-        <w:gridCol w:w="492"/>
+        <w:gridCol w:w="4070"/>
+        <w:gridCol w:w="250"/>
         <w:gridCol w:w="6595"/>
       </w:tblGrid>
       <w:tr>
@@ -23,7 +23,7 @@
         </w:trPr>
         <w:tc>
           <w:tcPr>
-            <w:tcW w:w="3828" w:type="dxa"/>
+            <w:tcW w:w="4070" w:type="dxa"/>
             <w:vAlign w:val="bottom"/>
           </w:tcPr>
           <w:p>
@@ -34,8 +34,8 @@
               <w:rPr>
                 <w:rFonts w:ascii="Arial" w:hAnsi="Arial" w:cs="Arial"/>
                 <w:b/>
-                <w:sz w:val="20"/>
-                <w:szCs w:val="20"/>
+                <w:sz w:val="2"/>
+                <w:szCs w:val="2"/>
               </w:rPr>
             </w:pPr>
           </w:p>
@@ -44,18 +44,21 @@
               <w:pStyle w:val="Heading2"/>
               <w:rPr>
                 <w:rFonts w:ascii="Arial" w:hAnsi="Arial" w:cs="Arial"/>
+                <w:sz w:val="20"/>
+                <w:szCs w:val="20"/>
               </w:rPr>
             </w:pPr>
             <w:r>
               <w:rPr>
                 <w:rFonts w:ascii="Arial" w:hAnsi="Arial" w:cs="Arial"/>
+                <w:sz w:val="20"/>
+                <w:szCs w:val="20"/>
               </w:rPr>
               <w:t>ABOUT ME</w:t>
             </w:r>
           </w:p>
           <w:p>
             <w:pPr>
-              <w:pStyle w:val="ProfileText"/>
               <w:jc w:val="both"/>
               <w:rPr>
                 <w:rFonts w:ascii="Arial" w:hAnsi="Arial" w:cs="Arial"/>
@@ -75,7 +78,7 @@
         </w:tc>
         <w:tc>
           <w:tcPr>
-            <w:tcW w:w="492" w:type="dxa"/>
+            <w:tcW w:w="250" w:type="dxa"/>
           </w:tcPr>
           <w:p>
             <w:pPr>
@@ -162,7 +165,7 @@
       <w:tr>
         <w:tc>
           <w:tcPr>
-            <w:tcW w:w="3828" w:type="dxa"/>
+            <w:tcW w:w="4070" w:type="dxa"/>
           </w:tcPr>
           <w:p>
             <w:pPr>
@@ -172,8 +175,8 @@
               <w:rPr>
                 <w:rFonts w:ascii="Arial" w:hAnsi="Arial" w:cs="Arial"/>
                 <w:b/>
-                <w:sz w:val="20"/>
-                <w:szCs w:val="20"/>
+                <w:sz w:val="2"/>
+                <w:szCs w:val="2"/>
               </w:rPr>
             </w:pPr>
           </w:p>
@@ -182,41 +185,45 @@
               <w:pStyle w:val="Heading2"/>
               <w:rPr>
                 <w:rFonts w:ascii="Arial" w:hAnsi="Arial" w:cs="Arial"/>
+                <w:sz w:val="20"/>
+                <w:szCs w:val="20"/>
               </w:rPr>
             </w:pPr>
             <w:r>
               <w:rPr>
                 <w:rFonts w:ascii="Arial" w:hAnsi="Arial" w:cs="Arial"/>
+                <w:sz w:val="20"/>
+                <w:szCs w:val="20"/>
               </w:rPr>
               <w:t>CONTACT</w:t>
             </w:r>
           </w:p>
-          <w:sdt>
-            <w:sdtPr>
-              <w:rPr>
-                <w:rFonts w:ascii="Arial" w:hAnsi="Arial" w:cs="Arial"/>
-                <w:sz w:val="20"/>
-                <w:szCs w:val="20"/>
-              </w:rPr>
-              <w:id w:val="1111563247"/>
-              <w:placeholder>
-                <w:docPart w:val="281A5311430D4B4A9743E61E0EB45D49"/>
-              </w:placeholder>
-              <w:temporary/>
-              <w:showingPlcHdr/>
-              <w15:appearance w15:val="hidden"/>
-            </w:sdtPr>
-            <w:sdtEndPr/>
-            <w:sdtContent>
-              <w:p>
-                <w:pPr>
-                  <w:pStyle w:val="ContactDetails"/>
-                  <w:rPr>
-                    <w:rFonts w:ascii="Arial" w:hAnsi="Arial" w:cs="Arial"/>
-                    <w:sz w:val="20"/>
-                    <w:szCs w:val="20"/>
-                  </w:rPr>
-                </w:pPr>
+          <w:p>
+            <w:pPr>
+              <w:pStyle w:val="ContactDetails"/>
+              <w:rPr>
+                <w:rFonts w:ascii="Arial" w:hAnsi="Arial" w:cs="Arial"/>
+                <w:sz w:val="20"/>
+                <w:szCs w:val="20"/>
+              </w:rPr>
+            </w:pPr>
+            <w:sdt>
+              <w:sdtPr>
+                <w:rPr>
+                  <w:rFonts w:ascii="Arial" w:hAnsi="Arial" w:cs="Arial"/>
+                  <w:sz w:val="20"/>
+                  <w:szCs w:val="20"/>
+                </w:rPr>
+                <w:id w:val="1111563247"/>
+                <w:placeholder>
+                  <w:docPart w:val="281A5311430D4B4A9743E61E0EB45D49"/>
+                </w:placeholder>
+                <w:temporary/>
+                <w:showingPlcHdr/>
+                <w15:appearance w15:val="hidden"/>
+              </w:sdtPr>
+              <w:sdtEndPr/>
+              <w:sdtContent>
                 <w:r>
                   <w:rPr>
                     <w:rFonts w:ascii="Arial" w:hAnsi="Arial" w:cs="Arial"/>
@@ -225,18 +232,16 @@
                   </w:rPr>
                   <w:t>PHONE:</w:t>
                 </w:r>
-              </w:p>
-            </w:sdtContent>
-          </w:sdt>
-          <w:p>
-            <w:pPr>
-              <w:pStyle w:val="ContactDetails"/>
-              <w:rPr>
-                <w:rFonts w:ascii="Arial" w:hAnsi="Arial" w:cs="Arial"/>
-                <w:sz w:val="20"/>
-                <w:szCs w:val="20"/>
-              </w:rPr>
-            </w:pPr>
+              </w:sdtContent>
+            </w:sdt>
+            <w:r>
+              <w:rPr>
+                <w:rFonts w:ascii="Arial" w:hAnsi="Arial" w:cs="Arial" w:hint="eastAsia"/>
+                <w:sz w:val="20"/>
+                <w:szCs w:val="20"/>
+              </w:rPr>
+              <w:t xml:space="preserve"> </w:t>
+            </w:r>
             <w:r>
               <w:rPr>
                 <w:rFonts w:ascii="Arial" w:hAnsi="Arial" w:cs="Arial"/>
@@ -256,32 +261,32 @@
               </w:rPr>
             </w:pPr>
           </w:p>
-          <w:sdt>
-            <w:sdtPr>
-              <w:rPr>
-                <w:rFonts w:ascii="Arial" w:hAnsi="Arial" w:cs="Arial"/>
-                <w:sz w:val="20"/>
-                <w:szCs w:val="20"/>
-              </w:rPr>
-              <w:id w:val="67859272"/>
-              <w:placeholder>
-                <w:docPart w:val="4773B937EC56417EA78D2A6E786EC6BF"/>
-              </w:placeholder>
-              <w:temporary/>
-              <w:showingPlcHdr/>
-              <w15:appearance w15:val="hidden"/>
-            </w:sdtPr>
-            <w:sdtEndPr/>
-            <w:sdtContent>
-              <w:p>
-                <w:pPr>
-                  <w:pStyle w:val="ContactDetails"/>
-                  <w:rPr>
-                    <w:rFonts w:ascii="Arial" w:hAnsi="Arial" w:cs="Arial"/>
-                    <w:sz w:val="20"/>
-                    <w:szCs w:val="20"/>
-                  </w:rPr>
-                </w:pPr>
+          <w:p>
+            <w:pPr>
+              <w:pStyle w:val="ContactDetails"/>
+              <w:rPr>
+                <w:rFonts w:ascii="Arial" w:hAnsi="Arial" w:cs="Arial"/>
+                <w:sz w:val="20"/>
+                <w:szCs w:val="20"/>
+              </w:rPr>
+            </w:pPr>
+            <w:sdt>
+              <w:sdtPr>
+                <w:rPr>
+                  <w:rFonts w:ascii="Arial" w:hAnsi="Arial" w:cs="Arial"/>
+                  <w:sz w:val="20"/>
+                  <w:szCs w:val="20"/>
+                </w:rPr>
+                <w:id w:val="67859272"/>
+                <w:placeholder>
+                  <w:docPart w:val="4773B937EC56417EA78D2A6E786EC6BF"/>
+                </w:placeholder>
+                <w:temporary/>
+                <w:showingPlcHdr/>
+                <w15:appearance w15:val="hidden"/>
+              </w:sdtPr>
+              <w:sdtEndPr/>
+              <w:sdtContent>
                 <w:r>
                   <w:rPr>
                     <w:rFonts w:ascii="Arial" w:hAnsi="Arial" w:cs="Arial"/>
@@ -290,18 +295,16 @@
                   </w:rPr>
                   <w:t>WEBSITE:</w:t>
                 </w:r>
-              </w:p>
-            </w:sdtContent>
-          </w:sdt>
-          <w:p>
-            <w:pPr>
-              <w:pStyle w:val="ContactDetails"/>
-              <w:rPr>
-                <w:rFonts w:ascii="Arial" w:hAnsi="Arial" w:cs="Arial"/>
-                <w:sz w:val="20"/>
-                <w:szCs w:val="20"/>
-              </w:rPr>
-            </w:pPr>
+              </w:sdtContent>
+            </w:sdt>
+            <w:r>
+              <w:rPr>
+                <w:rFonts w:ascii="Arial" w:hAnsi="Arial" w:cs="Arial"/>
+                <w:sz w:val="20"/>
+                <w:szCs w:val="20"/>
+              </w:rPr>
+              <w:t xml:space="preserve"> </w:t>
+            </w:r>
             <w:hyperlink r:id="rId10">
               <w:r>
                 <w:rPr>
@@ -324,32 +327,32 @@
               </w:rPr>
             </w:pPr>
           </w:p>
-          <w:sdt>
-            <w:sdtPr>
-              <w:rPr>
-                <w:rFonts w:ascii="Arial" w:hAnsi="Arial" w:cs="Arial"/>
-                <w:sz w:val="20"/>
-                <w:szCs w:val="20"/>
-              </w:rPr>
-              <w:id w:val="-240260293"/>
-              <w:placeholder>
-                <w:docPart w:val="1CC286612B094142944B65F0C4B64A0D"/>
-              </w:placeholder>
-              <w:temporary/>
-              <w:showingPlcHdr/>
-              <w15:appearance w15:val="hidden"/>
-            </w:sdtPr>
-            <w:sdtEndPr/>
-            <w:sdtContent>
-              <w:p>
-                <w:pPr>
-                  <w:pStyle w:val="ContactDetails"/>
-                  <w:rPr>
-                    <w:rFonts w:ascii="Arial" w:hAnsi="Arial" w:cs="Arial"/>
-                    <w:sz w:val="20"/>
-                    <w:szCs w:val="20"/>
-                  </w:rPr>
-                </w:pPr>
+          <w:p>
+            <w:pPr>
+              <w:pStyle w:val="ContactDetails"/>
+              <w:rPr>
+                <w:rFonts w:ascii="Arial" w:hAnsi="Arial" w:cs="Arial"/>
+                <w:sz w:val="20"/>
+                <w:szCs w:val="20"/>
+              </w:rPr>
+            </w:pPr>
+            <w:sdt>
+              <w:sdtPr>
+                <w:rPr>
+                  <w:rFonts w:ascii="Arial" w:hAnsi="Arial" w:cs="Arial"/>
+                  <w:sz w:val="20"/>
+                  <w:szCs w:val="20"/>
+                </w:rPr>
+                <w:id w:val="-240260293"/>
+                <w:placeholder>
+                  <w:docPart w:val="1CC286612B094142944B65F0C4B64A0D"/>
+                </w:placeholder>
+                <w:temporary/>
+                <w:showingPlcHdr/>
+                <w15:appearance w15:val="hidden"/>
+              </w:sdtPr>
+              <w:sdtEndPr/>
+              <w:sdtContent>
                 <w:r>
                   <w:rPr>
                     <w:rFonts w:ascii="Arial" w:hAnsi="Arial" w:cs="Arial"/>
@@ -358,11 +361,12 @@
                   </w:rPr>
                   <w:t>EMAIL:</w:t>
                 </w:r>
-              </w:p>
-            </w:sdtContent>
-          </w:sdt>
+              </w:sdtContent>
+            </w:sdt>
+          </w:p>
           <w:p>
             <w:pPr>
+              <w:pStyle w:val="ContactDetails"/>
               <w:rPr>
                 <w:rFonts w:ascii="Arial" w:hAnsi="Arial" w:cs="Arial"/>
                 <w:sz w:val="20"/>
@@ -407,6 +411,14 @@
               </w:rPr>
               <w:t>ADDRESS:</w:t>
             </w:r>
+            <w:r>
+              <w:rPr>
+                <w:rFonts w:ascii="Arial" w:hAnsi="Arial" w:cs="Arial" w:hint="eastAsia"/>
+                <w:sz w:val="20"/>
+                <w:szCs w:val="20"/>
+              </w:rPr>
+              <w:t xml:space="preserve"> </w:t>
+            </w:r>
           </w:p>
           <w:p>
             <w:pPr>
@@ -469,7 +481,7 @@
               <w:pStyle w:val="ListParagraph"/>
               <w:numPr>
                 <w:ilvl w:val="0"/>
-                <w:numId w:val="1"/>
+                <w:numId w:val="10"/>
               </w:numPr>
               <w:rPr>
                 <w:rFonts w:ascii="Arial" w:hAnsi="Arial" w:cs="Arial"/>
@@ -491,7 +503,7 @@
               <w:pStyle w:val="ListParagraph"/>
               <w:numPr>
                 <w:ilvl w:val="0"/>
-                <w:numId w:val="1"/>
+                <w:numId w:val="10"/>
               </w:numPr>
               <w:rPr>
                 <w:rFonts w:ascii="Arial" w:hAnsi="Arial" w:cs="Arial"/>
@@ -513,7 +525,7 @@
               <w:pStyle w:val="ListParagraph"/>
               <w:numPr>
                 <w:ilvl w:val="0"/>
-                <w:numId w:val="1"/>
+                <w:numId w:val="10"/>
               </w:numPr>
               <w:rPr>
                 <w:rFonts w:ascii="Arial" w:hAnsi="Arial" w:cs="Arial"/>
@@ -527,7 +539,15 @@
                 <w:sz w:val="20"/>
                 <w:szCs w:val="20"/>
               </w:rPr>
-              <w:t>Scripting Languages: PHP, JavaScript</w:t>
+              <w:t xml:space="preserve">Scripting Languages: PHP, </w:t>
+            </w:r>
+            <w:r>
+              <w:rPr>
+                <w:rFonts w:ascii="Arial" w:hAnsi="Arial" w:cs="Arial"/>
+                <w:sz w:val="20"/>
+                <w:szCs w:val="20"/>
+              </w:rPr>
+              <w:t>JavaScript</w:t>
             </w:r>
           </w:p>
           <w:p>
@@ -535,7 +555,7 @@
               <w:pStyle w:val="ListParagraph"/>
               <w:numPr>
                 <w:ilvl w:val="0"/>
-                <w:numId w:val="1"/>
+                <w:numId w:val="10"/>
               </w:numPr>
               <w:rPr>
                 <w:rFonts w:ascii="Arial" w:hAnsi="Arial" w:cs="Arial"/>
@@ -585,7 +605,7 @@
               <w:pStyle w:val="ListParagraph"/>
               <w:numPr>
                 <w:ilvl w:val="0"/>
-                <w:numId w:val="1"/>
+                <w:numId w:val="10"/>
               </w:numPr>
               <w:rPr>
                 <w:rFonts w:ascii="Arial" w:hAnsi="Arial" w:cs="Arial"/>
@@ -599,7 +619,7 @@
                 <w:sz w:val="20"/>
                 <w:szCs w:val="20"/>
               </w:rPr>
-              <w:t>SDLC Phases: Development, Test, Deploy</w:t>
+              <w:t>Model Based Design Testing</w:t>
             </w:r>
           </w:p>
           <w:p>
@@ -607,7 +627,7 @@
               <w:pStyle w:val="ListParagraph"/>
               <w:numPr>
                 <w:ilvl w:val="0"/>
-                <w:numId w:val="1"/>
+                <w:numId w:val="10"/>
               </w:numPr>
               <w:rPr>
                 <w:rFonts w:ascii="Arial" w:hAnsi="Arial" w:cs="Arial"/>
@@ -621,7 +641,7 @@
                 <w:sz w:val="20"/>
                 <w:szCs w:val="20"/>
               </w:rPr>
-              <w:t>Model Based Design Testing</w:t>
+              <w:t>Unit Testing of Embedded Software (C/C++)</w:t>
             </w:r>
           </w:p>
           <w:p>
@@ -629,7 +649,7 @@
               <w:pStyle w:val="ListParagraph"/>
               <w:numPr>
                 <w:ilvl w:val="0"/>
-                <w:numId w:val="1"/>
+                <w:numId w:val="10"/>
               </w:numPr>
               <w:rPr>
                 <w:rFonts w:ascii="Arial" w:hAnsi="Arial" w:cs="Arial"/>
@@ -643,7 +663,7 @@
                 <w:sz w:val="20"/>
                 <w:szCs w:val="20"/>
               </w:rPr>
-              <w:t>Unit Testing of Embedded Software (C/C++)</w:t>
+              <w:t>Model Based Design Testing</w:t>
             </w:r>
           </w:p>
           <w:p>
@@ -651,29 +671,7 @@
               <w:pStyle w:val="ListParagraph"/>
               <w:numPr>
                 <w:ilvl w:val="0"/>
-                <w:numId w:val="1"/>
-              </w:numPr>
-              <w:rPr>
-                <w:rFonts w:ascii="Arial" w:hAnsi="Arial" w:cs="Arial"/>
-                <w:sz w:val="20"/>
-                <w:szCs w:val="20"/>
-              </w:rPr>
-            </w:pPr>
-            <w:r>
-              <w:rPr>
-                <w:rFonts w:ascii="Arial" w:hAnsi="Arial" w:cs="Arial"/>
-                <w:sz w:val="20"/>
-                <w:szCs w:val="20"/>
-              </w:rPr>
-              <w:t>Model Based Design Testing</w:t>
-            </w:r>
-          </w:p>
-          <w:p>
-            <w:pPr>
-              <w:pStyle w:val="ListParagraph"/>
-              <w:numPr>
-                <w:ilvl w:val="0"/>
-                <w:numId w:val="1"/>
+                <w:numId w:val="10"/>
               </w:numPr>
               <w:rPr>
                 <w:rFonts w:ascii="Arial" w:hAnsi="Arial" w:cs="Arial"/>
@@ -718,15 +716,7 @@
                 <w:sz w:val="20"/>
                 <w:szCs w:val="20"/>
               </w:rPr>
-              <w:t>SOFT</w:t>
-            </w:r>
-            <w:r>
-              <w:rPr>
-                <w:rFonts w:ascii="Arial" w:hAnsi="Arial" w:cs="Arial"/>
-                <w:sz w:val="20"/>
-                <w:szCs w:val="20"/>
-              </w:rPr>
-              <w:t xml:space="preserve"> SKILLS</w:t>
+              <w:t>SOFT SKILLS</w:t>
             </w:r>
           </w:p>
           <w:p>
@@ -839,10 +829,229 @@
               <w:t>Basic Japanese Language</w:t>
             </w:r>
           </w:p>
+          <w:p>
+            <w:pPr>
+              <w:pStyle w:val="Heading2"/>
+              <w:rPr>
+                <w:rFonts w:ascii="Arial" w:eastAsiaTheme="minorEastAsia" w:hAnsi="Arial" w:cs="Arial"/>
+                <w:b w:val="0"/>
+                <w:bCs w:val="0"/>
+                <w:caps w:val="0"/>
+                <w:sz w:val="20"/>
+                <w:szCs w:val="20"/>
+              </w:rPr>
+            </w:pPr>
+            <w:r>
+              <w:rPr>
+                <w:rFonts w:ascii="Arial" w:hAnsi="Arial" w:cs="Arial"/>
+                <w:sz w:val="20"/>
+                <w:szCs w:val="20"/>
+              </w:rPr>
+              <w:t>EDUCATION</w:t>
+            </w:r>
+          </w:p>
+          <w:p>
+            <w:pPr>
+              <w:rPr>
+                <w:rFonts w:ascii="Arial" w:hAnsi="Arial" w:cs="Arial"/>
+                <w:b/>
+                <w:sz w:val="20"/>
+                <w:szCs w:val="20"/>
+              </w:rPr>
+            </w:pPr>
+            <w:r>
+              <w:rPr>
+                <w:rFonts w:ascii="Arial" w:hAnsi="Arial" w:cs="Arial"/>
+                <w:b/>
+                <w:sz w:val="20"/>
+                <w:szCs w:val="20"/>
+              </w:rPr>
+              <w:t>480 HOURS INTENSIVE THREE MONTHS COURSE</w:t>
+            </w:r>
+          </w:p>
+          <w:p>
+            <w:pPr>
+              <w:rPr>
+                <w:rFonts w:ascii="Arial" w:hAnsi="Arial" w:cs="Arial"/>
+                <w:sz w:val="20"/>
+                <w:szCs w:val="20"/>
+              </w:rPr>
+            </w:pPr>
+            <w:proofErr w:type="spellStart"/>
+            <w:r>
+              <w:rPr>
+                <w:rFonts w:ascii="Arial" w:hAnsi="Arial" w:cs="Arial"/>
+                <w:sz w:val="20"/>
+                <w:szCs w:val="20"/>
+              </w:rPr>
+              <w:t>Tuitt</w:t>
+            </w:r>
+            <w:proofErr w:type="spellEnd"/>
+            <w:r>
+              <w:rPr>
+                <w:rFonts w:ascii="Arial" w:hAnsi="Arial" w:cs="Arial"/>
+                <w:sz w:val="20"/>
+                <w:szCs w:val="20"/>
+              </w:rPr>
+              <w:t xml:space="preserve"> Coding </w:t>
+            </w:r>
+            <w:proofErr w:type="spellStart"/>
+            <w:r>
+              <w:rPr>
+                <w:rFonts w:ascii="Arial" w:hAnsi="Arial" w:cs="Arial"/>
+                <w:sz w:val="20"/>
+                <w:szCs w:val="20"/>
+              </w:rPr>
+              <w:t>Bootcamp</w:t>
+            </w:r>
+            <w:proofErr w:type="spellEnd"/>
+            <w:r>
+              <w:rPr>
+                <w:rFonts w:ascii="Arial" w:hAnsi="Arial" w:cs="Arial"/>
+                <w:sz w:val="20"/>
+                <w:szCs w:val="20"/>
+              </w:rPr>
+              <w:t xml:space="preserve"> | Metro Manila, PH | November 2018 – February 2019</w:t>
+            </w:r>
+          </w:p>
+          <w:p>
+            <w:pPr>
+              <w:rPr>
+                <w:rFonts w:ascii="Arial" w:hAnsi="Arial" w:cs="Arial"/>
+                <w:sz w:val="20"/>
+                <w:szCs w:val="20"/>
+              </w:rPr>
+            </w:pPr>
+          </w:p>
+          <w:p>
+            <w:pPr>
+              <w:rPr>
+                <w:rFonts w:ascii="Arial" w:hAnsi="Arial" w:cs="Arial"/>
+                <w:b/>
+                <w:sz w:val="20"/>
+                <w:szCs w:val="20"/>
+              </w:rPr>
+            </w:pPr>
+            <w:r>
+              <w:rPr>
+                <w:rFonts w:ascii="Arial" w:hAnsi="Arial" w:cs="Arial"/>
+                <w:b/>
+                <w:sz w:val="20"/>
+                <w:szCs w:val="20"/>
+              </w:rPr>
+              <w:t>Bachelor of Science in Electronics Engineering (BSECE)</w:t>
+            </w:r>
+          </w:p>
+          <w:p>
+            <w:pPr>
+              <w:rPr>
+                <w:rFonts w:ascii="Arial" w:hAnsi="Arial" w:cs="Arial"/>
+                <w:sz w:val="20"/>
+                <w:szCs w:val="20"/>
+              </w:rPr>
+            </w:pPr>
+            <w:proofErr w:type="spellStart"/>
+            <w:r>
+              <w:rPr>
+                <w:rFonts w:ascii="Arial" w:hAnsi="Arial" w:cs="Arial"/>
+                <w:sz w:val="20"/>
+                <w:szCs w:val="20"/>
+              </w:rPr>
+              <w:t>Bulacan</w:t>
+            </w:r>
+            <w:proofErr w:type="spellEnd"/>
+            <w:r>
+              <w:rPr>
+                <w:rFonts w:ascii="Arial" w:hAnsi="Arial" w:cs="Arial"/>
+                <w:sz w:val="20"/>
+                <w:szCs w:val="20"/>
+              </w:rPr>
+              <w:t xml:space="preserve"> State University (</w:t>
+            </w:r>
+            <w:proofErr w:type="spellStart"/>
+            <w:r>
+              <w:rPr>
+                <w:rFonts w:ascii="Arial" w:hAnsi="Arial" w:cs="Arial"/>
+                <w:sz w:val="20"/>
+                <w:szCs w:val="20"/>
+              </w:rPr>
+              <w:t>BulSU</w:t>
+            </w:r>
+            <w:proofErr w:type="spellEnd"/>
+            <w:r>
+              <w:rPr>
+                <w:rFonts w:ascii="Arial" w:hAnsi="Arial" w:cs="Arial"/>
+                <w:sz w:val="20"/>
+                <w:szCs w:val="20"/>
+              </w:rPr>
+              <w:t>)</w:t>
+            </w:r>
+          </w:p>
+          <w:p>
+            <w:pPr>
+              <w:rPr>
+                <w:rFonts w:ascii="Arial" w:hAnsi="Arial" w:cs="Arial"/>
+                <w:sz w:val="20"/>
+                <w:szCs w:val="20"/>
+              </w:rPr>
+            </w:pPr>
+            <w:proofErr w:type="spellStart"/>
+            <w:r>
+              <w:rPr>
+                <w:rFonts w:ascii="Arial" w:hAnsi="Arial" w:cs="Arial"/>
+                <w:sz w:val="20"/>
+                <w:szCs w:val="20"/>
+              </w:rPr>
+              <w:t>Malolos</w:t>
+            </w:r>
+            <w:proofErr w:type="spellEnd"/>
+            <w:r>
+              <w:rPr>
+                <w:rFonts w:ascii="Arial" w:hAnsi="Arial" w:cs="Arial"/>
+                <w:sz w:val="20"/>
+                <w:szCs w:val="20"/>
+              </w:rPr>
+              <w:t xml:space="preserve">, </w:t>
+            </w:r>
+            <w:proofErr w:type="spellStart"/>
+            <w:r>
+              <w:rPr>
+                <w:rFonts w:ascii="Arial" w:hAnsi="Arial" w:cs="Arial"/>
+                <w:sz w:val="20"/>
+                <w:szCs w:val="20"/>
+              </w:rPr>
+              <w:t>Bulacan</w:t>
+            </w:r>
+            <w:proofErr w:type="spellEnd"/>
+            <w:r>
+              <w:rPr>
+                <w:rFonts w:ascii="Arial" w:hAnsi="Arial" w:cs="Arial"/>
+                <w:sz w:val="20"/>
+                <w:szCs w:val="20"/>
+              </w:rPr>
+              <w:t xml:space="preserve"> | </w:t>
+            </w:r>
+            <w:r>
+              <w:rPr>
+                <w:rFonts w:ascii="Arial" w:hAnsi="Arial" w:cs="Arial"/>
+                <w:sz w:val="20"/>
+                <w:szCs w:val="20"/>
+              </w:rPr>
+              <w:t>S.Y. 2006-2</w:t>
+            </w:r>
+            <w:r>
+              <w:rPr>
+                <w:rFonts w:ascii="Arial" w:hAnsi="Arial" w:cs="Arial"/>
+                <w:sz w:val="20"/>
+                <w:szCs w:val="20"/>
+              </w:rPr>
+              <w:t>011</w:t>
+            </w:r>
+          </w:p>
         </w:tc>
         <w:tc>
           <w:tcPr>
-            <w:tcW w:w="492" w:type="dxa"/>
+            <w:tcW w:w="250" w:type="dxa"/>
           </w:tcPr>
           <w:p>
             <w:pPr>
@@ -1242,7 +1451,7 @@
           <w:tbl>
             <w:tblPr>
               <w:tblStyle w:val="TableGrid"/>
-              <w:tblW w:w="0" w:type="auto"/>
+              <w:tblW w:w="6419" w:type="dxa"/>
               <w:tblBorders>
                 <w:top w:val="none" w:sz="0" w:space="0" w:color="auto"/>
                 <w:left w:val="none" w:sz="0" w:space="0" w:color="auto"/>
@@ -1255,16 +1464,16 @@
               <w:tblLook w:val="04A0" w:firstRow="1" w:lastRow="0" w:firstColumn="1" w:lastColumn="0" w:noHBand="0" w:noVBand="1"/>
             </w:tblPr>
             <w:tblGrid>
-              <w:gridCol w:w="3369"/>
-              <w:gridCol w:w="2976"/>
+              <w:gridCol w:w="3408"/>
+              <w:gridCol w:w="3011"/>
             </w:tblGrid>
             <w:tr>
               <w:trPr>
-                <w:trHeight w:val="2150"/>
+                <w:trHeight w:val="2557"/>
               </w:trPr>
               <w:tc>
                 <w:tcPr>
-                  <w:tcW w:w="3369" w:type="dxa"/>
+                  <w:tcW w:w="3408" w:type="dxa"/>
                 </w:tcPr>
                 <w:p>
                   <w:pPr>
@@ -1292,16 +1501,16 @@
                     </w:numPr>
                     <w:rPr>
                       <w:rFonts w:ascii="Arial" w:hAnsi="Arial" w:cs="Arial"/>
-                      <w:sz w:val="18"/>
-                      <w:szCs w:val="18"/>
+                      <w:sz w:val="20"/>
+                      <w:szCs w:val="20"/>
                     </w:rPr>
                   </w:pPr>
                   <w:proofErr w:type="spellStart"/>
                   <w:r>
                     <w:rPr>
                       <w:rFonts w:ascii="Arial" w:hAnsi="Arial" w:cs="Arial"/>
-                      <w:sz w:val="18"/>
-                      <w:szCs w:val="18"/>
+                      <w:sz w:val="20"/>
+                      <w:szCs w:val="20"/>
                     </w:rPr>
                     <w:t>Tuitt</w:t>
                   </w:r>
@@ -1309,8 +1518,8 @@
                   <w:r>
                     <w:rPr>
                       <w:rFonts w:ascii="Arial" w:hAnsi="Arial" w:cs="Arial"/>
-                      <w:sz w:val="18"/>
-                      <w:szCs w:val="18"/>
+                      <w:sz w:val="20"/>
+                      <w:szCs w:val="20"/>
                     </w:rPr>
                     <w:t xml:space="preserve"> Coding </w:t>
                   </w:r>
@@ -1318,8 +1527,8 @@
                   <w:r>
                     <w:rPr>
                       <w:rFonts w:ascii="Arial" w:hAnsi="Arial" w:cs="Arial"/>
-                      <w:sz w:val="18"/>
-                      <w:szCs w:val="18"/>
+                      <w:sz w:val="20"/>
+                      <w:szCs w:val="20"/>
                     </w:rPr>
                     <w:t>Bootcamp</w:t>
                   </w:r>
@@ -1334,15 +1543,15 @@
                     </w:numPr>
                     <w:rPr>
                       <w:rFonts w:ascii="Arial" w:hAnsi="Arial" w:cs="Arial"/>
-                      <w:sz w:val="18"/>
-                      <w:szCs w:val="18"/>
+                      <w:sz w:val="20"/>
+                      <w:szCs w:val="20"/>
                     </w:rPr>
                   </w:pPr>
                   <w:r>
                     <w:rPr>
                       <w:rFonts w:ascii="Arial" w:hAnsi="Arial" w:cs="Arial"/>
-                      <w:sz w:val="18"/>
-                      <w:szCs w:val="18"/>
+                      <w:sz w:val="20"/>
+                      <w:szCs w:val="20"/>
                     </w:rPr>
                     <w:t>Basic C/C++ Training</w:t>
                   </w:r>
@@ -1356,15 +1565,15 @@
                     </w:numPr>
                     <w:rPr>
                       <w:rFonts w:ascii="Arial" w:hAnsi="Arial" w:cs="Arial"/>
-                      <w:sz w:val="18"/>
-                      <w:szCs w:val="18"/>
+                      <w:sz w:val="20"/>
+                      <w:szCs w:val="20"/>
                     </w:rPr>
                   </w:pPr>
                   <w:r>
                     <w:rPr>
                       <w:rFonts w:ascii="Arial" w:hAnsi="Arial" w:cs="Arial"/>
-                      <w:sz w:val="18"/>
-                      <w:szCs w:val="18"/>
+                      <w:sz w:val="20"/>
+                      <w:szCs w:val="20"/>
                     </w:rPr>
                     <w:t xml:space="preserve">Basic </w:t>
                   </w:r>
@@ -1372,8 +1581,8 @@
                   <w:r>
                     <w:rPr>
                       <w:rFonts w:ascii="Arial" w:hAnsi="Arial" w:cs="Arial"/>
-                      <w:sz w:val="18"/>
-                      <w:szCs w:val="18"/>
+                      <w:sz w:val="20"/>
+                      <w:szCs w:val="20"/>
                     </w:rPr>
                     <w:t>Matlab</w:t>
                   </w:r>
@@ -1381,8 +1590,8 @@
                   <w:r>
                     <w:rPr>
                       <w:rFonts w:ascii="Arial" w:hAnsi="Arial" w:cs="Arial"/>
-                      <w:sz w:val="18"/>
-                      <w:szCs w:val="18"/>
+                      <w:sz w:val="20"/>
+                      <w:szCs w:val="20"/>
                     </w:rPr>
                     <w:t xml:space="preserve"> Design Training</w:t>
                   </w:r>
@@ -1396,15 +1605,15 @@
                     </w:numPr>
                     <w:rPr>
                       <w:rFonts w:ascii="Arial" w:hAnsi="Arial" w:cs="Arial"/>
-                      <w:sz w:val="18"/>
-                      <w:szCs w:val="18"/>
+                      <w:sz w:val="20"/>
+                      <w:szCs w:val="20"/>
                     </w:rPr>
                   </w:pPr>
                   <w:r>
                     <w:rPr>
                       <w:rFonts w:ascii="Arial" w:hAnsi="Arial" w:cs="Arial"/>
-                      <w:sz w:val="18"/>
-                      <w:szCs w:val="18"/>
+                      <w:sz w:val="20"/>
+                      <w:szCs w:val="20"/>
                     </w:rPr>
                     <w:t xml:space="preserve">Quality Control Circle </w:t>
                   </w:r>
@@ -1418,15 +1627,15 @@
                     </w:numPr>
                     <w:rPr>
                       <w:rFonts w:ascii="Arial" w:hAnsi="Arial" w:cs="Arial"/>
-                      <w:sz w:val="18"/>
-                      <w:szCs w:val="18"/>
+                      <w:sz w:val="20"/>
+                      <w:szCs w:val="20"/>
                     </w:rPr>
                   </w:pPr>
                   <w:r>
                     <w:rPr>
                       <w:rFonts w:ascii="Arial" w:hAnsi="Arial" w:cs="Arial"/>
-                      <w:sz w:val="18"/>
-                      <w:szCs w:val="18"/>
+                      <w:sz w:val="20"/>
+                      <w:szCs w:val="20"/>
                     </w:rPr>
                     <w:t>Project Leader Training</w:t>
                   </w:r>
@@ -1440,15 +1649,15 @@
                     </w:numPr>
                     <w:rPr>
                       <w:rFonts w:ascii="Arial" w:hAnsi="Arial" w:cs="Arial"/>
-                      <w:sz w:val="18"/>
-                      <w:szCs w:val="18"/>
+                      <w:sz w:val="20"/>
+                      <w:szCs w:val="20"/>
                     </w:rPr>
                   </w:pPr>
                   <w:r>
                     <w:rPr>
                       <w:rFonts w:ascii="Arial" w:hAnsi="Arial" w:cs="Arial"/>
-                      <w:sz w:val="18"/>
-                      <w:szCs w:val="18"/>
+                      <w:sz w:val="20"/>
+                      <w:szCs w:val="20"/>
                     </w:rPr>
                     <w:t xml:space="preserve">Coverage Master </w:t>
                   </w:r>
@@ -1456,8 +1665,8 @@
                   <w:r>
                     <w:rPr>
                       <w:rFonts w:ascii="Arial" w:hAnsi="Arial" w:cs="Arial"/>
-                      <w:sz w:val="18"/>
-                      <w:szCs w:val="18"/>
+                      <w:sz w:val="20"/>
+                      <w:szCs w:val="20"/>
                     </w:rPr>
                     <w:t>WinAMS</w:t>
                   </w:r>
@@ -1471,7 +1680,7 @@
                       <w:numId w:val="7"/>
                     </w:numPr>
                     <w:rPr>
-                      <w:rFonts w:ascii="Calibri" w:hAnsi="Calibri" w:cs="SimSun" w:hint="eastAsia"/>
+                      <w:rFonts w:ascii="Calibri" w:hAnsi="Calibri" w:cs="SimSun"/>
                       <w:sz w:val="20"/>
                       <w:szCs w:val="20"/>
                     </w:rPr>
@@ -1479,8 +1688,8 @@
                   <w:r>
                     <w:rPr>
                       <w:rFonts w:ascii="Arial" w:hAnsi="Arial" w:cs="Arial"/>
-                      <w:sz w:val="18"/>
-                      <w:szCs w:val="18"/>
+                      <w:sz w:val="20"/>
+                      <w:szCs w:val="20"/>
                     </w:rPr>
                     <w:t>Basic Japanese Language Training</w:t>
                   </w:r>
@@ -1488,7 +1697,7 @@
               </w:tc>
               <w:tc>
                 <w:tcPr>
-                  <w:tcW w:w="2976" w:type="dxa"/>
+                  <w:tcW w:w="3011" w:type="dxa"/>
                 </w:tcPr>
                 <w:p>
                   <w:pPr>
@@ -1516,65 +1725,15 @@
                     </w:numPr>
                     <w:rPr>
                       <w:rFonts w:ascii="Arial" w:hAnsi="Arial" w:cs="Arial"/>
-                      <w:sz w:val="18"/>
-                      <w:szCs w:val="18"/>
-                    </w:rPr>
-                  </w:pPr>
-                  <w:proofErr w:type="spellStart"/>
-                  <w:r>
-                    <w:rPr>
-                      <w:rFonts w:ascii="Arial" w:hAnsi="Arial" w:cs="Arial"/>
-                      <w:sz w:val="18"/>
-                      <w:szCs w:val="18"/>
-                    </w:rPr>
-                    <w:t>Certicate</w:t>
-                  </w:r>
-                  <w:proofErr w:type="spellEnd"/>
-                  <w:r>
-                    <w:rPr>
-                      <w:rFonts w:ascii="Arial" w:hAnsi="Arial" w:cs="Arial"/>
-                      <w:sz w:val="18"/>
-                      <w:szCs w:val="18"/>
-                    </w:rPr>
-                    <w:t xml:space="preserve"> from </w:t>
-                  </w:r>
-                  <w:proofErr w:type="spellStart"/>
-                  <w:r>
-                    <w:rPr>
-                      <w:rFonts w:ascii="Arial" w:hAnsi="Arial" w:cs="Arial"/>
-                      <w:sz w:val="18"/>
-                      <w:szCs w:val="18"/>
-                    </w:rPr>
-                    <w:t>tuitt</w:t>
-                  </w:r>
-                  <w:proofErr w:type="spellEnd"/>
-                  <w:r>
-                    <w:rPr>
-                      <w:rFonts w:ascii="Arial" w:hAnsi="Arial" w:cs="Arial"/>
-                      <w:sz w:val="18"/>
-                      <w:szCs w:val="18"/>
-                    </w:rPr>
-                    <w:t>​</w:t>
-                  </w:r>
-                </w:p>
-                <w:p>
-                  <w:pPr>
-                    <w:pStyle w:val="ListParagraph"/>
-                    <w:numPr>
-                      <w:ilvl w:val="0"/>
-                      <w:numId w:val="8"/>
-                    </w:numPr>
-                    <w:rPr>
-                      <w:rFonts w:ascii="Arial" w:hAnsi="Arial" w:cs="Arial"/>
-                      <w:sz w:val="18"/>
-                      <w:szCs w:val="18"/>
+                      <w:sz w:val="20"/>
+                      <w:szCs w:val="20"/>
                     </w:rPr>
                   </w:pPr>
                   <w:r>
                     <w:rPr>
                       <w:rFonts w:ascii="Arial" w:hAnsi="Arial" w:cs="Arial"/>
-                      <w:sz w:val="18"/>
-                      <w:szCs w:val="18"/>
+                      <w:sz w:val="20"/>
+                      <w:szCs w:val="20"/>
                     </w:rPr>
                     <w:t xml:space="preserve">Best in Quality (Person in Charge) </w:t>
                   </w:r>
@@ -1588,15 +1747,15 @@
                     </w:numPr>
                     <w:rPr>
                       <w:rFonts w:ascii="Arial" w:hAnsi="Arial" w:cs="Arial"/>
-                      <w:sz w:val="18"/>
-                      <w:szCs w:val="18"/>
+                      <w:sz w:val="20"/>
+                      <w:szCs w:val="20"/>
                     </w:rPr>
                   </w:pPr>
                   <w:r>
                     <w:rPr>
                       <w:rFonts w:ascii="Arial" w:hAnsi="Arial" w:cs="Arial"/>
-                      <w:sz w:val="18"/>
-                      <w:szCs w:val="18"/>
+                      <w:sz w:val="20"/>
+                      <w:szCs w:val="20"/>
                     </w:rPr>
                     <w:t>Most Improved DR2 (Technical Reviewer)</w:t>
                   </w:r>
@@ -1617,8 +1776,8 @@
                   <w:r>
                     <w:rPr>
                       <w:rFonts w:ascii="Arial" w:hAnsi="Arial" w:cs="Arial"/>
-                      <w:sz w:val="18"/>
-                      <w:szCs w:val="18"/>
+                      <w:sz w:val="20"/>
+                      <w:szCs w:val="20"/>
                     </w:rPr>
                     <w:t>Best Reviewer (Technical Reviewer)</w:t>
                   </w:r>
@@ -1631,7 +1790,7 @@
               <w:pStyle w:val="ListParagraph"/>
               <w:ind w:left="420"/>
               <w:rPr>
-                <w:rFonts w:ascii="Arial" w:hAnsi="Arial" w:cs="Arial" w:hint="eastAsia"/>
+                <w:rFonts w:ascii="Arial" w:hAnsi="Arial" w:cs="Arial"/>
                 <w:color w:val="FFFFFF" w:themeColor="background1"/>
               </w:rPr>
             </w:pPr>
@@ -1645,7 +1804,7 @@
           <w:tab w:val="left" w:pos="990"/>
         </w:tabs>
         <w:rPr>
-          <w:rFonts w:ascii="Arial" w:hAnsi="Arial" w:cs="Arial" w:hint="eastAsia"/>
+          <w:rFonts w:ascii="Arial" w:hAnsi="Arial" w:cs="Arial"/>
         </w:rPr>
       </w:pPr>
       <w:bookmarkStart w:id="0" w:name="_GoBack"/>
@@ -2349,6 +2508,232 @@
     </w:lvl>
   </w:abstractNum>
   <w:abstractNum w:abstractNumId="5" w15:restartNumberingAfterBreak="0">
+    <w:nsid w:val="5AEF51C7"/>
+    <w:multiLevelType w:val="hybridMultilevel"/>
+    <w:tmpl w:val="29F895BA"/>
+    <w:lvl w:ilvl="0" w:tplc="04090001">
+      <w:start w:val="1"/>
+      <w:numFmt w:val="bullet"/>
+      <w:lvlText w:val=""/>
+      <w:lvlJc w:val="left"/>
+      <w:pPr>
+        <w:ind w:left="420" w:hanging="420"/>
+      </w:pPr>
+      <w:rPr>
+        <w:rFonts w:ascii="Wingdings" w:hAnsi="Wingdings" w:hint="default"/>
+      </w:rPr>
+    </w:lvl>
+    <w:lvl w:ilvl="1" w:tplc="0409000B" w:tentative="1">
+      <w:start w:val="1"/>
+      <w:numFmt w:val="bullet"/>
+      <w:lvlText w:val=""/>
+      <w:lvlJc w:val="left"/>
+      <w:pPr>
+        <w:ind w:left="840" w:hanging="420"/>
+      </w:pPr>
+      <w:rPr>
+        <w:rFonts w:ascii="Wingdings" w:hAnsi="Wingdings" w:hint="default"/>
+      </w:rPr>
+    </w:lvl>
+    <w:lvl w:ilvl="2" w:tplc="0409000D" w:tentative="1">
+      <w:start w:val="1"/>
+      <w:numFmt w:val="bullet"/>
+      <w:lvlText w:val=""/>
+      <w:lvlJc w:val="left"/>
+      <w:pPr>
+        <w:ind w:left="1260" w:hanging="420"/>
+      </w:pPr>
+      <w:rPr>
+        <w:rFonts w:ascii="Wingdings" w:hAnsi="Wingdings" w:hint="default"/>
+      </w:rPr>
+    </w:lvl>
+    <w:lvl w:ilvl="3" w:tplc="04090001" w:tentative="1">
+      <w:start w:val="1"/>
+      <w:numFmt w:val="bullet"/>
+      <w:lvlText w:val=""/>
+      <w:lvlJc w:val="left"/>
+      <w:pPr>
+        <w:ind w:left="1680" w:hanging="420"/>
+      </w:pPr>
+      <w:rPr>
+        <w:rFonts w:ascii="Wingdings" w:hAnsi="Wingdings" w:hint="default"/>
+      </w:rPr>
+    </w:lvl>
+    <w:lvl w:ilvl="4" w:tplc="0409000B" w:tentative="1">
+      <w:start w:val="1"/>
+      <w:numFmt w:val="bullet"/>
+      <w:lvlText w:val=""/>
+      <w:lvlJc w:val="left"/>
+      <w:pPr>
+        <w:ind w:left="2100" w:hanging="420"/>
+      </w:pPr>
+      <w:rPr>
+        <w:rFonts w:ascii="Wingdings" w:hAnsi="Wingdings" w:hint="default"/>
+      </w:rPr>
+    </w:lvl>
+    <w:lvl w:ilvl="5" w:tplc="0409000D" w:tentative="1">
+      <w:start w:val="1"/>
+      <w:numFmt w:val="bullet"/>
+      <w:lvlText w:val=""/>
+      <w:lvlJc w:val="left"/>
+      <w:pPr>
+        <w:ind w:left="2520" w:hanging="420"/>
+      </w:pPr>
+      <w:rPr>
+        <w:rFonts w:ascii="Wingdings" w:hAnsi="Wingdings" w:hint="default"/>
+      </w:rPr>
+    </w:lvl>
+    <w:lvl w:ilvl="6" w:tplc="04090001" w:tentative="1">
+      <w:start w:val="1"/>
+      <w:numFmt w:val="bullet"/>
+      <w:lvlText w:val=""/>
+      <w:lvlJc w:val="left"/>
+      <w:pPr>
+        <w:ind w:left="2940" w:hanging="420"/>
+      </w:pPr>
+      <w:rPr>
+        <w:rFonts w:ascii="Wingdings" w:hAnsi="Wingdings" w:hint="default"/>
+      </w:rPr>
+    </w:lvl>
+    <w:lvl w:ilvl="7" w:tplc="0409000B" w:tentative="1">
+      <w:start w:val="1"/>
+      <w:numFmt w:val="bullet"/>
+      <w:lvlText w:val=""/>
+      <w:lvlJc w:val="left"/>
+      <w:pPr>
+        <w:ind w:left="3360" w:hanging="420"/>
+      </w:pPr>
+      <w:rPr>
+        <w:rFonts w:ascii="Wingdings" w:hAnsi="Wingdings" w:hint="default"/>
+      </w:rPr>
+    </w:lvl>
+    <w:lvl w:ilvl="8" w:tplc="0409000D" w:tentative="1">
+      <w:start w:val="1"/>
+      <w:numFmt w:val="bullet"/>
+      <w:lvlText w:val=""/>
+      <w:lvlJc w:val="left"/>
+      <w:pPr>
+        <w:ind w:left="3780" w:hanging="420"/>
+      </w:pPr>
+      <w:rPr>
+        <w:rFonts w:ascii="Wingdings" w:hAnsi="Wingdings" w:hint="default"/>
+      </w:rPr>
+    </w:lvl>
+  </w:abstractNum>
+  <w:abstractNum w:abstractNumId="6" w15:restartNumberingAfterBreak="0">
+    <w:nsid w:val="5B575A10"/>
+    <w:multiLevelType w:val="hybridMultilevel"/>
+    <w:tmpl w:val="B818E230"/>
+    <w:lvl w:ilvl="0" w:tplc="4AC02A60">
+      <w:start w:val="1"/>
+      <w:numFmt w:val="bullet"/>
+      <w:lvlText w:val=""/>
+      <w:lvlJc w:val="left"/>
+      <w:pPr>
+        <w:ind w:left="420" w:hanging="420"/>
+      </w:pPr>
+      <w:rPr>
+        <w:rFonts w:ascii="Symbol" w:hAnsi="Symbol" w:hint="default"/>
+      </w:rPr>
+    </w:lvl>
+    <w:lvl w:ilvl="1" w:tplc="0409000B" w:tentative="1">
+      <w:start w:val="1"/>
+      <w:numFmt w:val="bullet"/>
+      <w:lvlText w:val=""/>
+      <w:lvlJc w:val="left"/>
+      <w:pPr>
+        <w:ind w:left="840" w:hanging="420"/>
+      </w:pPr>
+      <w:rPr>
+        <w:rFonts w:ascii="Wingdings" w:hAnsi="Wingdings" w:hint="default"/>
+      </w:rPr>
+    </w:lvl>
+    <w:lvl w:ilvl="2" w:tplc="0409000D" w:tentative="1">
+      <w:start w:val="1"/>
+      <w:numFmt w:val="bullet"/>
+      <w:lvlText w:val=""/>
+      <w:lvlJc w:val="left"/>
+      <w:pPr>
+        <w:ind w:left="1260" w:hanging="420"/>
+      </w:pPr>
+      <w:rPr>
+        <w:rFonts w:ascii="Wingdings" w:hAnsi="Wingdings" w:hint="default"/>
+      </w:rPr>
+    </w:lvl>
+    <w:lvl w:ilvl="3" w:tplc="04090001" w:tentative="1">
+      <w:start w:val="1"/>
+      <w:numFmt w:val="bullet"/>
+      <w:lvlText w:val=""/>
+      <w:lvlJc w:val="left"/>
+      <w:pPr>
+        <w:ind w:left="1680" w:hanging="420"/>
+      </w:pPr>
+      <w:rPr>
+        <w:rFonts w:ascii="Wingdings" w:hAnsi="Wingdings" w:hint="default"/>
+      </w:rPr>
+    </w:lvl>
+    <w:lvl w:ilvl="4" w:tplc="0409000B" w:tentative="1">
+      <w:start w:val="1"/>
+      <w:numFmt w:val="bullet"/>
+      <w:lvlText w:val=""/>
+      <w:lvlJc w:val="left"/>
+      <w:pPr>
+        <w:ind w:left="2100" w:hanging="420"/>
+      </w:pPr>
+      <w:rPr>
+        <w:rFonts w:ascii="Wingdings" w:hAnsi="Wingdings" w:hint="default"/>
+      </w:rPr>
+    </w:lvl>
+    <w:lvl w:ilvl="5" w:tplc="0409000D" w:tentative="1">
+      <w:start w:val="1"/>
+      <w:numFmt w:val="bullet"/>
+      <w:lvlText w:val=""/>
+      <w:lvlJc w:val="left"/>
+      <w:pPr>
+        <w:ind w:left="2520" w:hanging="420"/>
+      </w:pPr>
+      <w:rPr>
+        <w:rFonts w:ascii="Wingdings" w:hAnsi="Wingdings" w:hint="default"/>
+      </w:rPr>
+    </w:lvl>
+    <w:lvl w:ilvl="6" w:tplc="04090001" w:tentative="1">
+      <w:start w:val="1"/>
+      <w:numFmt w:val="bullet"/>
+      <w:lvlText w:val=""/>
+      <w:lvlJc w:val="left"/>
+      <w:pPr>
+        <w:ind w:left="2940" w:hanging="420"/>
+      </w:pPr>
+      <w:rPr>
+        <w:rFonts w:ascii="Wingdings" w:hAnsi="Wingdings" w:hint="default"/>
+      </w:rPr>
+    </w:lvl>
+    <w:lvl w:ilvl="7" w:tplc="0409000B" w:tentative="1">
+      <w:start w:val="1"/>
+      <w:numFmt w:val="bullet"/>
+      <w:lvlText w:val=""/>
+      <w:lvlJc w:val="left"/>
+      <w:pPr>
+        <w:ind w:left="3360" w:hanging="420"/>
+      </w:pPr>
+      <w:rPr>
+        <w:rFonts w:ascii="Wingdings" w:hAnsi="Wingdings" w:hint="default"/>
+      </w:rPr>
+    </w:lvl>
+    <w:lvl w:ilvl="8" w:tplc="0409000D" w:tentative="1">
+      <w:start w:val="1"/>
+      <w:numFmt w:val="bullet"/>
+      <w:lvlText w:val=""/>
+      <w:lvlJc w:val="left"/>
+      <w:pPr>
+        <w:ind w:left="3780" w:hanging="420"/>
+      </w:pPr>
+      <w:rPr>
+        <w:rFonts w:ascii="Wingdings" w:hAnsi="Wingdings" w:hint="default"/>
+      </w:rPr>
+    </w:lvl>
+  </w:abstractNum>
+  <w:abstractNum w:abstractNumId="7" w15:restartNumberingAfterBreak="0">
     <w:nsid w:val="5E0E0CFD"/>
     <w:multiLevelType w:val="hybridMultilevel"/>
     <w:tmpl w:val="F32471E8"/>
@@ -2461,7 +2846,7 @@
       </w:rPr>
     </w:lvl>
   </w:abstractNum>
-  <w:abstractNum w:abstractNumId="6" w15:restartNumberingAfterBreak="0">
+  <w:abstractNum w:abstractNumId="8" w15:restartNumberingAfterBreak="0">
     <w:nsid w:val="60C075BE"/>
     <w:multiLevelType w:val="hybridMultilevel"/>
     <w:tmpl w:val="858CB33A"/>
@@ -2574,7 +2959,7 @@
       </w:rPr>
     </w:lvl>
   </w:abstractNum>
-  <w:abstractNum w:abstractNumId="7" w15:restartNumberingAfterBreak="0">
+  <w:abstractNum w:abstractNumId="9" w15:restartNumberingAfterBreak="0">
     <w:nsid w:val="6FB36F01"/>
     <w:multiLevelType w:val="hybridMultilevel"/>
     <w:tmpl w:val="7AC689C2"/>
@@ -2691,7 +3076,7 @@
     <w:abstractNumId w:val="2"/>
   </w:num>
   <w:num w:numId="2">
-    <w:abstractNumId w:val="6"/>
+    <w:abstractNumId w:val="8"/>
   </w:num>
   <w:num w:numId="3">
     <w:abstractNumId w:val="1"/>
@@ -2700,16 +3085,22 @@
     <w:abstractNumId w:val="0"/>
   </w:num>
   <w:num w:numId="5">
-    <w:abstractNumId w:val="5"/>
+    <w:abstractNumId w:val="7"/>
   </w:num>
   <w:num w:numId="6">
     <w:abstractNumId w:val="3"/>
   </w:num>
   <w:num w:numId="7">
-    <w:abstractNumId w:val="7"/>
+    <w:abstractNumId w:val="9"/>
   </w:num>
   <w:num w:numId="8">
     <w:abstractNumId w:val="4"/>
+  </w:num>
+  <w:num w:numId="9">
+    <w:abstractNumId w:val="5"/>
+  </w:num>
+  <w:num w:numId="10">
+    <w:abstractNumId w:val="6"/>
   </w:num>
 </w:numbering>
 </file>
@@ -3194,6 +3585,24 @@
       <w:b/>
     </w:rPr>
   </w:style>
+  <w:style w:type="paragraph" w:styleId="Heading5">
+    <w:name w:val="heading 5"/>
+    <w:basedOn w:val="Normal"/>
+    <w:next w:val="Normal"/>
+    <w:link w:val="Heading5Char"/>
+    <w:uiPriority w:val="9"/>
+    <w:semiHidden/>
+    <w:qFormat/>
+    <w:rsid w:val="009772FB"/>
+    <w:pPr>
+      <w:keepNext/>
+      <w:ind w:leftChars="800" w:left="800"/>
+      <w:outlineLvl w:val="4"/>
+    </w:pPr>
+    <w:rPr>
+      <w:rFonts w:asciiTheme="majorHAnsi" w:eastAsiaTheme="majorEastAsia" w:hAnsiTheme="majorHAnsi" w:cstheme="majorBidi"/>
+    </w:rPr>
+  </w:style>
   <w:style w:type="character" w:default="1" w:styleId="DefaultParagraphFont">
     <w:name w:val="Default Paragraph Font"/>
     <w:uiPriority w:val="1"/>
@@ -3531,6 +3940,35 @@
       <w:sz w:val="20"/>
       <w:szCs w:val="20"/>
       <w:lang w:eastAsia="en-US"/>
+    </w:rPr>
+  </w:style>
+  <w:style w:type="character" w:customStyle="1" w:styleId="Heading5Char">
+    <w:name w:val="Heading 5 Char"/>
+    <w:basedOn w:val="DefaultParagraphFont"/>
+    <w:link w:val="Heading5"/>
+    <w:uiPriority w:val="9"/>
+    <w:semiHidden/>
+    <w:rsid w:val="009772FB"/>
+    <w:rPr>
+      <w:rFonts w:asciiTheme="majorHAnsi" w:eastAsiaTheme="majorEastAsia" w:hAnsiTheme="majorHAnsi" w:cstheme="majorBidi"/>
+      <w:sz w:val="18"/>
+      <w:szCs w:val="22"/>
+    </w:rPr>
+  </w:style>
+  <w:style w:type="paragraph" w:styleId="NormalWeb">
+    <w:name w:val="Normal (Web)"/>
+    <w:basedOn w:val="Normal"/>
+    <w:uiPriority w:val="99"/>
+    <w:semiHidden/>
+    <w:unhideWhenUsed/>
+    <w:rsid w:val="009772FB"/>
+    <w:pPr>
+      <w:spacing w:before="100" w:beforeAutospacing="1" w:after="100" w:afterAutospacing="1"/>
+    </w:pPr>
+    <w:rPr>
+      <w:rFonts w:ascii="MS PGothic" w:eastAsia="MS PGothic" w:hAnsi="MS PGothic" w:cs="MS PGothic"/>
+      <w:sz w:val="24"/>
+      <w:szCs w:val="24"/>
     </w:rPr>
   </w:style>
 </w:styles>
@@ -3714,6 +4152,13 @@
     <w:pitch w:val="fixed"/>
     <w:sig w:usb0="E00002FF" w:usb1="6AC7FDFB" w:usb2="08000012" w:usb3="00000000" w:csb0="0002009F" w:csb1="00000000"/>
   </w:font>
+  <w:font w:name="MS PGothic">
+    <w:panose1 w:val="020B0600070205080204"/>
+    <w:charset w:val="80"/>
+    <w:family w:val="swiss"/>
+    <w:pitch w:val="variable"/>
+    <w:sig w:usb0="E00002FF" w:usb1="6AC7FDFB" w:usb2="08000012" w:usb3="00000000" w:csb0="0002009F" w:csb1="00000000"/>
+  </w:font>
   <w:font w:name="Arial">
     <w:panose1 w:val="020B0604020202020204"/>
     <w:charset w:val="00"/>
@@ -3766,6 +4211,8 @@
   <w:rsids>
     <w:rsidRoot w:val="005F35C6"/>
     <w:rsid w:val="00080920"/>
+    <w:rsid w:val="00285FCB"/>
+    <w:rsid w:val="004354AE"/>
     <w:rsid w:val="005F35C6"/>
     <w:rsid w:val="00A73762"/>
     <w:rsid w:val="00D06EE4"/>

--- a/assets/images/DelaCruz_RazelleAnn.docx
+++ b/assets/images/DelaCruz_RazelleAnn.docx
@@ -1280,7 +1280,23 @@
                 <w:sz w:val="20"/>
                 <w:szCs w:val="20"/>
               </w:rPr>
-              <w:t>Project leader will be the in charge of the over-all progress including the productivity and quality of the projects.</w:t>
+              <w:t>Project leader wi</w:t>
+            </w:r>
+            <w:r>
+              <w:rPr>
+                <w:rFonts w:ascii="Arial" w:hAnsi="Arial" w:cs="Arial"/>
+                <w:sz w:val="20"/>
+                <w:szCs w:val="20"/>
+              </w:rPr>
+              <w:t>ll be the in charge of the over</w:t>
+            </w:r>
+            <w:r>
+              <w:rPr>
+                <w:rFonts w:ascii="Arial" w:hAnsi="Arial" w:cs="Arial"/>
+                <w:sz w:val="20"/>
+                <w:szCs w:val="20"/>
+              </w:rPr>
+              <w:t>all progress including the productivity and quality of the projects.</w:t>
             </w:r>
           </w:p>
           <w:p>
@@ -1779,7 +1795,17 @@
                       <w:sz w:val="20"/>
                       <w:szCs w:val="20"/>
                     </w:rPr>
-                    <w:t>Best Reviewer (Technical Reviewer)</w:t>
+                    <w:t xml:space="preserve">Best Reviewer </w:t>
+                  </w:r>
+                  <w:bookmarkStart w:id="0" w:name="_GoBack"/>
+                  <w:bookmarkEnd w:id="0"/>
+                  <w:r>
+                    <w:rPr>
+                      <w:rFonts w:ascii="Arial" w:hAnsi="Arial" w:cs="Arial"/>
+                      <w:sz w:val="20"/>
+                      <w:szCs w:val="20"/>
+                    </w:rPr>
+                    <w:t>(Technical Reviewer)</w:t>
                   </w:r>
                 </w:p>
               </w:tc>
@@ -1807,8 +1833,6 @@
           <w:rFonts w:ascii="Arial" w:hAnsi="Arial" w:cs="Arial"/>
         </w:rPr>
       </w:pPr>
-      <w:bookmarkStart w:id="0" w:name="_GoBack"/>
-      <w:bookmarkEnd w:id="0"/>
     </w:p>
     <w:sectPr>
       <w:headerReference w:type="default" r:id="rId12"/>
@@ -1884,7 +1908,7 @@
           <wp:docPr id="4" name="Graphic 3">
             <a:extLst xmlns:a="http://schemas.openxmlformats.org/drawingml/2006/main">
               <a:ext uri="{C183D7F6-B498-43B3-948B-1728B52AA6E4}">
-                <adec:decorative xmlns:adec="http://schemas.microsoft.com/office/drawing/2017/decorative" xmlns:w16cid="http://schemas.microsoft.com/office/word/2016/wordml/cid" xmlns:w="http://schemas.openxmlformats.org/wordprocessingml/2006/main" xmlns:w10="urn:schemas-microsoft-com:office:word" xmlns:v="urn:schemas-microsoft-com:vml" xmlns:o="urn:schemas-microsoft-com:office:office" xmlns:am3d="http://schemas.microsoft.com/office/drawing/2017/model3d" xmlns:aink="http://schemas.microsoft.com/office/drawing/2016/ink" xmlns:cx8="http://schemas.microsoft.com/office/drawing/2016/5/14/chartex" xmlns:cx7="http://schemas.microsoft.com/office/drawing/2016/5/13/chartex" xmlns:cx6="http://schemas.microsoft.com/office/drawing/2016/5/12/chartex" xmlns:cx5="http://schemas.microsoft.com/office/drawing/2016/5/11/chartex" xmlns:cx4="http://schemas.microsoft.com/office/drawing/2016/5/10/chartex" xmlns:cx3="http://schemas.microsoft.com/office/drawing/2016/5/9/chartex" xmlns:cx2="http://schemas.microsoft.com/office/drawing/2015/10/21/chartex" xmlns:cx1="http://schemas.microsoft.com/office/drawing/2015/9/8/chartex" xmlns="" val="1"/>
+                <adec:decorative xmlns="" xmlns:cx1="http://schemas.microsoft.com/office/drawing/2015/9/8/chartex" xmlns:cx2="http://schemas.microsoft.com/office/drawing/2015/10/21/chartex" xmlns:cx3="http://schemas.microsoft.com/office/drawing/2016/5/9/chartex" xmlns:cx4="http://schemas.microsoft.com/office/drawing/2016/5/10/chartex" xmlns:cx5="http://schemas.microsoft.com/office/drawing/2016/5/11/chartex" xmlns:cx6="http://schemas.microsoft.com/office/drawing/2016/5/12/chartex" xmlns:cx7="http://schemas.microsoft.com/office/drawing/2016/5/13/chartex" xmlns:cx8="http://schemas.microsoft.com/office/drawing/2016/5/14/chartex" xmlns:aink="http://schemas.microsoft.com/office/drawing/2016/ink" xmlns:am3d="http://schemas.microsoft.com/office/drawing/2017/model3d" xmlns:o="urn:schemas-microsoft-com:office:office" xmlns:v="urn:schemas-microsoft-com:vml" xmlns:w10="urn:schemas-microsoft-com:office:word" xmlns:w="http://schemas.openxmlformats.org/wordprocessingml/2006/main" xmlns:w16cid="http://schemas.microsoft.com/office/word/2016/wordml/cid" xmlns:adec="http://schemas.microsoft.com/office/drawing/2017/decorative" val="1"/>
               </a:ext>
             </a:extLst>
           </wp:docPr>
@@ -1905,7 +1929,7 @@
                         <a14:useLocalDpi xmlns:a14="http://schemas.microsoft.com/office/drawing/2010/main" val="0"/>
                       </a:ext>
                       <a:ext uri="{96DAC541-7B7A-43D3-8B79-37D633B846F1}">
-                        <asvg:svgBlip xmlns:asvg="http://schemas.microsoft.com/office/drawing/2016/SVG/main" xmlns:w16cid="http://schemas.microsoft.com/office/word/2016/wordml/cid" xmlns:w="http://schemas.openxmlformats.org/wordprocessingml/2006/main" xmlns:w10="urn:schemas-microsoft-com:office:word" xmlns:v="urn:schemas-microsoft-com:vml" xmlns:o="urn:schemas-microsoft-com:office:office" xmlns:am3d="http://schemas.microsoft.com/office/drawing/2017/model3d" xmlns:aink="http://schemas.microsoft.com/office/drawing/2016/ink" xmlns:cx8="http://schemas.microsoft.com/office/drawing/2016/5/14/chartex" xmlns:cx7="http://schemas.microsoft.com/office/drawing/2016/5/13/chartex" xmlns:cx6="http://schemas.microsoft.com/office/drawing/2016/5/12/chartex" xmlns:cx5="http://schemas.microsoft.com/office/drawing/2016/5/11/chartex" xmlns:cx4="http://schemas.microsoft.com/office/drawing/2016/5/10/chartex" xmlns:cx3="http://schemas.microsoft.com/office/drawing/2016/5/9/chartex" xmlns:cx2="http://schemas.microsoft.com/office/drawing/2015/10/21/chartex" xmlns:cx1="http://schemas.microsoft.com/office/drawing/2015/9/8/chartex" xmlns="" r:embed="rId2"/>
+                        <asvg:svgBlip xmlns="" xmlns:cx1="http://schemas.microsoft.com/office/drawing/2015/9/8/chartex" xmlns:cx2="http://schemas.microsoft.com/office/drawing/2015/10/21/chartex" xmlns:cx3="http://schemas.microsoft.com/office/drawing/2016/5/9/chartex" xmlns:cx4="http://schemas.microsoft.com/office/drawing/2016/5/10/chartex" xmlns:cx5="http://schemas.microsoft.com/office/drawing/2016/5/11/chartex" xmlns:cx6="http://schemas.microsoft.com/office/drawing/2016/5/12/chartex" xmlns:cx7="http://schemas.microsoft.com/office/drawing/2016/5/13/chartex" xmlns:cx8="http://schemas.microsoft.com/office/drawing/2016/5/14/chartex" xmlns:aink="http://schemas.microsoft.com/office/drawing/2016/ink" xmlns:am3d="http://schemas.microsoft.com/office/drawing/2017/model3d" xmlns:o="urn:schemas-microsoft-com:office:office" xmlns:v="urn:schemas-microsoft-com:vml" xmlns:w10="urn:schemas-microsoft-com:office:word" xmlns:w="http://schemas.openxmlformats.org/wordprocessingml/2006/main" xmlns:w16cid="http://schemas.microsoft.com/office/word/2016/wordml/cid" xmlns:asvg="http://schemas.microsoft.com/office/drawing/2016/SVG/main" r:embed="rId2"/>
                       </a:ext>
                     </a:extLst>
                   </a:blip>
@@ -4213,6 +4237,7 @@
     <w:rsid w:val="00080920"/>
     <w:rsid w:val="00285FCB"/>
     <w:rsid w:val="004354AE"/>
+    <w:rsid w:val="005637D2"/>
     <w:rsid w:val="005F35C6"/>
     <w:rsid w:val="00A73762"/>
     <w:rsid w:val="00D06EE4"/>
@@ -5694,23 +5719,6 @@
 </file>
 
 <file path=customXml/item1.xml><?xml version="1.0" encoding="utf-8"?>
-<p:properties xmlns:p="http://schemas.microsoft.com/office/2006/metadata/properties" xmlns:xsi="http://www.w3.org/2001/XMLSchema-instance" xmlns:pc="http://schemas.microsoft.com/office/infopath/2007/PartnerControls">
-  <documentManagement>
-    <MediaServiceKeyPoints xmlns="71af3243-3dd4-4a8d-8c0d-dd76da1f02a5" xsi:nil="true"/>
-  </documentManagement>
-</p:properties>
-</file>
-
-<file path=customXml/item2.xml><?xml version="1.0" encoding="utf-8"?>
-<?mso-contentType ?>
-<FormTemplates xmlns="http://schemas.microsoft.com/sharepoint/v3/contenttype/forms">
-  <Display>DocumentLibraryForm</Display>
-  <Edit>DocumentLibraryForm</Edit>
-  <New>DocumentLibraryForm</New>
-</FormTemplates>
-</file>
-
-<file path=customXml/item3.xml><?xml version="1.0" encoding="utf-8"?>
 <ct:contentTypeSchema xmlns:ct="http://schemas.microsoft.com/office/2006/metadata/contentType" xmlns:ma="http://schemas.microsoft.com/office/2006/metadata/properties/metaAttributes" ct:_="" ma:_="" ma:contentTypeName="Document" ma:contentTypeID="0x01010079F111ED35F8CC479449609E8A0923A6" ma:contentTypeVersion="11" ma:contentTypeDescription="Create a new document." ma:contentTypeScope="" ma:versionID="1c2eb7a32e66fb6e4260f3771546a5e2">
   <xsd:schema xmlns:xsd="http://www.w3.org/2001/XMLSchema" xmlns:xs="http://www.w3.org/2001/XMLSchema" xmlns:p="http://schemas.microsoft.com/office/2006/metadata/properties" xmlns:ns2="71af3243-3dd4-4a8d-8c0d-dd76da1f02a5" xmlns:ns3="16c05727-aa75-4e4a-9b5f-8a80a1165891" targetNamespace="http://schemas.microsoft.com/office/2006/metadata/properties" ma:root="true" ma:fieldsID="04e1f6479c48b08974ba73b5ca973489" ns2:_="" ns3:_="">
     <xsd:import namespace="71af3243-3dd4-4a8d-8c0d-dd76da1f02a5"/>
@@ -5921,25 +5929,24 @@
 </ct:contentTypeSchema>
 </file>
 
-<file path=customXml/itemProps1.xml><?xml version="1.0" encoding="utf-8"?>
-<ds:datastoreItem xmlns:ds="http://schemas.openxmlformats.org/officeDocument/2006/customXml" ds:itemID="{DD14EC26-251D-443A-AF4F-B15D0F3B0F84}">
-  <ds:schemaRefs>
-    <ds:schemaRef ds:uri="http://schemas.microsoft.com/office/2006/metadata/properties"/>
-    <ds:schemaRef ds:uri="http://schemas.microsoft.com/office/infopath/2007/PartnerControls"/>
-    <ds:schemaRef ds:uri="71af3243-3dd4-4a8d-8c0d-dd76da1f02a5"/>
-  </ds:schemaRefs>
-</ds:datastoreItem>
+<file path=customXml/item2.xml><?xml version="1.0" encoding="utf-8"?>
+<?mso-contentType ?>
+<FormTemplates xmlns="http://schemas.microsoft.com/sharepoint/v3/contenttype/forms">
+  <Display>DocumentLibraryForm</Display>
+  <Edit>DocumentLibraryForm</Edit>
+  <New>DocumentLibraryForm</New>
+</FormTemplates>
 </file>
 
-<file path=customXml/itemProps2.xml><?xml version="1.0" encoding="utf-8"?>
-<ds:datastoreItem xmlns:ds="http://schemas.openxmlformats.org/officeDocument/2006/customXml" ds:itemID="{18506A0D-4821-47C2-BD9B-CACF27C6B108}">
-  <ds:schemaRefs>
-    <ds:schemaRef ds:uri="http://schemas.microsoft.com/sharepoint/v3/contenttype/forms"/>
-  </ds:schemaRefs>
-</ds:datastoreItem>
+<file path=customXml/item3.xml><?xml version="1.0" encoding="utf-8"?>
+<p:properties xmlns:p="http://schemas.microsoft.com/office/2006/metadata/properties" xmlns:xsi="http://www.w3.org/2001/XMLSchema-instance" xmlns:pc="http://schemas.microsoft.com/office/infopath/2007/PartnerControls">
+  <documentManagement>
+    <MediaServiceKeyPoints xmlns="71af3243-3dd4-4a8d-8c0d-dd76da1f02a5" xsi:nil="true"/>
+  </documentManagement>
+</p:properties>
 </file>
 
-<file path=customXml/itemProps3.xml><?xml version="1.0" encoding="utf-8"?>
+<file path=customXml/itemProps1.xml><?xml version="1.0" encoding="utf-8"?>
 <ds:datastoreItem xmlns:ds="http://schemas.openxmlformats.org/officeDocument/2006/customXml" ds:itemID="{8143E149-BD72-41A7-8F13-AF59DE30D6FA}">
   <ds:schemaRefs>
     <ds:schemaRef ds:uri="http://schemas.microsoft.com/office/2006/metadata/contentType"/>
@@ -5956,4 +5963,22 @@
     <ds:schemaRef ds:uri="http://schemas.microsoft.com/internal/obd"/>
   </ds:schemaRefs>
 </ds:datastoreItem>
+</file>
+
+<file path=customXml/itemProps2.xml><?xml version="1.0" encoding="utf-8"?>
+<ds:datastoreItem xmlns:ds="http://schemas.openxmlformats.org/officeDocument/2006/customXml" ds:itemID="{18506A0D-4821-47C2-BD9B-CACF27C6B108}">
+  <ds:schemaRefs>
+    <ds:schemaRef ds:uri="http://schemas.microsoft.com/sharepoint/v3/contenttype/forms"/>
+  </ds:schemaRefs>
+</ds:datastoreItem>
+</file>
+
+<file path=customXml/itemProps3.xml><?xml version="1.0" encoding="utf-8"?>
+<ds:datastoreItem xmlns:ds="http://schemas.openxmlformats.org/officeDocument/2006/customXml" ds:itemID="{DD14EC26-251D-443A-AF4F-B15D0F3B0F84}">
+  <ds:schemaRefs>
+    <ds:schemaRef ds:uri="http://schemas.microsoft.com/office/2006/metadata/properties"/>
+    <ds:schemaRef ds:uri="http://schemas.microsoft.com/office/infopath/2007/PartnerControls"/>
+    <ds:schemaRef ds:uri="71af3243-3dd4-4a8d-8c0d-dd76da1f02a5"/>
+  </ds:schemaRefs>
+</ds:datastoreItem>
 </file>
--- a/assets/images/DelaCruz_RazelleAnn.docx
+++ b/assets/images/DelaCruz_RazelleAnn.docx
@@ -498,7 +498,27 @@
                 <w:sz w:val="20"/>
                 <w:szCs w:val="20"/>
               </w:rPr>
-              <w:t>San Rafael, Bulacan, Philippines</w:t>
+              <w:t xml:space="preserve">San Rafael, </w:t>
+            </w:r>
+            <w:proofErr w:type="spellStart"/>
+            <w:r>
+              <w:rPr>
+                <w:rFonts w:ascii="Arial" w:eastAsia="Arial" w:hAnsi="Arial" w:cs="Arial"/>
+                <w:color w:val="000000"/>
+                <w:sz w:val="20"/>
+                <w:szCs w:val="20"/>
+              </w:rPr>
+              <w:t>Bulacan</w:t>
+            </w:r>
+            <w:proofErr w:type="spellEnd"/>
+            <w:r>
+              <w:rPr>
+                <w:rFonts w:ascii="Arial" w:eastAsia="Arial" w:hAnsi="Arial" w:cs="Arial"/>
+                <w:color w:val="000000"/>
+                <w:sz w:val="20"/>
+                <w:szCs w:val="20"/>
+              </w:rPr>
+              <w:t>, Philippines</w:t>
             </w:r>
           </w:p>
           <w:p>
@@ -674,8 +694,19 @@
                 <w:sz w:val="20"/>
                 <w:szCs w:val="20"/>
               </w:rPr>
-              <w:t>on Control System: SVN, Git</w:t>
-            </w:r>
+              <w:t xml:space="preserve">on Control System: SVN, </w:t>
+            </w:r>
+            <w:proofErr w:type="spellStart"/>
+            <w:r>
+              <w:rPr>
+                <w:rFonts w:ascii="Arial" w:eastAsia="Arial" w:hAnsi="Arial" w:cs="Arial"/>
+                <w:color w:val="000000"/>
+                <w:sz w:val="20"/>
+                <w:szCs w:val="20"/>
+              </w:rPr>
+              <w:t>Git</w:t>
+            </w:r>
+            <w:proofErr w:type="spellEnd"/>
           </w:p>
           <w:p>
             <w:pPr>
@@ -758,8 +789,6 @@
               </w:rPr>
               <w:t xml:space="preserve"> (C/C++)</w:t>
             </w:r>
-            <w:bookmarkStart w:id="0" w:name="_GoBack"/>
-            <w:bookmarkEnd w:id="0"/>
           </w:p>
           <w:p>
             <w:pPr>
@@ -822,18 +851,51 @@
                 <w:sz w:val="20"/>
                 <w:szCs w:val="20"/>
               </w:rPr>
-              <w:t>Coverage Master WinAMS</w:t>
-            </w:r>
-          </w:p>
-          <w:p>
-            <w:pPr>
-              <w:pStyle w:val="Heading2"/>
-              <w:rPr>
-                <w:rFonts w:ascii="Arial" w:eastAsia="Arial" w:hAnsi="Arial" w:cs="Arial"/>
-                <w:sz w:val="20"/>
-                <w:szCs w:val="20"/>
-              </w:rPr>
-            </w:pPr>
+              <w:t xml:space="preserve">Coverage Master </w:t>
+            </w:r>
+            <w:proofErr w:type="spellStart"/>
+            <w:r>
+              <w:rPr>
+                <w:rFonts w:ascii="Arial" w:eastAsia="Arial" w:hAnsi="Arial" w:cs="Arial"/>
+                <w:color w:val="000000"/>
+                <w:sz w:val="20"/>
+                <w:szCs w:val="20"/>
+              </w:rPr>
+              <w:t>WinAMS</w:t>
+            </w:r>
+            <w:proofErr w:type="spellEnd"/>
+          </w:p>
+          <w:p>
+            <w:pPr>
+              <w:pStyle w:val="ListParagraph"/>
+              <w:numPr>
+                <w:ilvl w:val="0"/>
+                <w:numId w:val="8"/>
+              </w:numPr>
+              <w:pBdr>
+                <w:top w:val="nil"/>
+                <w:left w:val="nil"/>
+                <w:bottom w:val="nil"/>
+                <w:right w:val="nil"/>
+                <w:between w:val="nil"/>
+              </w:pBdr>
+              <w:ind w:leftChars="0" w:right="360"/>
+              <w:rPr>
+                <w:rFonts w:ascii="Arial" w:eastAsia="Arial" w:hAnsi="Arial" w:cs="Arial" w:hint="eastAsia"/>
+                <w:color w:val="000000"/>
+                <w:sz w:val="20"/>
+                <w:szCs w:val="20"/>
+              </w:rPr>
+            </w:pPr>
+            <w:r>
+              <w:rPr>
+                <w:rFonts w:ascii="Arial" w:eastAsia="Arial" w:hAnsi="Arial" w:cs="Arial"/>
+                <w:color w:val="000000"/>
+                <w:sz w:val="20"/>
+                <w:szCs w:val="20"/>
+              </w:rPr>
+              <w:t>Black Box Testing</w:t>
+            </w:r>
           </w:p>
           <w:p>
             <w:pPr>
@@ -879,12 +941,12 @@
             </w:pPr>
             <w:r>
               <w:rPr>
-                <w:rFonts w:ascii="Arial" w:eastAsia="Arial" w:hAnsi="Arial" w:cs="Arial"/>
-                <w:color w:val="000000"/>
-                <w:sz w:val="20"/>
-                <w:szCs w:val="20"/>
-              </w:rPr>
-              <w:t>Black Box Testing</w:t>
+                <w:rFonts w:ascii="Arial" w:hAnsi="Arial" w:cs="Arial"/>
+                <w:color w:val="000000"/>
+                <w:sz w:val="20"/>
+                <w:szCs w:val="20"/>
+              </w:rPr>
+              <w:t>Attention to details</w:t>
             </w:r>
           </w:p>
           <w:p>
@@ -967,7 +1029,7 @@
               </w:pBdr>
               <w:ind w:leftChars="0" w:right="360"/>
               <w:rPr>
-                <w:rFonts w:ascii="Arial" w:eastAsia="Arial" w:hAnsi="Arial" w:cs="Arial"/>
+                <w:rFonts w:ascii="Arial" w:eastAsia="Arial" w:hAnsi="Arial" w:cs="Arial" w:hint="eastAsia"/>
                 <w:color w:val="000000"/>
                 <w:sz w:val="20"/>
                 <w:szCs w:val="20"/>
@@ -1061,15 +1123,37 @@
                 <w:szCs w:val="20"/>
               </w:rPr>
             </w:pPr>
-            <w:r>
-              <w:rPr>
-                <w:rFonts w:ascii="Arial" w:eastAsia="Arial" w:hAnsi="Arial" w:cs="Arial"/>
-                <w:color w:val="000000"/>
-                <w:sz w:val="20"/>
-                <w:szCs w:val="20"/>
-              </w:rPr>
-              <w:t>Tuitt Coding Bootcamp</w:t>
-            </w:r>
+            <w:proofErr w:type="spellStart"/>
+            <w:r>
+              <w:rPr>
+                <w:rFonts w:ascii="Arial" w:eastAsia="Arial" w:hAnsi="Arial" w:cs="Arial"/>
+                <w:color w:val="000000"/>
+                <w:sz w:val="20"/>
+                <w:szCs w:val="20"/>
+              </w:rPr>
+              <w:t>Tuitt</w:t>
+            </w:r>
+            <w:proofErr w:type="spellEnd"/>
+            <w:r>
+              <w:rPr>
+                <w:rFonts w:ascii="Arial" w:eastAsia="Arial" w:hAnsi="Arial" w:cs="Arial"/>
+                <w:color w:val="000000"/>
+                <w:sz w:val="20"/>
+                <w:szCs w:val="20"/>
+              </w:rPr>
+              <w:t xml:space="preserve"> Coding </w:t>
+            </w:r>
+            <w:proofErr w:type="spellStart"/>
+            <w:r>
+              <w:rPr>
+                <w:rFonts w:ascii="Arial" w:eastAsia="Arial" w:hAnsi="Arial" w:cs="Arial"/>
+                <w:color w:val="000000"/>
+                <w:sz w:val="20"/>
+                <w:szCs w:val="20"/>
+              </w:rPr>
+              <w:t>Bootcamp</w:t>
+            </w:r>
+            <w:proofErr w:type="spellEnd"/>
           </w:p>
           <w:p>
             <w:pPr>
@@ -1189,14 +1273,45 @@
                 <w:szCs w:val="20"/>
               </w:rPr>
             </w:pPr>
-            <w:r>
-              <w:rPr>
-                <w:rFonts w:ascii="Arial" w:eastAsia="Arial" w:hAnsi="Arial" w:cs="Arial"/>
-                <w:color w:val="000000"/>
-                <w:sz w:val="20"/>
-                <w:szCs w:val="20"/>
-              </w:rPr>
-              <w:t>Bulacan State University (BulSU)</w:t>
+            <w:proofErr w:type="spellStart"/>
+            <w:r>
+              <w:rPr>
+                <w:rFonts w:ascii="Arial" w:eastAsia="Arial" w:hAnsi="Arial" w:cs="Arial"/>
+                <w:color w:val="000000"/>
+                <w:sz w:val="20"/>
+                <w:szCs w:val="20"/>
+              </w:rPr>
+              <w:t>Bulacan</w:t>
+            </w:r>
+            <w:proofErr w:type="spellEnd"/>
+            <w:r>
+              <w:rPr>
+                <w:rFonts w:ascii="Arial" w:eastAsia="Arial" w:hAnsi="Arial" w:cs="Arial"/>
+                <w:color w:val="000000"/>
+                <w:sz w:val="20"/>
+                <w:szCs w:val="20"/>
+              </w:rPr>
+              <w:t xml:space="preserve"> State University (</w:t>
+            </w:r>
+            <w:proofErr w:type="spellStart"/>
+            <w:r>
+              <w:rPr>
+                <w:rFonts w:ascii="Arial" w:eastAsia="Arial" w:hAnsi="Arial" w:cs="Arial"/>
+                <w:color w:val="000000"/>
+                <w:sz w:val="20"/>
+                <w:szCs w:val="20"/>
+              </w:rPr>
+              <w:t>BulSU</w:t>
+            </w:r>
+            <w:proofErr w:type="spellEnd"/>
+            <w:r>
+              <w:rPr>
+                <w:rFonts w:ascii="Arial" w:eastAsia="Arial" w:hAnsi="Arial" w:cs="Arial"/>
+                <w:color w:val="000000"/>
+                <w:sz w:val="20"/>
+                <w:szCs w:val="20"/>
+              </w:rPr>
+              <w:t>)</w:t>
             </w:r>
           </w:p>
           <w:p>
@@ -1216,15 +1331,37 @@
                 <w:szCs w:val="20"/>
               </w:rPr>
             </w:pPr>
-            <w:r>
-              <w:rPr>
-                <w:rFonts w:ascii="Arial" w:eastAsia="Arial" w:hAnsi="Arial" w:cs="Arial"/>
-                <w:color w:val="000000"/>
-                <w:sz w:val="20"/>
-                <w:szCs w:val="20"/>
-              </w:rPr>
-              <w:t>Malolos, Bulacan</w:t>
-            </w:r>
+            <w:proofErr w:type="spellStart"/>
+            <w:r>
+              <w:rPr>
+                <w:rFonts w:ascii="Arial" w:eastAsia="Arial" w:hAnsi="Arial" w:cs="Arial"/>
+                <w:color w:val="000000"/>
+                <w:sz w:val="20"/>
+                <w:szCs w:val="20"/>
+              </w:rPr>
+              <w:t>Malolos</w:t>
+            </w:r>
+            <w:proofErr w:type="spellEnd"/>
+            <w:r>
+              <w:rPr>
+                <w:rFonts w:ascii="Arial" w:eastAsia="Arial" w:hAnsi="Arial" w:cs="Arial"/>
+                <w:color w:val="000000"/>
+                <w:sz w:val="20"/>
+                <w:szCs w:val="20"/>
+              </w:rPr>
+              <w:t xml:space="preserve">, </w:t>
+            </w:r>
+            <w:proofErr w:type="spellStart"/>
+            <w:r>
+              <w:rPr>
+                <w:rFonts w:ascii="Arial" w:eastAsia="Arial" w:hAnsi="Arial" w:cs="Arial"/>
+                <w:color w:val="000000"/>
+                <w:sz w:val="20"/>
+                <w:szCs w:val="20"/>
+              </w:rPr>
+              <w:t>Bulacan</w:t>
+            </w:r>
+            <w:proofErr w:type="spellEnd"/>
           </w:p>
           <w:p>
             <w:pPr>
@@ -1237,38 +1374,65 @@
                 <w:between w:val="nil"/>
               </w:pBdr>
               <w:rPr>
+                <w:rFonts w:ascii="Arial" w:eastAsia="Arial" w:hAnsi="Arial" w:cs="Arial"/>
+                <w:color w:val="000000"/>
+                <w:sz w:val="20"/>
+                <w:szCs w:val="20"/>
+              </w:rPr>
+            </w:pPr>
+            <w:r>
+              <w:rPr>
+                <w:rFonts w:ascii="Arial" w:eastAsia="Arial" w:hAnsi="Arial" w:cs="Arial"/>
+                <w:color w:val="000000"/>
+                <w:sz w:val="20"/>
+                <w:szCs w:val="20"/>
+              </w:rPr>
+              <w:t>S.Y. 2006-2011</w:t>
+            </w:r>
+          </w:p>
+          <w:p>
+            <w:pPr>
+              <w:widowControl w:val="0"/>
+              <w:pBdr>
+                <w:top w:val="nil"/>
+                <w:left w:val="nil"/>
+                <w:bottom w:val="nil"/>
+                <w:right w:val="nil"/>
+                <w:between w:val="nil"/>
+              </w:pBdr>
+              <w:rPr>
                 <w:rFonts w:ascii="Arial" w:hAnsi="Arial" w:cs="Arial"/>
                 <w:color w:val="000000"/>
                 <w:sz w:val="20"/>
                 <w:szCs w:val="20"/>
               </w:rPr>
             </w:pPr>
-            <w:r>
-              <w:rPr>
-                <w:rFonts w:ascii="Arial" w:eastAsia="Arial" w:hAnsi="Arial" w:cs="Arial"/>
-                <w:color w:val="000000"/>
-                <w:sz w:val="20"/>
-                <w:szCs w:val="20"/>
-              </w:rPr>
-              <w:t>S.Y. 2006-2011</w:t>
-            </w:r>
           </w:p>
           <w:p>
             <w:pPr>
               <w:pStyle w:val="Heading2"/>
               <w:rPr>
                 <w:rFonts w:ascii="Arial" w:eastAsia="Arial" w:hAnsi="Arial" w:cs="Arial"/>
-                <w:sz w:val="20"/>
-                <w:szCs w:val="20"/>
-              </w:rPr>
-            </w:pPr>
-            <w:r>
-              <w:rPr>
-                <w:rFonts w:ascii="Arial" w:eastAsia="Arial" w:hAnsi="Arial" w:cs="Arial"/>
-                <w:sz w:val="20"/>
-                <w:szCs w:val="20"/>
-              </w:rPr>
-              <w:lastRenderedPageBreak/>
+                <w:sz w:val="2"/>
+                <w:szCs w:val="2"/>
+              </w:rPr>
+            </w:pPr>
+          </w:p>
+          <w:p>
+            <w:pPr>
+              <w:pStyle w:val="Heading2"/>
+              <w:rPr>
+                <w:rFonts w:ascii="Arial" w:eastAsia="Arial" w:hAnsi="Arial" w:cs="Arial"/>
+                <w:sz w:val="20"/>
+                <w:szCs w:val="20"/>
+              </w:rPr>
+            </w:pPr>
+            <w:r>
+              <w:rPr>
+                <w:rFonts w:ascii="Arial" w:eastAsia="Arial" w:hAnsi="Arial" w:cs="Arial"/>
+                <w:sz w:val="20"/>
+                <w:szCs w:val="20"/>
+              </w:rPr>
               <w:t>TRAINING</w:t>
             </w:r>
           </w:p>
@@ -1333,7 +1497,27 @@
                 <w:sz w:val="20"/>
                 <w:szCs w:val="20"/>
               </w:rPr>
-              <w:t>Basic Matlab Design Training</w:t>
+              <w:t xml:space="preserve">Basic </w:t>
+            </w:r>
+            <w:proofErr w:type="spellStart"/>
+            <w:r>
+              <w:rPr>
+                <w:rFonts w:ascii="Arial" w:eastAsia="Arial" w:hAnsi="Arial" w:cs="Arial"/>
+                <w:color w:val="000000"/>
+                <w:sz w:val="20"/>
+                <w:szCs w:val="20"/>
+              </w:rPr>
+              <w:t>Matlab</w:t>
+            </w:r>
+            <w:proofErr w:type="spellEnd"/>
+            <w:r>
+              <w:rPr>
+                <w:rFonts w:ascii="Arial" w:eastAsia="Arial" w:hAnsi="Arial" w:cs="Arial"/>
+                <w:color w:val="000000"/>
+                <w:sz w:val="20"/>
+                <w:szCs w:val="20"/>
+              </w:rPr>
+              <w:t xml:space="preserve"> Design Training</w:t>
             </w:r>
           </w:p>
           <w:p>
@@ -1429,8 +1613,19 @@
                 <w:sz w:val="20"/>
                 <w:szCs w:val="20"/>
               </w:rPr>
-              <w:t>Coverage Master WinAMS</w:t>
-            </w:r>
+              <w:t xml:space="preserve">Coverage Master </w:t>
+            </w:r>
+            <w:proofErr w:type="spellStart"/>
+            <w:r>
+              <w:rPr>
+                <w:rFonts w:ascii="Arial" w:eastAsia="Arial" w:hAnsi="Arial" w:cs="Arial"/>
+                <w:color w:val="000000"/>
+                <w:sz w:val="20"/>
+                <w:szCs w:val="20"/>
+              </w:rPr>
+              <w:t>WinAMS</w:t>
+            </w:r>
+            <w:proofErr w:type="spellEnd"/>
           </w:p>
           <w:p>
             <w:pPr>
@@ -1563,16 +1758,7 @@
                 <w:sz w:val="20"/>
                 <w:szCs w:val="20"/>
               </w:rPr>
-              <w:t>Technical</w:t>
-            </w:r>
-            <w:r>
-              <w:rPr>
-                <w:rFonts w:ascii="Arial" w:eastAsia="Arial" w:hAnsi="Arial" w:cs="Arial"/>
-                <w:color w:val="000000"/>
-                <w:sz w:val="20"/>
-                <w:szCs w:val="20"/>
-              </w:rPr>
-              <w:t xml:space="preserve"> </w:t>
+              <w:t xml:space="preserve">Technical </w:t>
             </w:r>
             <w:r>
               <w:rPr>
@@ -2190,6 +2376,7 @@
                 <w:szCs w:val="20"/>
               </w:rPr>
             </w:pPr>
+            <w:proofErr w:type="spellStart"/>
             <w:r>
               <w:rPr>
                 <w:rFonts w:ascii="Arial" w:eastAsia="Arial" w:hAnsi="Arial" w:cs="Arial"/>
@@ -2200,6 +2387,7 @@
               </w:rPr>
               <w:t>SakuRaz</w:t>
             </w:r>
+            <w:proofErr w:type="spellEnd"/>
             <w:r>
               <w:rPr>
                 <w:rFonts w:ascii="Arial" w:hAnsi="Arial" w:cs="Arial"/>
@@ -2316,6 +2504,7 @@
                 <w:szCs w:val="20"/>
               </w:rPr>
             </w:pPr>
+            <w:proofErr w:type="spellStart"/>
             <w:r>
               <w:rPr>
                 <w:rFonts w:ascii="Arial" w:eastAsia="Arial" w:hAnsi="Arial" w:cs="Arial"/>
@@ -2325,6 +2514,7 @@
               </w:rPr>
               <w:t>SakuRaz</w:t>
             </w:r>
+            <w:proofErr w:type="spellEnd"/>
             <w:r>
               <w:rPr>
                 <w:rFonts w:ascii="Arial" w:eastAsia="Arial" w:hAnsi="Arial" w:cs="Arial"/>
@@ -2464,8 +2654,18 @@
                 <w:sz w:val="20"/>
                 <w:szCs w:val="20"/>
               </w:rPr>
-              <w:t>Order Confirmation using PHPMailer</w:t>
-            </w:r>
+              <w:t xml:space="preserve">Order Confirmation using </w:t>
+            </w:r>
+            <w:proofErr w:type="spellStart"/>
+            <w:r>
+              <w:rPr>
+                <w:rFonts w:ascii="Arial" w:hAnsi="Arial" w:cs="Arial"/>
+                <w:sz w:val="20"/>
+                <w:szCs w:val="20"/>
+              </w:rPr>
+              <w:t>PHPMailer</w:t>
+            </w:r>
+            <w:proofErr w:type="spellEnd"/>
           </w:p>
           <w:p>
             <w:pPr>
@@ -2528,8 +2728,18 @@
                 <w:sz w:val="20"/>
                 <w:szCs w:val="20"/>
               </w:rPr>
-              <w:t>Password Reset with confirmation using PHPMailer</w:t>
-            </w:r>
+              <w:t xml:space="preserve">Password Reset with confirmation using </w:t>
+            </w:r>
+            <w:proofErr w:type="spellStart"/>
+            <w:r>
+              <w:rPr>
+                <w:rFonts w:ascii="Arial" w:hAnsi="Arial" w:cs="Arial"/>
+                <w:sz w:val="20"/>
+                <w:szCs w:val="20"/>
+              </w:rPr>
+              <w:t>PHPMailer</w:t>
+            </w:r>
+            <w:proofErr w:type="spellEnd"/>
           </w:p>
           <w:p>
             <w:pPr>
@@ -2610,13 +2820,23 @@
                 <w:szCs w:val="20"/>
               </w:rPr>
             </w:pPr>
+            <w:proofErr w:type="spellStart"/>
             <w:r>
               <w:rPr>
                 <w:rFonts w:ascii="Arial" w:hAnsi="Arial" w:cs="Arial"/>
                 <w:sz w:val="20"/>
                 <w:szCs w:val="20"/>
               </w:rPr>
-              <w:t>Paypal API Integration for Checkout</w:t>
+              <w:t>Paypal</w:t>
+            </w:r>
+            <w:proofErr w:type="spellEnd"/>
+            <w:r>
+              <w:rPr>
+                <w:rFonts w:ascii="Arial" w:hAnsi="Arial" w:cs="Arial"/>
+                <w:sz w:val="20"/>
+                <w:szCs w:val="20"/>
+              </w:rPr>
+              <w:t xml:space="preserve"> API Integration for Checkout</w:t>
             </w:r>
           </w:p>
           <w:p>
@@ -2648,7 +2868,43 @@
                 <w:sz w:val="20"/>
                 <w:szCs w:val="20"/>
               </w:rPr>
-              <w:t>Environment: Linux, Apache, MySQL, PHP, HTML, CSS, JavaScript, Bootstrap, Jquery, PHPMailer API, PayPal API</w:t>
+              <w:t xml:space="preserve">Environment: Linux, Apache, MySQL, PHP, HTML, CSS, JavaScript, Bootstrap, </w:t>
+            </w:r>
+            <w:proofErr w:type="spellStart"/>
+            <w:r>
+              <w:rPr>
+                <w:rFonts w:ascii="Arial" w:hAnsi="Arial" w:cs="Arial"/>
+                <w:sz w:val="20"/>
+                <w:szCs w:val="20"/>
+              </w:rPr>
+              <w:t>Jquery</w:t>
+            </w:r>
+            <w:proofErr w:type="spellEnd"/>
+            <w:r>
+              <w:rPr>
+                <w:rFonts w:ascii="Arial" w:hAnsi="Arial" w:cs="Arial"/>
+                <w:sz w:val="20"/>
+                <w:szCs w:val="20"/>
+              </w:rPr>
+              <w:t xml:space="preserve">, </w:t>
+            </w:r>
+            <w:proofErr w:type="spellStart"/>
+            <w:r>
+              <w:rPr>
+                <w:rFonts w:ascii="Arial" w:hAnsi="Arial" w:cs="Arial"/>
+                <w:sz w:val="20"/>
+                <w:szCs w:val="20"/>
+              </w:rPr>
+              <w:t>PHPMailer</w:t>
+            </w:r>
+            <w:proofErr w:type="spellEnd"/>
+            <w:r>
+              <w:rPr>
+                <w:rFonts w:ascii="Arial" w:hAnsi="Arial" w:cs="Arial"/>
+                <w:sz w:val="20"/>
+                <w:szCs w:val="20"/>
+              </w:rPr>
+              <w:t xml:space="preserve"> API, PayPal API</w:t>
             </w:r>
           </w:p>
           <w:p>
@@ -2858,15 +3114,7 @@
                 <w:sz w:val="20"/>
                 <w:szCs w:val="20"/>
               </w:rPr>
-              <w:t>Asset Management Website</w:t>
-            </w:r>
-            <w:r>
-              <w:rPr>
-                <w:rFonts w:ascii="Arial" w:hAnsi="Arial" w:cs="Arial"/>
-                <w:sz w:val="20"/>
-                <w:szCs w:val="20"/>
-              </w:rPr>
-              <w:t>)</w:t>
+              <w:t>Asset Management Website)</w:t>
             </w:r>
           </w:p>
           <w:p>
@@ -2984,8 +3232,36 @@
                 <w:sz w:val="20"/>
                 <w:szCs w:val="20"/>
               </w:rPr>
-              <w:t>Environment: Linux, Apache, MySQL, PHP, Laravel, HTML, CSS, JavaScript, Bootstrap, Jquery</w:t>
-            </w:r>
+              <w:t xml:space="preserve">Environment: Linux, Apache, MySQL, PHP, </w:t>
+            </w:r>
+            <w:proofErr w:type="spellStart"/>
+            <w:r>
+              <w:rPr>
+                <w:rFonts w:ascii="Arial" w:hAnsi="Arial" w:cs="Arial"/>
+                <w:sz w:val="20"/>
+                <w:szCs w:val="20"/>
+              </w:rPr>
+              <w:t>Laravel</w:t>
+            </w:r>
+            <w:proofErr w:type="spellEnd"/>
+            <w:r>
+              <w:rPr>
+                <w:rFonts w:ascii="Arial" w:hAnsi="Arial" w:cs="Arial"/>
+                <w:sz w:val="20"/>
+                <w:szCs w:val="20"/>
+              </w:rPr>
+              <w:t xml:space="preserve">, HTML, CSS, JavaScript, Bootstrap, </w:t>
+            </w:r>
+            <w:proofErr w:type="spellStart"/>
+            <w:r>
+              <w:rPr>
+                <w:rFonts w:ascii="Arial" w:hAnsi="Arial" w:cs="Arial"/>
+                <w:sz w:val="20"/>
+                <w:szCs w:val="20"/>
+              </w:rPr>
+              <w:t>Jquery</w:t>
+            </w:r>
+            <w:proofErr w:type="spellEnd"/>
           </w:p>
           <w:p>
             <w:pPr>
@@ -3292,8 +3568,54 @@
                 <w:sz w:val="20"/>
                 <w:szCs w:val="20"/>
               </w:rPr>
-              <w:t xml:space="preserve">Environment: Linux, Apache, MongoDB, Node, Express, Laravel, HTML, CSS, Bootstrap, Jquery, </w:t>
-            </w:r>
+              <w:t xml:space="preserve">Environment: Linux, Apache, MongoDB, Node, Express, </w:t>
+            </w:r>
+            <w:proofErr w:type="spellStart"/>
+            <w:r>
+              <w:rPr>
+                <w:rFonts w:ascii="Arial" w:hAnsi="Arial" w:cs="Arial"/>
+                <w:sz w:val="20"/>
+                <w:szCs w:val="20"/>
+              </w:rPr>
+              <w:t>Laravel</w:t>
+            </w:r>
+            <w:proofErr w:type="spellEnd"/>
+            <w:r>
+              <w:rPr>
+                <w:rFonts w:ascii="Arial" w:hAnsi="Arial" w:cs="Arial"/>
+                <w:sz w:val="20"/>
+                <w:szCs w:val="20"/>
+              </w:rPr>
+              <w:t xml:space="preserve">, HTML, CSS, Bootstrap, </w:t>
+            </w:r>
+            <w:proofErr w:type="spellStart"/>
+            <w:r>
+              <w:rPr>
+                <w:rFonts w:ascii="Arial" w:hAnsi="Arial" w:cs="Arial"/>
+                <w:sz w:val="20"/>
+                <w:szCs w:val="20"/>
+              </w:rPr>
+              <w:t>Jquery</w:t>
+            </w:r>
+            <w:proofErr w:type="spellEnd"/>
+            <w:r>
+              <w:rPr>
+                <w:rFonts w:ascii="Arial" w:hAnsi="Arial" w:cs="Arial"/>
+                <w:sz w:val="20"/>
+                <w:szCs w:val="20"/>
+              </w:rPr>
+              <w:t xml:space="preserve">, </w:t>
+            </w:r>
+          </w:p>
+          <w:p>
+            <w:pPr>
+              <w:spacing w:line="276" w:lineRule="auto"/>
+              <w:rPr>
+                <w:rFonts w:ascii="Arial" w:hAnsi="Arial" w:cs="Arial"/>
+                <w:sz w:val="20"/>
+                <w:szCs w:val="20"/>
+              </w:rPr>
+            </w:pPr>
           </w:p>
           <w:p>
             <w:pPr>
@@ -3310,7 +3632,6 @@
                 <w:sz w:val="20"/>
                 <w:szCs w:val="20"/>
               </w:rPr>
-              <w:lastRenderedPageBreak/>
               <w:t>WORK EXPERIENCE</w:t>
             </w:r>
           </w:p>
@@ -3489,7 +3810,18 @@
                 <w:sz w:val="20"/>
                 <w:szCs w:val="20"/>
               </w:rPr>
-              <w:t xml:space="preserve">     Using the Unit Inspection Standard Rule and coding rule, the engineers will make sure that the Electronic Control Unit (ECU) source code is error-free by creating test patterns to identify which</w:t>
+              <w:t xml:space="preserve">     Using the Unit Inspection Standard Rule and coding rule, the engineers w</w:t>
+            </w:r>
+            <w:bookmarkStart w:id="0" w:name="_GoBack"/>
+            <w:bookmarkEnd w:id="0"/>
+            <w:r>
+              <w:rPr>
+                <w:rFonts w:ascii="Arial" w:eastAsia="Arial" w:hAnsi="Arial" w:cs="Arial"/>
+                <w:color w:val="000000"/>
+                <w:sz w:val="20"/>
+                <w:szCs w:val="20"/>
+              </w:rPr>
+              <w:t>ill make sure that the Electronic Control Unit (ECU) source code is error-free by creating test patterns to identify which</w:t>
             </w:r>
             <w:r>
               <w:rPr>
@@ -3842,7 +4174,6 @@
           <w:tab w:val="left" w:pos="990"/>
         </w:tabs>
         <w:rPr>
-          <w:rFonts w:hint="eastAsia"/>
           <w:color w:val="000000"/>
         </w:rPr>
       </w:pPr>
@@ -3892,7 +4223,6 @@
         <w:between w:val="nil"/>
       </w:pBdr>
       <w:rPr>
-        <w:rFonts w:hint="eastAsia"/>
         <w:color w:val="000000"/>
         <w:sz w:val="2"/>
         <w:szCs w:val="2"/>

--- a/assets/images/DelaCruz_RazelleAnn.docx
+++ b/assets/images/DelaCruz_RazelleAnn.docx
@@ -881,20 +881,31 @@
               </w:pBdr>
               <w:ind w:leftChars="0" w:right="360"/>
               <w:rPr>
-                <w:rFonts w:ascii="Arial" w:eastAsia="Arial" w:hAnsi="Arial" w:cs="Arial" w:hint="eastAsia"/>
-                <w:color w:val="000000"/>
-                <w:sz w:val="20"/>
-                <w:szCs w:val="20"/>
-              </w:rPr>
-            </w:pPr>
-            <w:r>
-              <w:rPr>
-                <w:rFonts w:ascii="Arial" w:eastAsia="Arial" w:hAnsi="Arial" w:cs="Arial"/>
-                <w:color w:val="000000"/>
-                <w:sz w:val="20"/>
-                <w:szCs w:val="20"/>
-              </w:rPr>
-              <w:t>Black Box Testing</w:t>
+                <w:rFonts w:ascii="Arial" w:eastAsia="Arial" w:hAnsi="Arial" w:cs="Arial"/>
+                <w:color w:val="000000"/>
+                <w:sz w:val="20"/>
+                <w:szCs w:val="20"/>
+              </w:rPr>
+            </w:pPr>
+            <w:r>
+              <w:rPr>
+                <w:rFonts w:ascii="Arial" w:eastAsia="Arial" w:hAnsi="Arial" w:cs="Arial"/>
+                <w:color w:val="000000"/>
+                <w:sz w:val="20"/>
+                <w:szCs w:val="20"/>
+              </w:rPr>
+              <w:t>Gray</w:t>
+            </w:r>
+            <w:bookmarkStart w:id="0" w:name="_GoBack"/>
+            <w:bookmarkEnd w:id="0"/>
+            <w:r>
+              <w:rPr>
+                <w:rFonts w:ascii="Arial" w:eastAsia="Arial" w:hAnsi="Arial" w:cs="Arial"/>
+                <w:color w:val="000000"/>
+                <w:sz w:val="20"/>
+                <w:szCs w:val="20"/>
+              </w:rPr>
+              <w:t xml:space="preserve"> Box Testing</w:t>
             </w:r>
           </w:p>
           <w:p>
@@ -1029,7 +1040,7 @@
               </w:pBdr>
               <w:ind w:leftChars="0" w:right="360"/>
               <w:rPr>
-                <w:rFonts w:ascii="Arial" w:eastAsia="Arial" w:hAnsi="Arial" w:cs="Arial" w:hint="eastAsia"/>
+                <w:rFonts w:ascii="Arial" w:eastAsia="Arial" w:hAnsi="Arial" w:cs="Arial"/>
                 <w:color w:val="000000"/>
                 <w:sz w:val="20"/>
                 <w:szCs w:val="20"/>
@@ -3810,18 +3821,7 @@
                 <w:sz w:val="20"/>
                 <w:szCs w:val="20"/>
               </w:rPr>
-              <w:t xml:space="preserve">     Using the Unit Inspection Standard Rule and coding rule, the engineers w</w:t>
-            </w:r>
-            <w:bookmarkStart w:id="0" w:name="_GoBack"/>
-            <w:bookmarkEnd w:id="0"/>
-            <w:r>
-              <w:rPr>
-                <w:rFonts w:ascii="Arial" w:eastAsia="Arial" w:hAnsi="Arial" w:cs="Arial"/>
-                <w:color w:val="000000"/>
-                <w:sz w:val="20"/>
-                <w:szCs w:val="20"/>
-              </w:rPr>
-              <w:t>ill make sure that the Electronic Control Unit (ECU) source code is error-free by creating test patterns to identify which</w:t>
+              <w:t xml:space="preserve">     Using the Unit Inspection Standard Rule and coding rule, the engineers will make sure that the Electronic Control Unit (ECU) source code is error-free by creating test patterns to identify which</w:t>
             </w:r>
             <w:r>
               <w:rPr>

--- a/assets/images/DelaCruz_RazelleAnn.docx
+++ b/assets/images/DelaCruz_RazelleAnn.docx
@@ -393,7 +393,7 @@
               <w:ind w:right="360"/>
               <w:rPr>
                 <w:rFonts w:ascii="Arial" w:cs="Arial" w:eastAsia="Arial" w:hAnsi="Arial"/>
-                <w:color w:val="000000"/>
+                <w:color w:val="3c78d8"/>
                 <w:sz w:val="20"/>
                 <w:szCs w:val="20"/>
               </w:rPr>
@@ -412,7 +412,7 @@
               <w:r>
                 <w:rPr>
                   <w:rFonts w:ascii="Arial" w:cs="Arial" w:eastAsia="Arial" w:hAnsi="Arial"/>
-                  <w:color w:val="0000ff"/>
+                  <w:color w:val="3c78d8"/>
                   <w:sz w:val="20"/>
                   <w:szCs w:val="20"/>
                   <w:u w:val="single"/>
@@ -439,39 +439,58 @@
               </w:pBdr>
               <w:rPr>
                 <w:rFonts w:ascii="Arial" w:cs="Arial" w:eastAsia="Arial" w:hAnsi="Arial"/>
-                <w:color w:val="000000"/>
-                <w:sz w:val="20"/>
-                <w:szCs w:val="20"/>
-              </w:rPr>
-            </w:pPr>
-            <w:r>
-              <w:rPr>
-                <w:rFonts w:ascii="Arial" w:cs="Arial" w:eastAsia="Arial" w:hAnsi="Arial"/>
-                <w:color w:val="000000"/>
+                <w:color w:val="3c78d8"/>
+                <w:sz w:val="20"/>
+                <w:szCs w:val="20"/>
+              </w:rPr>
+            </w:pPr>
+            <w:r>
+              <w:rPr>
+                <w:rFonts w:ascii="Arial" w:cs="Arial" w:eastAsia="Arial" w:hAnsi="Arial"/>
+                <w:sz w:val="20"/>
+                <w:szCs w:val="20"/>
+                <w:rtl w:val="0"/>
+              </w:rPr>
+              <w:t xml:space="preserve">PORTFOLIO: </w:t>
+            </w:r>
+            <w:hyperlink r:id="rId8">
+              <w:r>
+                <w:rPr>
+                  <w:rFonts w:ascii="Arial" w:cs="Arial" w:eastAsia="Arial" w:hAnsi="Arial"/>
+                  <w:color w:val="3c78d8"/>
+                  <w:sz w:val="20"/>
+                  <w:szCs w:val="20"/>
+                  <w:u w:val="single"/>
+                  <w:rtl w:val="0"/>
+                </w:rPr>
+                <w:t xml:space="preserve">https://radelacruz.github.io/portfolio/</w:t>
+              </w:r>
+            </w:hyperlink>
+            <w:r>
+              <w:rPr>
+                <w:rtl w:val="0"/>
+              </w:rPr>
+            </w:r>
+          </w:p>
+          <w:p>
+            <w:pPr>
+              <w:widowControl w:val="0"/>
+              <w:rPr>
+                <w:rFonts w:ascii="Arial" w:cs="Arial" w:eastAsia="Arial" w:hAnsi="Arial"/>
+                <w:color w:val="000000"/>
+                <w:sz w:val="20"/>
+                <w:szCs w:val="20"/>
+              </w:rPr>
+            </w:pPr>
+            <w:r>
+              <w:rPr>
+                <w:rFonts w:ascii="Arial" w:cs="Arial" w:eastAsia="Arial" w:hAnsi="Arial"/>
                 <w:sz w:val="20"/>
                 <w:szCs w:val="20"/>
                 <w:rtl w:val="0"/>
               </w:rPr>
               <w:t xml:space="preserve">ADDRESS: San Rafael, Bulacan, Philippines</w:t>
             </w:r>
-          </w:p>
-          <w:p>
-            <w:pPr>
-              <w:widowControl w:val="0"/>
-              <w:pBdr>
-                <w:top w:space="0" w:sz="0" w:val="nil"/>
-                <w:left w:space="0" w:sz="0" w:val="nil"/>
-                <w:bottom w:space="0" w:sz="0" w:val="nil"/>
-                <w:right w:space="0" w:sz="0" w:val="nil"/>
-                <w:between w:space="0" w:sz="0" w:val="nil"/>
-              </w:pBdr>
-              <w:rPr>
-                <w:rFonts w:ascii="Arial" w:cs="Arial" w:eastAsia="Arial" w:hAnsi="Arial"/>
-                <w:color w:val="000000"/>
-                <w:sz w:val="20"/>
-                <w:szCs w:val="20"/>
-              </w:rPr>
-            </w:pPr>
             <w:r>
               <w:rPr>
                 <w:rtl w:val="0"/>
@@ -2583,57 +2602,6 @@
           </w:p>
           <w:p>
             <w:pPr>
-              <w:widowControl w:val="0"/>
-              <w:pBdr>
-                <w:top w:space="0" w:sz="0" w:val="nil"/>
-                <w:left w:space="0" w:sz="0" w:val="nil"/>
-                <w:bottom w:space="0" w:sz="0" w:val="nil"/>
-                <w:right w:space="0" w:sz="0" w:val="nil"/>
-                <w:between w:space="0" w:sz="0" w:val="nil"/>
-              </w:pBdr>
-              <w:rPr>
-                <w:rFonts w:ascii="Arial" w:cs="Arial" w:eastAsia="Arial" w:hAnsi="Arial"/>
-                <w:color w:val="00000a"/>
-                <w:sz w:val="20"/>
-                <w:szCs w:val="20"/>
-              </w:rPr>
-            </w:pPr>
-            <w:r>
-              <w:rPr>
-                <w:rFonts w:ascii="Arial" w:cs="Arial" w:eastAsia="Arial" w:hAnsi="Arial"/>
-                <w:color w:val="00000a"/>
-                <w:sz w:val="20"/>
-                <w:szCs w:val="20"/>
-                <w:rtl w:val="0"/>
-              </w:rPr>
-              <w:t xml:space="preserve">I worked as a Software Test Engineer for almost 8 years. I have experienced working in a high demanding environment with high expectations on project’s quality and productivity while continuously being acknowledged as an outstanding employee.</w:t>
-            </w:r>
-          </w:p>
-          <w:p>
-            <w:pPr>
-              <w:widowControl w:val="0"/>
-              <w:pBdr>
-                <w:top w:space="0" w:sz="0" w:val="nil"/>
-                <w:left w:space="0" w:sz="0" w:val="nil"/>
-                <w:bottom w:space="0" w:sz="0" w:val="nil"/>
-                <w:right w:space="0" w:sz="0" w:val="nil"/>
-                <w:between w:space="0" w:sz="0" w:val="nil"/>
-              </w:pBdr>
-              <w:rPr>
-                <w:rFonts w:ascii="Arial" w:cs="Arial" w:eastAsia="Arial" w:hAnsi="Arial"/>
-                <w:color w:val="00000a"/>
-                <w:sz w:val="20"/>
-                <w:szCs w:val="20"/>
-              </w:rPr>
-            </w:pPr>
-            <w:r>
-              <w:rPr>
-                <w:rtl w:val="0"/>
-              </w:rPr>
-            </w:r>
-          </w:p>
-          <w:p>
-            <w:pPr>
               <w:pStyle w:val="Heading2"/>
               <w:rPr>
                 <w:rFonts w:ascii="Arial" w:cs="Arial" w:eastAsia="Arial" w:hAnsi="Arial"/>
@@ -2747,93 +2715,793 @@
               <w:ind w:left="720" w:hanging="360"/>
               <w:rPr>
                 <w:rFonts w:ascii="Arial" w:cs="Arial" w:eastAsia="Arial" w:hAnsi="Arial"/>
+              </w:rPr>
+            </w:pPr>
+            <w:r>
+              <w:rPr>
+                <w:rFonts w:ascii="Arial" w:cs="Arial" w:eastAsia="Arial" w:hAnsi="Arial"/>
+                <w:sz w:val="20"/>
+                <w:szCs w:val="20"/>
+                <w:rtl w:val="0"/>
+              </w:rPr>
+              <w:t xml:space="preserve">Test Engineering Senior Analyst (</w:t>
+            </w:r>
+            <w:r>
+              <w:rPr>
+                <w:rFonts w:ascii="Arial" w:cs="Arial" w:eastAsia="Arial" w:hAnsi="Arial"/>
+                <w:rtl w:val="0"/>
+              </w:rPr>
+              <w:t xml:space="preserve">June 2019 – May 2021)</w:t>
+            </w:r>
+          </w:p>
+          <w:p>
+            <w:pPr>
+              <w:widowControl w:val="0"/>
+              <w:ind w:left="720" w:firstLine="0"/>
+              <w:rPr>
+                <w:rFonts w:ascii="Arial" w:cs="Arial" w:eastAsia="Arial" w:hAnsi="Arial"/>
                 <w:i w:val="1"/>
               </w:rPr>
             </w:pPr>
             <w:r>
               <w:rPr>
+                <w:rtl w:val="0"/>
+              </w:rPr>
+            </w:r>
+          </w:p>
+          <w:p>
+            <w:pPr>
+              <w:widowControl w:val="0"/>
+              <w:rPr>
+                <w:rFonts w:ascii="Arial" w:cs="Arial" w:eastAsia="Arial" w:hAnsi="Arial"/>
+                <w:sz w:val="20"/>
+                <w:szCs w:val="20"/>
+              </w:rPr>
+            </w:pPr>
+            <w:r>
+              <w:rPr>
+                <w:rFonts w:ascii="Arial" w:cs="Arial" w:eastAsia="Arial" w:hAnsi="Arial"/>
+                <w:sz w:val="20"/>
+                <w:szCs w:val="20"/>
+                <w:rtl w:val="0"/>
+              </w:rPr>
+              <w:t xml:space="preserve">               Performs testing activities for Medicare Enrollment Application and Medical Claims to confirm the correctness and functionality of the System.</w:t>
+            </w:r>
+          </w:p>
+          <w:p>
+            <w:pPr>
+              <w:widowControl w:val="0"/>
+              <w:rPr>
+                <w:rFonts w:ascii="Arial" w:cs="Arial" w:eastAsia="Arial" w:hAnsi="Arial"/>
+                <w:sz w:val="20"/>
+                <w:szCs w:val="20"/>
+              </w:rPr>
+            </w:pPr>
+            <w:r>
+              <w:rPr>
+                <w:rtl w:val="0"/>
+              </w:rPr>
+            </w:r>
+          </w:p>
+          <w:p>
+            <w:pPr>
+              <w:widowControl w:val="0"/>
+              <w:rPr>
+                <w:rFonts w:ascii="Arial" w:cs="Arial" w:eastAsia="Arial" w:hAnsi="Arial"/>
+                <w:sz w:val="20"/>
+                <w:szCs w:val="20"/>
+              </w:rPr>
+            </w:pPr>
+            <w:r>
+              <w:rPr>
+                <w:rtl w:val="0"/>
+              </w:rPr>
+            </w:r>
+          </w:p>
+          <w:p>
+            <w:pPr>
+              <w:widowControl w:val="0"/>
+              <w:pBdr>
+                <w:top w:space="0" w:sz="0" w:val="nil"/>
+                <w:left w:space="0" w:sz="0" w:val="nil"/>
+                <w:bottom w:space="0" w:sz="0" w:val="nil"/>
+                <w:right w:space="0" w:sz="0" w:val="nil"/>
+                <w:between w:space="0" w:sz="0" w:val="nil"/>
+              </w:pBdr>
+              <w:rPr>
+                <w:rFonts w:ascii="Arial" w:cs="Arial" w:eastAsia="Arial" w:hAnsi="Arial"/>
+                <w:b w:val="1"/>
+                <w:color w:val="000000"/>
+                <w:sz w:val="20"/>
+                <w:szCs w:val="20"/>
+              </w:rPr>
+            </w:pPr>
+            <w:r>
+              <w:rPr>
+                <w:rFonts w:ascii="Arial" w:cs="Arial" w:eastAsia="Arial" w:hAnsi="Arial"/>
+                <w:b w:val="1"/>
+                <w:color w:val="000000"/>
+                <w:sz w:val="20"/>
+                <w:szCs w:val="20"/>
+                <w:rtl w:val="0"/>
+              </w:rPr>
+              <w:t xml:space="preserve">Roles and Responsibilities: </w:t>
+            </w:r>
+          </w:p>
+          <w:p>
+            <w:pPr>
+              <w:widowControl w:val="0"/>
+              <w:numPr>
+                <w:ilvl w:val="0"/>
+                <w:numId w:val="9"/>
+              </w:numPr>
+              <w:pBdr>
+                <w:top w:space="0" w:sz="0" w:val="nil"/>
+                <w:left w:space="0" w:sz="0" w:val="nil"/>
+                <w:bottom w:space="0" w:sz="0" w:val="nil"/>
+                <w:right w:space="0" w:sz="0" w:val="nil"/>
+                <w:between w:space="0" w:sz="0" w:val="nil"/>
+              </w:pBdr>
+              <w:ind w:left="720" w:hanging="360"/>
+              <w:rPr>
+                <w:rFonts w:ascii="Arial" w:cs="Arial" w:eastAsia="Arial" w:hAnsi="Arial"/>
+                <w:b w:val="1"/>
+                <w:color w:val="000000"/>
+                <w:sz w:val="20"/>
+                <w:szCs w:val="20"/>
+              </w:rPr>
+            </w:pPr>
+            <w:r>
+              <w:rPr>
+                <w:rFonts w:ascii="Arial" w:cs="Arial" w:eastAsia="Arial" w:hAnsi="Arial"/>
+                <w:b w:val="1"/>
+                <w:sz w:val="20"/>
+                <w:szCs w:val="20"/>
+                <w:rtl w:val="0"/>
+              </w:rPr>
+              <w:t xml:space="preserve">Senior Test Analyst (June 2019 – Present)</w:t>
+            </w:r>
+            <w:r>
+              <w:rPr>
+                <w:rtl w:val="0"/>
+              </w:rPr>
+            </w:r>
+          </w:p>
+          <w:p>
+            <w:pPr>
+              <w:widowControl w:val="0"/>
+              <w:pBdr>
+                <w:top w:space="0" w:sz="0" w:val="nil"/>
+                <w:left w:space="0" w:sz="0" w:val="nil"/>
+                <w:bottom w:space="0" w:sz="0" w:val="nil"/>
+                <w:right w:space="0" w:sz="0" w:val="nil"/>
+                <w:between w:space="0" w:sz="0" w:val="nil"/>
+              </w:pBdr>
+              <w:rPr>
+                <w:rFonts w:ascii="Arial" w:cs="Arial" w:eastAsia="Arial" w:hAnsi="Arial"/>
+                <w:color w:val="000000"/>
+                <w:sz w:val="20"/>
+                <w:szCs w:val="20"/>
+              </w:rPr>
+            </w:pPr>
+            <w:r>
+              <w:rPr>
+                <w:rFonts w:ascii="Arial" w:cs="Arial" w:eastAsia="Arial" w:hAnsi="Arial"/>
+                <w:color w:val="00000a"/>
+                <w:sz w:val="20"/>
+                <w:szCs w:val="20"/>
+                <w:rtl w:val="0"/>
+              </w:rPr>
+              <w:t xml:space="preserve">          -      Analyze, </w:t>
+            </w:r>
+            <w:r>
+              <w:rPr>
+                <w:rFonts w:ascii="Arial" w:cs="Arial" w:eastAsia="Arial" w:hAnsi="Arial"/>
+                <w:color w:val="000000"/>
+                <w:sz w:val="20"/>
+                <w:szCs w:val="20"/>
+                <w:rtl w:val="0"/>
+              </w:rPr>
+              <w:t xml:space="preserve">create detailed test plans and test cases and perform peer review. Performs Regression testing when functionality testing is completed. </w:t>
+            </w:r>
+          </w:p>
+          <w:p>
+            <w:pPr>
+              <w:widowControl w:val="0"/>
+              <w:pBdr>
+                <w:top w:space="0" w:sz="0" w:val="nil"/>
+                <w:left w:space="0" w:sz="0" w:val="nil"/>
+                <w:bottom w:space="0" w:sz="0" w:val="nil"/>
+                <w:right w:space="0" w:sz="0" w:val="nil"/>
+                <w:between w:space="0" w:sz="0" w:val="nil"/>
+              </w:pBdr>
+              <w:rPr>
+                <w:rFonts w:ascii="Arial" w:cs="Arial" w:eastAsia="Arial" w:hAnsi="Arial"/>
+                <w:color w:val="00000a"/>
+                <w:sz w:val="20"/>
+                <w:szCs w:val="20"/>
+              </w:rPr>
+            </w:pPr>
+            <w:r>
+              <w:rPr>
+                <w:rtl w:val="0"/>
+              </w:rPr>
+            </w:r>
+          </w:p>
+          <w:p>
+            <w:pPr>
+              <w:widowControl w:val="0"/>
+              <w:numPr>
+                <w:ilvl w:val="0"/>
+                <w:numId w:val="9"/>
+              </w:numPr>
+              <w:pBdr>
+                <w:top w:space="0" w:sz="0" w:val="nil"/>
+                <w:left w:space="0" w:sz="0" w:val="nil"/>
+                <w:bottom w:space="0" w:sz="0" w:val="nil"/>
+                <w:right w:space="0" w:sz="0" w:val="nil"/>
+                <w:between w:space="0" w:sz="0" w:val="nil"/>
+              </w:pBdr>
+              <w:ind w:left="720" w:hanging="360"/>
+              <w:rPr>
+                <w:rFonts w:ascii="Arial" w:cs="Arial" w:eastAsia="Arial" w:hAnsi="Arial"/>
+                <w:b w:val="1"/>
+                <w:color w:val="000000"/>
+                <w:sz w:val="20"/>
+                <w:szCs w:val="20"/>
+              </w:rPr>
+            </w:pPr>
+            <w:r>
+              <w:rPr>
+                <w:rFonts w:ascii="Arial" w:cs="Arial" w:eastAsia="Arial" w:hAnsi="Arial"/>
+                <w:b w:val="1"/>
+                <w:color w:val="000000"/>
+                <w:sz w:val="20"/>
+                <w:szCs w:val="20"/>
+                <w:rtl w:val="0"/>
+              </w:rPr>
+              <w:t xml:space="preserve">Sub-group Leader </w:t>
+            </w:r>
+            <w:r>
+              <w:rPr>
+                <w:rFonts w:ascii="Arial" w:cs="Arial" w:eastAsia="Arial" w:hAnsi="Arial"/>
+                <w:b w:val="1"/>
+                <w:sz w:val="20"/>
+                <w:szCs w:val="20"/>
+                <w:rtl w:val="0"/>
+              </w:rPr>
+              <w:t xml:space="preserve">(June 2019 – May 2021)</w:t>
+            </w:r>
+            <w:r>
+              <w:rPr>
+                <w:rtl w:val="0"/>
+              </w:rPr>
+            </w:r>
+          </w:p>
+          <w:p>
+            <w:pPr>
+              <w:widowControl w:val="0"/>
+              <w:pBdr>
+                <w:top w:space="0" w:sz="0" w:val="nil"/>
+                <w:left w:space="0" w:sz="0" w:val="nil"/>
+                <w:bottom w:space="0" w:sz="0" w:val="nil"/>
+                <w:right w:space="0" w:sz="0" w:val="nil"/>
+                <w:between w:space="0" w:sz="0" w:val="nil"/>
+              </w:pBdr>
+              <w:rPr>
+                <w:rFonts w:ascii="Arial" w:cs="Arial" w:eastAsia="Arial" w:hAnsi="Arial"/>
+                <w:sz w:val="20"/>
+                <w:szCs w:val="20"/>
+              </w:rPr>
+            </w:pPr>
+            <w:r>
+              <w:rPr>
+                <w:rFonts w:ascii="Arial" w:cs="Arial" w:eastAsia="Arial" w:hAnsi="Arial"/>
+                <w:color w:val="00000a"/>
+                <w:sz w:val="20"/>
+                <w:szCs w:val="20"/>
+                <w:rtl w:val="0"/>
+              </w:rPr>
+              <w:t xml:space="preserve">          -     Assist team lead in providing</w:t>
+            </w:r>
+            <w:r>
+              <w:rPr>
+                <w:rFonts w:ascii="Arial" w:cs="Arial" w:eastAsia="Arial" w:hAnsi="Arial"/>
+                <w:color w:val="000000"/>
+                <w:sz w:val="20"/>
+                <w:szCs w:val="20"/>
+                <w:rtl w:val="0"/>
+              </w:rPr>
+              <w:t xml:space="preserve"> projec</w:t>
+            </w:r>
+            <w:r>
+              <w:rPr>
+                <w:rFonts w:ascii="Arial" w:cs="Arial" w:eastAsia="Arial" w:hAnsi="Arial"/>
+                <w:sz w:val="20"/>
+                <w:szCs w:val="20"/>
+                <w:rtl w:val="0"/>
+              </w:rPr>
+              <w:t xml:space="preserve">t</w:t>
+            </w:r>
+            <w:r>
+              <w:rPr>
+                <w:rFonts w:ascii="Arial" w:cs="Arial" w:eastAsia="Arial" w:hAnsi="Arial"/>
+                <w:color w:val="000000"/>
+                <w:sz w:val="20"/>
+                <w:szCs w:val="20"/>
+                <w:rtl w:val="0"/>
+              </w:rPr>
+              <w:t xml:space="preserve"> estimates, team capacity and status reports to the clients. Ensures that the project output delivered to the clients is on time and with good quality.</w:t>
+            </w:r>
+            <w:r>
+              <w:rPr>
+                <w:rtl w:val="0"/>
+              </w:rPr>
+            </w:r>
+          </w:p>
+          <w:p>
+            <w:pPr>
+              <w:widowControl w:val="0"/>
+              <w:rPr>
+                <w:rFonts w:ascii="Arial" w:cs="Arial" w:eastAsia="Arial" w:hAnsi="Arial"/>
+                <w:color w:val="00000a"/>
+                <w:sz w:val="20"/>
+                <w:szCs w:val="20"/>
+              </w:rPr>
+            </w:pPr>
+            <w:r>
+              <w:rPr>
+                <w:rtl w:val="0"/>
+              </w:rPr>
+            </w:r>
+          </w:p>
+          <w:p>
+            <w:pPr>
+              <w:widowControl w:val="0"/>
+              <w:numPr>
+                <w:ilvl w:val="0"/>
+                <w:numId w:val="9"/>
+              </w:numPr>
+              <w:ind w:left="720" w:hanging="360"/>
+              <w:rPr>
+                <w:rFonts w:ascii="Arial" w:cs="Arial" w:eastAsia="Arial" w:hAnsi="Arial"/>
+                <w:b w:val="1"/>
+                <w:sz w:val="20"/>
+                <w:szCs w:val="20"/>
+              </w:rPr>
+            </w:pPr>
+            <w:r>
+              <w:rPr>
+                <w:rFonts w:ascii="Arial" w:cs="Arial" w:eastAsia="Arial" w:hAnsi="Arial"/>
+                <w:b w:val="1"/>
+                <w:sz w:val="20"/>
+                <w:szCs w:val="20"/>
+                <w:rtl w:val="0"/>
+              </w:rPr>
+              <w:t xml:space="preserve">Team</w:t>
+            </w:r>
+            <w:r>
+              <w:rPr>
+                <w:rFonts w:ascii="Arial" w:cs="Arial" w:eastAsia="Arial" w:hAnsi="Arial"/>
+                <w:b w:val="1"/>
+                <w:sz w:val="20"/>
+                <w:szCs w:val="20"/>
+                <w:rtl w:val="0"/>
+              </w:rPr>
+              <w:t xml:space="preserve"> Leader (June 2021 – Present)</w:t>
+            </w:r>
+          </w:p>
+          <w:p>
+            <w:pPr>
+              <w:widowControl w:val="0"/>
+              <w:rPr>
+                <w:rFonts w:ascii="Arial" w:cs="Arial" w:eastAsia="Arial" w:hAnsi="Arial"/>
+                <w:b w:val="1"/>
+                <w:sz w:val="20"/>
+                <w:szCs w:val="20"/>
+              </w:rPr>
+            </w:pPr>
+            <w:r>
+              <w:rPr>
+                <w:rFonts w:ascii="Arial" w:cs="Arial" w:eastAsia="Arial" w:hAnsi="Arial"/>
+                <w:color w:val="00000a"/>
+                <w:sz w:val="20"/>
+                <w:szCs w:val="20"/>
+                <w:rtl w:val="0"/>
+              </w:rPr>
+              <w:t xml:space="preserve">          -     </w:t>
+            </w:r>
+            <w:r>
+              <w:rPr>
+                <w:rFonts w:ascii="Arial" w:cs="Arial" w:eastAsia="Arial" w:hAnsi="Arial"/>
+                <w:sz w:val="20"/>
+                <w:szCs w:val="20"/>
+                <w:rtl w:val="0"/>
+              </w:rPr>
+              <w:t xml:space="preserve">Provide project estimates, team capacity and status reports to the clients. Ensures that the project output delivered to the clients is on time and with good quality.</w:t>
+            </w:r>
+            <w:r>
+              <w:rPr>
+                <w:rtl w:val="0"/>
+              </w:rPr>
+            </w:r>
+          </w:p>
+          <w:p>
+            <w:pPr>
+              <w:widowControl w:val="0"/>
+              <w:rPr>
+                <w:rFonts w:ascii="Arial" w:cs="Arial" w:eastAsia="Arial" w:hAnsi="Arial"/>
+                <w:sz w:val="20"/>
+                <w:szCs w:val="20"/>
+              </w:rPr>
+            </w:pPr>
+            <w:r>
+              <w:rPr>
+                <w:rFonts w:ascii="Arial" w:cs="Arial" w:eastAsia="Arial" w:hAnsi="Arial"/>
+                <w:color w:val="00000a"/>
+                <w:sz w:val="20"/>
+                <w:szCs w:val="20"/>
+                <w:rtl w:val="0"/>
+              </w:rPr>
+              <w:t xml:space="preserve">          -     </w:t>
+            </w:r>
+            <w:r>
+              <w:rPr>
+                <w:rFonts w:ascii="Arial" w:cs="Arial" w:eastAsia="Arial" w:hAnsi="Arial"/>
+                <w:sz w:val="20"/>
+                <w:szCs w:val="20"/>
+                <w:rtl w:val="0"/>
+              </w:rPr>
+              <w:t xml:space="preserve">Directly communicate and collaborate with onshore, offshore leads and business regarding project updates.</w:t>
+            </w:r>
+          </w:p>
+          <w:p>
+            <w:pPr>
+              <w:widowControl w:val="0"/>
+              <w:rPr>
+                <w:rFonts w:ascii="Arial" w:cs="Arial" w:eastAsia="Arial" w:hAnsi="Arial"/>
+                <w:sz w:val="20"/>
+                <w:szCs w:val="20"/>
+              </w:rPr>
+            </w:pPr>
+            <w:r>
+              <w:rPr>
+                <w:rFonts w:ascii="Arial" w:cs="Arial" w:eastAsia="Arial" w:hAnsi="Arial"/>
+                <w:color w:val="00000a"/>
+                <w:sz w:val="20"/>
+                <w:szCs w:val="20"/>
+                <w:rtl w:val="0"/>
+              </w:rPr>
+              <w:t xml:space="preserve">          -     Create and send members daily tasks and facilitate daily huddles.</w:t>
+            </w:r>
+            <w:r>
+              <w:rPr>
+                <w:rtl w:val="0"/>
+              </w:rPr>
+            </w:r>
+          </w:p>
+          <w:p>
+            <w:pPr>
+              <w:widowControl w:val="0"/>
+              <w:rPr>
+                <w:rFonts w:ascii="Arial" w:cs="Arial" w:eastAsia="Arial" w:hAnsi="Arial"/>
+                <w:sz w:val="20"/>
+                <w:szCs w:val="20"/>
+              </w:rPr>
+            </w:pPr>
+            <w:r>
+              <w:rPr>
+                <w:rFonts w:ascii="Arial" w:cs="Arial" w:eastAsia="Arial" w:hAnsi="Arial"/>
+                <w:color w:val="00000a"/>
+                <w:sz w:val="20"/>
+                <w:szCs w:val="20"/>
+                <w:rtl w:val="0"/>
+              </w:rPr>
+              <w:t xml:space="preserve">          -     </w:t>
+            </w:r>
+            <w:r>
+              <w:rPr>
+                <w:rFonts w:ascii="Arial" w:cs="Arial" w:eastAsia="Arial" w:hAnsi="Arial"/>
+                <w:sz w:val="20"/>
+                <w:szCs w:val="20"/>
+                <w:rtl w:val="0"/>
+              </w:rPr>
+              <w:t xml:space="preserve">Review and submit team members payroll</w:t>
+            </w:r>
+          </w:p>
+          <w:p>
+            <w:pPr>
+              <w:widowControl w:val="0"/>
+              <w:rPr>
+                <w:rFonts w:ascii="Arial" w:cs="Arial" w:eastAsia="Arial" w:hAnsi="Arial"/>
+                <w:sz w:val="20"/>
+                <w:szCs w:val="20"/>
+              </w:rPr>
+            </w:pPr>
+            <w:r>
+              <w:rPr>
+                <w:rFonts w:ascii="Arial" w:cs="Arial" w:eastAsia="Arial" w:hAnsi="Arial"/>
+                <w:color w:val="00000a"/>
+                <w:sz w:val="20"/>
+                <w:szCs w:val="20"/>
+                <w:rtl w:val="0"/>
+              </w:rPr>
+              <w:t xml:space="preserve">          -     </w:t>
+            </w:r>
+            <w:r>
+              <w:rPr>
+                <w:rFonts w:ascii="Arial" w:cs="Arial" w:eastAsia="Arial" w:hAnsi="Arial"/>
+                <w:sz w:val="20"/>
+                <w:szCs w:val="20"/>
+                <w:rtl w:val="0"/>
+              </w:rPr>
+              <w:t xml:space="preserve">Participate in weekly leads meetings, deliberations for performance appraisal, deliberations for monthly and quarterly gantimpala awards.</w:t>
+            </w:r>
+          </w:p>
+          <w:p>
+            <w:pPr>
+              <w:widowControl w:val="0"/>
+              <w:rPr>
+                <w:rFonts w:ascii="Arial" w:cs="Arial" w:eastAsia="Arial" w:hAnsi="Arial"/>
+                <w:sz w:val="20"/>
+                <w:szCs w:val="20"/>
+              </w:rPr>
+            </w:pPr>
+            <w:r>
+              <w:rPr>
+                <w:rFonts w:ascii="Arial" w:cs="Arial" w:eastAsia="Arial" w:hAnsi="Arial"/>
+                <w:color w:val="00000a"/>
+                <w:sz w:val="20"/>
+                <w:szCs w:val="20"/>
+                <w:rtl w:val="0"/>
+              </w:rPr>
+              <w:t xml:space="preserve">          -     Review and send the whole Test Support team’s weekly status report, team capacity, and planned time offset. (7 sub-team)</w:t>
+            </w:r>
+            <w:r>
+              <w:rPr>
+                <w:rtl w:val="0"/>
+              </w:rPr>
+            </w:r>
+          </w:p>
+          <w:p>
+            <w:pPr>
+              <w:widowControl w:val="0"/>
+              <w:rPr>
+                <w:rFonts w:ascii="Arial" w:cs="Arial" w:eastAsia="Arial" w:hAnsi="Arial"/>
+                <w:sz w:val="20"/>
+                <w:szCs w:val="20"/>
+              </w:rPr>
+            </w:pPr>
+            <w:r>
+              <w:rPr>
+                <w:rtl w:val="0"/>
+              </w:rPr>
+            </w:r>
+          </w:p>
+          <w:p>
+            <w:pPr>
+              <w:widowControl w:val="0"/>
+              <w:pBdr>
+                <w:top w:space="0" w:sz="0" w:val="nil"/>
+                <w:left w:space="0" w:sz="0" w:val="nil"/>
+                <w:bottom w:space="0" w:sz="0" w:val="nil"/>
+                <w:right w:space="0" w:sz="0" w:val="nil"/>
+                <w:between w:space="0" w:sz="0" w:val="nil"/>
+              </w:pBdr>
+              <w:rPr>
+                <w:rFonts w:ascii="Arial" w:cs="Arial" w:eastAsia="Arial" w:hAnsi="Arial"/>
+                <w:b w:val="1"/>
+                <w:sz w:val="20"/>
+                <w:szCs w:val="20"/>
+              </w:rPr>
+            </w:pPr>
+            <w:r>
+              <w:rPr>
+                <w:rtl w:val="0"/>
+              </w:rPr>
+            </w:r>
+          </w:p>
+          <w:p>
+            <w:pPr>
+              <w:widowControl w:val="0"/>
+              <w:pBdr>
+                <w:top w:space="0" w:sz="0" w:val="nil"/>
+                <w:left w:space="0" w:sz="0" w:val="nil"/>
+                <w:bottom w:space="0" w:sz="0" w:val="nil"/>
+                <w:right w:space="0" w:sz="0" w:val="nil"/>
+                <w:between w:space="0" w:sz="0" w:val="nil"/>
+              </w:pBdr>
+              <w:rPr>
+                <w:rFonts w:ascii="Arial" w:cs="Arial" w:eastAsia="Arial" w:hAnsi="Arial"/>
+                <w:b w:val="1"/>
+                <w:sz w:val="20"/>
+                <w:szCs w:val="20"/>
+              </w:rPr>
+            </w:pPr>
+            <w:r>
+              <w:rPr>
+                <w:rtl w:val="0"/>
+              </w:rPr>
+            </w:r>
+          </w:p>
+          <w:p>
+            <w:pPr>
+              <w:widowControl w:val="0"/>
+              <w:pBdr>
+                <w:top w:space="0" w:sz="0" w:val="nil"/>
+                <w:left w:space="0" w:sz="0" w:val="nil"/>
+                <w:bottom w:space="0" w:sz="0" w:val="nil"/>
+                <w:right w:space="0" w:sz="0" w:val="nil"/>
+                <w:between w:space="0" w:sz="0" w:val="nil"/>
+              </w:pBdr>
+              <w:rPr>
+                <w:rFonts w:ascii="Arial" w:cs="Arial" w:eastAsia="Arial" w:hAnsi="Arial"/>
+                <w:b w:val="1"/>
+                <w:sz w:val="20"/>
+                <w:szCs w:val="20"/>
+              </w:rPr>
+            </w:pPr>
+            <w:r>
+              <w:rPr>
+                <w:rtl w:val="0"/>
+              </w:rPr>
+            </w:r>
+          </w:p>
+          <w:p>
+            <w:pPr>
+              <w:widowControl w:val="0"/>
+              <w:pBdr>
+                <w:top w:space="0" w:sz="0" w:val="nil"/>
+                <w:left w:space="0" w:sz="0" w:val="nil"/>
+                <w:bottom w:space="0" w:sz="0" w:val="nil"/>
+                <w:right w:space="0" w:sz="0" w:val="nil"/>
+                <w:between w:space="0" w:sz="0" w:val="nil"/>
+              </w:pBdr>
+              <w:rPr>
+                <w:rFonts w:ascii="Arial" w:cs="Arial" w:eastAsia="Arial" w:hAnsi="Arial"/>
+                <w:b w:val="1"/>
+                <w:sz w:val="20"/>
+                <w:szCs w:val="20"/>
+              </w:rPr>
+            </w:pPr>
+            <w:r>
+              <w:rPr>
+                <w:rtl w:val="0"/>
+              </w:rPr>
+            </w:r>
+          </w:p>
+          <w:p>
+            <w:pPr>
+              <w:widowControl w:val="0"/>
+              <w:pBdr>
+                <w:top w:space="0" w:sz="0" w:val="nil"/>
+                <w:left w:space="0" w:sz="0" w:val="nil"/>
+                <w:bottom w:space="0" w:sz="0" w:val="nil"/>
+                <w:right w:space="0" w:sz="0" w:val="nil"/>
+                <w:between w:space="0" w:sz="0" w:val="nil"/>
+              </w:pBdr>
+              <w:rPr>
+                <w:rFonts w:ascii="Arial" w:cs="Arial" w:eastAsia="Arial" w:hAnsi="Arial"/>
+                <w:b w:val="1"/>
+                <w:sz w:val="20"/>
+                <w:szCs w:val="20"/>
+              </w:rPr>
+            </w:pPr>
+            <w:r>
+              <w:rPr>
+                <w:rtl w:val="0"/>
+              </w:rPr>
+            </w:r>
+          </w:p>
+          <w:p>
+            <w:pPr>
+              <w:widowControl w:val="0"/>
+              <w:pBdr>
+                <w:top w:space="0" w:sz="0" w:val="nil"/>
+                <w:left w:space="0" w:sz="0" w:val="nil"/>
+                <w:bottom w:space="0" w:sz="0" w:val="nil"/>
+                <w:right w:space="0" w:sz="0" w:val="nil"/>
+                <w:between w:space="0" w:sz="0" w:val="nil"/>
+              </w:pBdr>
+              <w:rPr>
+                <w:rFonts w:ascii="Arial" w:cs="Arial" w:eastAsia="Arial" w:hAnsi="Arial"/>
+                <w:b w:val="1"/>
+                <w:color w:val="000000"/>
+                <w:sz w:val="20"/>
+                <w:szCs w:val="20"/>
+              </w:rPr>
+            </w:pPr>
+            <w:r>
+              <w:rPr>
+                <w:rFonts w:ascii="Arial" w:cs="Arial" w:eastAsia="Arial" w:hAnsi="Arial"/>
+                <w:b w:val="1"/>
+                <w:color w:val="000000"/>
+                <w:sz w:val="20"/>
+                <w:szCs w:val="20"/>
+                <w:rtl w:val="0"/>
+              </w:rPr>
+              <w:t xml:space="preserve">DENSO TEN SOLUTIONS PHILIPPINES CORPORATION</w:t>
+            </w:r>
+          </w:p>
+          <w:p>
+            <w:pPr>
+              <w:widowControl w:val="0"/>
+              <w:pBdr>
+                <w:top w:space="0" w:sz="0" w:val="nil"/>
+                <w:left w:space="0" w:sz="0" w:val="nil"/>
+                <w:bottom w:space="0" w:sz="0" w:val="nil"/>
+                <w:right w:space="0" w:sz="0" w:val="nil"/>
+                <w:between w:space="0" w:sz="0" w:val="nil"/>
+              </w:pBdr>
+              <w:rPr>
                 <w:rFonts w:ascii="Arial" w:cs="Arial" w:eastAsia="Arial" w:hAnsi="Arial"/>
                 <w:i w:val="1"/>
-                <w:sz w:val="20"/>
-                <w:szCs w:val="20"/>
-                <w:rtl w:val="0"/>
-              </w:rPr>
-              <w:t xml:space="preserve">Test Engineering Senior Analyst (</w:t>
-            </w:r>
+                <w:color w:val="000000"/>
+              </w:rPr>
+            </w:pPr>
             <w:r>
               <w:rPr>
                 <w:rFonts w:ascii="Arial" w:cs="Arial" w:eastAsia="Arial" w:hAnsi="Arial"/>
                 <w:i w:val="1"/>
-                <w:rtl w:val="0"/>
-              </w:rPr>
-              <w:t xml:space="preserve">June 2019 – May 2021)</w:t>
-            </w:r>
-          </w:p>
-          <w:p>
-            <w:pPr>
-              <w:widowControl w:val="0"/>
-              <w:rPr>
-                <w:rFonts w:ascii="Arial" w:cs="Arial" w:eastAsia="Arial" w:hAnsi="Arial"/>
-                <w:sz w:val="20"/>
-                <w:szCs w:val="20"/>
-              </w:rPr>
-            </w:pPr>
-            <w:r>
-              <w:rPr>
-                <w:rtl w:val="0"/>
-              </w:rPr>
-            </w:r>
-          </w:p>
-          <w:p>
-            <w:pPr>
-              <w:widowControl w:val="0"/>
-              <w:rPr>
-                <w:rFonts w:ascii="Arial" w:cs="Arial" w:eastAsia="Arial" w:hAnsi="Arial"/>
-                <w:sz w:val="20"/>
-                <w:szCs w:val="20"/>
-              </w:rPr>
-            </w:pPr>
-            <w:r>
-              <w:rPr>
-                <w:rFonts w:ascii="Arial" w:cs="Arial" w:eastAsia="Arial" w:hAnsi="Arial"/>
-                <w:sz w:val="20"/>
-                <w:szCs w:val="20"/>
-                <w:rtl w:val="0"/>
-              </w:rPr>
-              <w:t xml:space="preserve">               Performs testing activities for Medicare Enrollment Application and Medical Claims to confirm the correctness and functionality of the System.</w:t>
-            </w:r>
-          </w:p>
-          <w:p>
-            <w:pPr>
-              <w:widowControl w:val="0"/>
-              <w:rPr>
-                <w:rFonts w:ascii="Arial" w:cs="Arial" w:eastAsia="Arial" w:hAnsi="Arial"/>
-                <w:sz w:val="20"/>
-                <w:szCs w:val="20"/>
-              </w:rPr>
-            </w:pPr>
-            <w:r>
-              <w:rPr>
-                <w:rtl w:val="0"/>
-              </w:rPr>
-            </w:r>
-          </w:p>
-          <w:p>
-            <w:pPr>
-              <w:widowControl w:val="0"/>
-              <w:pBdr>
-                <w:top w:space="0" w:sz="0" w:val="nil"/>
-                <w:left w:space="0" w:sz="0" w:val="nil"/>
-                <w:bottom w:space="0" w:sz="0" w:val="nil"/>
-                <w:right w:space="0" w:sz="0" w:val="nil"/>
-                <w:between w:space="0" w:sz="0" w:val="nil"/>
-              </w:pBdr>
+                <w:color w:val="000000"/>
+                <w:sz w:val="20"/>
+                <w:szCs w:val="20"/>
+                <w:rtl w:val="0"/>
+              </w:rPr>
+              <w:t xml:space="preserve"> </w:t>
+            </w:r>
+            <w:r>
+              <w:rPr>
+                <w:rFonts w:ascii="Arial" w:cs="Arial" w:eastAsia="Arial" w:hAnsi="Arial"/>
+                <w:i w:val="1"/>
+                <w:color w:val="000000"/>
+                <w:rtl w:val="0"/>
+              </w:rPr>
+              <w:t xml:space="preserve">(Former Fujitsu Ten Solutions Philippines Inc.) </w:t>
+            </w:r>
+          </w:p>
+          <w:p>
+            <w:pPr>
+              <w:widowControl w:val="0"/>
+              <w:pBdr>
+                <w:top w:space="0" w:sz="0" w:val="nil"/>
+                <w:left w:space="0" w:sz="0" w:val="nil"/>
+                <w:bottom w:space="0" w:sz="0" w:val="nil"/>
+                <w:right w:space="0" w:sz="0" w:val="nil"/>
+                <w:between w:space="0" w:sz="0" w:val="nil"/>
+              </w:pBdr>
+              <w:rPr>
+                <w:rFonts w:ascii="Arial" w:cs="Arial" w:eastAsia="Arial" w:hAnsi="Arial"/>
+                <w:sz w:val="20"/>
+                <w:szCs w:val="20"/>
+              </w:rPr>
+            </w:pPr>
+            <w:r>
+              <w:rPr>
+                <w:rtl w:val="0"/>
+              </w:rPr>
+            </w:r>
+          </w:p>
+          <w:p>
+            <w:pPr>
+              <w:widowControl w:val="0"/>
+              <w:numPr>
+                <w:ilvl w:val="0"/>
+                <w:numId w:val="6"/>
+              </w:numPr>
+              <w:pBdr>
+                <w:top w:space="0" w:sz="0" w:val="nil"/>
+                <w:left w:space="0" w:sz="0" w:val="nil"/>
+                <w:bottom w:space="0" w:sz="0" w:val="nil"/>
+                <w:right w:space="0" w:sz="0" w:val="nil"/>
+                <w:between w:space="0" w:sz="0" w:val="nil"/>
+              </w:pBdr>
+              <w:ind w:left="720" w:hanging="360"/>
               <w:rPr>
                 <w:rFonts w:ascii="Arial" w:cs="Arial" w:eastAsia="Arial" w:hAnsi="Arial"/>
                 <w:b w:val="1"/>
                 <w:color w:val="000000"/>
-                <w:sz w:val="20"/>
-                <w:szCs w:val="20"/>
+                <w:u w:val="none"/>
               </w:rPr>
             </w:pPr>
             <w:r>
@@ -2845,7 +3513,463 @@
                 <w:szCs w:val="20"/>
                 <w:rtl w:val="0"/>
               </w:rPr>
+              <w:t xml:space="preserve">Software QA Engineer (</w:t>
+            </w:r>
+            <w:r>
+              <w:rPr>
+                <w:rFonts w:ascii="Arial" w:cs="Arial" w:eastAsia="Arial" w:hAnsi="Arial"/>
+                <w:b w:val="1"/>
+                <w:color w:val="000000"/>
+                <w:rtl w:val="0"/>
+              </w:rPr>
+              <w:t xml:space="preserve">January 2012 – August 2018)</w:t>
+            </w:r>
+          </w:p>
+          <w:p>
+            <w:pPr>
+              <w:widowControl w:val="0"/>
+              <w:pBdr>
+                <w:top w:space="0" w:sz="0" w:val="nil"/>
+                <w:left w:space="0" w:sz="0" w:val="nil"/>
+                <w:bottom w:space="0" w:sz="0" w:val="nil"/>
+                <w:right w:space="0" w:sz="0" w:val="nil"/>
+                <w:between w:space="0" w:sz="0" w:val="nil"/>
+              </w:pBdr>
+              <w:ind w:left="720" w:firstLine="0"/>
+              <w:rPr>
+                <w:rFonts w:ascii="Arial" w:cs="Arial" w:eastAsia="Arial" w:hAnsi="Arial"/>
+                <w:b w:val="1"/>
+              </w:rPr>
+            </w:pPr>
+            <w:r>
+              <w:rPr>
+                <w:rtl w:val="0"/>
+              </w:rPr>
+            </w:r>
+          </w:p>
+          <w:p>
+            <w:pPr>
+              <w:widowControl w:val="0"/>
+              <w:pBdr>
+                <w:top w:space="0" w:sz="0" w:val="nil"/>
+                <w:left w:space="0" w:sz="0" w:val="nil"/>
+                <w:bottom w:space="0" w:sz="0" w:val="nil"/>
+                <w:right w:space="0" w:sz="0" w:val="nil"/>
+                <w:between w:space="0" w:sz="0" w:val="nil"/>
+              </w:pBdr>
+              <w:rPr>
+                <w:rFonts w:ascii="Arial" w:cs="Arial" w:eastAsia="Arial" w:hAnsi="Arial"/>
+                <w:color w:val="000000"/>
+                <w:sz w:val="20"/>
+                <w:szCs w:val="20"/>
+              </w:rPr>
+            </w:pPr>
+            <w:r>
+              <w:rPr>
+                <w:rFonts w:ascii="Arial" w:cs="Arial" w:eastAsia="Arial" w:hAnsi="Arial"/>
+                <w:sz w:val="20"/>
+                <w:szCs w:val="20"/>
+                <w:rtl w:val="0"/>
+              </w:rPr>
+              <w:t xml:space="preserve">               </w:t>
+            </w:r>
+            <w:r>
+              <w:rPr>
+                <w:rFonts w:ascii="Arial" w:cs="Arial" w:eastAsia="Arial" w:hAnsi="Arial"/>
+                <w:color w:val="000000"/>
+                <w:sz w:val="20"/>
+                <w:szCs w:val="20"/>
+                <w:rtl w:val="0"/>
+              </w:rPr>
+              <w:t xml:space="preserve">Using the Unit Inspection Standard Rule and coding rule, the engineers will make sure that the Electronic Control Unit (ECU) source code is error-free by creating test patterns to identify which part of the code has an error.</w:t>
+            </w:r>
+          </w:p>
+          <w:p>
+            <w:pPr>
+              <w:widowControl w:val="0"/>
+              <w:pBdr>
+                <w:top w:space="0" w:sz="0" w:val="nil"/>
+                <w:left w:space="0" w:sz="0" w:val="nil"/>
+                <w:bottom w:space="0" w:sz="0" w:val="nil"/>
+                <w:right w:space="0" w:sz="0" w:val="nil"/>
+                <w:between w:space="0" w:sz="0" w:val="nil"/>
+              </w:pBdr>
+              <w:rPr>
+                <w:rFonts w:ascii="Arial" w:cs="Arial" w:eastAsia="Arial" w:hAnsi="Arial"/>
+                <w:sz w:val="20"/>
+                <w:szCs w:val="20"/>
+              </w:rPr>
+            </w:pPr>
+            <w:r>
+              <w:rPr>
+                <w:rtl w:val="0"/>
+              </w:rPr>
+            </w:r>
+          </w:p>
+          <w:p>
+            <w:pPr>
+              <w:widowControl w:val="0"/>
+              <w:pBdr>
+                <w:top w:space="0" w:sz="0" w:val="nil"/>
+                <w:left w:space="0" w:sz="0" w:val="nil"/>
+                <w:bottom w:space="0" w:sz="0" w:val="nil"/>
+                <w:right w:space="0" w:sz="0" w:val="nil"/>
+                <w:between w:space="0" w:sz="0" w:val="nil"/>
+              </w:pBdr>
+              <w:rPr>
+                <w:rFonts w:ascii="Arial" w:cs="Arial" w:eastAsia="Arial" w:hAnsi="Arial"/>
+                <w:color w:val="000000"/>
+                <w:sz w:val="20"/>
+                <w:szCs w:val="20"/>
+              </w:rPr>
+            </w:pPr>
+            <w:r>
+              <w:rPr>
+                <w:rtl w:val="0"/>
+              </w:rPr>
+            </w:r>
+          </w:p>
+          <w:p>
+            <w:pPr>
+              <w:widowControl w:val="0"/>
+              <w:pBdr>
+                <w:top w:space="0" w:sz="0" w:val="nil"/>
+                <w:left w:space="0" w:sz="0" w:val="nil"/>
+                <w:bottom w:space="0" w:sz="0" w:val="nil"/>
+                <w:right w:space="0" w:sz="0" w:val="nil"/>
+                <w:between w:space="0" w:sz="0" w:val="nil"/>
+              </w:pBdr>
+              <w:rPr>
+                <w:rFonts w:ascii="Arial" w:cs="Arial" w:eastAsia="Arial" w:hAnsi="Arial"/>
+                <w:b w:val="1"/>
+                <w:color w:val="000000"/>
+                <w:sz w:val="20"/>
+                <w:szCs w:val="20"/>
+              </w:rPr>
+            </w:pPr>
+            <w:r>
+              <w:rPr>
+                <w:rFonts w:ascii="Arial" w:cs="Arial" w:eastAsia="Arial" w:hAnsi="Arial"/>
+                <w:b w:val="1"/>
+                <w:color w:val="000000"/>
+                <w:sz w:val="20"/>
+                <w:szCs w:val="20"/>
+                <w:rtl w:val="0"/>
+              </w:rPr>
               <w:t xml:space="preserve">Roles and Responsibilities: </w:t>
+            </w:r>
+          </w:p>
+          <w:p>
+            <w:pPr>
+              <w:widowControl w:val="0"/>
+              <w:numPr>
+                <w:ilvl w:val="0"/>
+                <w:numId w:val="7"/>
+              </w:numPr>
+              <w:pBdr>
+                <w:top w:space="0" w:sz="0" w:val="nil"/>
+                <w:left w:space="0" w:sz="0" w:val="nil"/>
+                <w:bottom w:space="0" w:sz="0" w:val="nil"/>
+                <w:right w:space="0" w:sz="0" w:val="nil"/>
+                <w:between w:space="0" w:sz="0" w:val="nil"/>
+              </w:pBdr>
+              <w:ind w:left="720" w:hanging="360"/>
+              <w:rPr>
+                <w:rFonts w:ascii="Arial" w:cs="Arial" w:eastAsia="Arial" w:hAnsi="Arial"/>
+                <w:b w:val="1"/>
+                <w:color w:val="000000"/>
+                <w:sz w:val="20"/>
+                <w:szCs w:val="20"/>
+              </w:rPr>
+            </w:pPr>
+            <w:r>
+              <w:rPr>
+                <w:rFonts w:ascii="Arial" w:cs="Arial" w:eastAsia="Arial" w:hAnsi="Arial"/>
+                <w:b w:val="1"/>
+                <w:color w:val="000000"/>
+                <w:sz w:val="20"/>
+                <w:szCs w:val="20"/>
+                <w:rtl w:val="0"/>
+              </w:rPr>
+              <w:t xml:space="preserve">Project Leader (March 2017 – March 2018)</w:t>
+            </w:r>
+          </w:p>
+          <w:p>
+            <w:pPr>
+              <w:widowControl w:val="0"/>
+              <w:pBdr>
+                <w:top w:space="0" w:sz="0" w:val="nil"/>
+                <w:left w:space="0" w:sz="0" w:val="nil"/>
+                <w:bottom w:space="0" w:sz="0" w:val="nil"/>
+                <w:right w:space="0" w:sz="0" w:val="nil"/>
+                <w:between w:space="0" w:sz="0" w:val="nil"/>
+              </w:pBdr>
+              <w:rPr>
+                <w:rFonts w:ascii="Arial" w:cs="Arial" w:eastAsia="Arial" w:hAnsi="Arial"/>
+                <w:color w:val="000000"/>
+                <w:sz w:val="20"/>
+                <w:szCs w:val="20"/>
+              </w:rPr>
+            </w:pPr>
+            <w:r>
+              <w:rPr>
+                <w:rFonts w:ascii="Arial" w:cs="Arial" w:eastAsia="Arial" w:hAnsi="Arial"/>
+                <w:color w:val="00000a"/>
+                <w:sz w:val="20"/>
+                <w:szCs w:val="20"/>
+                <w:rtl w:val="0"/>
+              </w:rPr>
+              <w:t xml:space="preserve">           -      </w:t>
+            </w:r>
+            <w:r>
+              <w:rPr>
+                <w:rFonts w:ascii="Arial" w:cs="Arial" w:eastAsia="Arial" w:hAnsi="Arial"/>
+                <w:color w:val="000000"/>
+                <w:sz w:val="20"/>
+                <w:szCs w:val="20"/>
+                <w:rtl w:val="0"/>
+              </w:rPr>
+              <w:t xml:space="preserve">In charge of the overall progress monitoring including the productivity and quality of the projects. Responsible </w:t>
+            </w:r>
+            <w:r>
+              <w:rPr>
+                <w:rFonts w:ascii="Arial" w:cs="Arial" w:eastAsia="Arial" w:hAnsi="Arial"/>
+                <w:sz w:val="20"/>
+                <w:szCs w:val="20"/>
+                <w:rtl w:val="0"/>
+              </w:rPr>
+              <w:t xml:space="preserve">for checking</w:t>
+            </w:r>
+            <w:r>
+              <w:rPr>
+                <w:rFonts w:ascii="Arial" w:cs="Arial" w:eastAsia="Arial" w:hAnsi="Arial"/>
+                <w:color w:val="000000"/>
+                <w:sz w:val="20"/>
+                <w:szCs w:val="20"/>
+                <w:rtl w:val="0"/>
+              </w:rPr>
+              <w:t xml:space="preserve"> the testing procedures and working closely with the Audit team to ensure that testing standards are met.</w:t>
+            </w:r>
+          </w:p>
+          <w:p>
+            <w:pPr>
+              <w:widowControl w:val="0"/>
+              <w:pBdr>
+                <w:top w:space="0" w:sz="0" w:val="nil"/>
+                <w:left w:space="0" w:sz="0" w:val="nil"/>
+                <w:bottom w:space="0" w:sz="0" w:val="nil"/>
+                <w:right w:space="0" w:sz="0" w:val="nil"/>
+                <w:between w:space="0" w:sz="0" w:val="nil"/>
+              </w:pBdr>
+              <w:rPr>
+                <w:rFonts w:ascii="Arial" w:cs="Arial" w:eastAsia="Arial" w:hAnsi="Arial"/>
+                <w:color w:val="000000"/>
+                <w:sz w:val="20"/>
+                <w:szCs w:val="20"/>
+              </w:rPr>
+            </w:pPr>
+            <w:r>
+              <w:rPr>
+                <w:rtl w:val="0"/>
+              </w:rPr>
+            </w:r>
+          </w:p>
+          <w:p>
+            <w:pPr>
+              <w:widowControl w:val="0"/>
+              <w:numPr>
+                <w:ilvl w:val="0"/>
+                <w:numId w:val="7"/>
+              </w:numPr>
+              <w:pBdr>
+                <w:top w:space="0" w:sz="0" w:val="nil"/>
+                <w:left w:space="0" w:sz="0" w:val="nil"/>
+                <w:bottom w:space="0" w:sz="0" w:val="nil"/>
+                <w:right w:space="0" w:sz="0" w:val="nil"/>
+                <w:between w:space="0" w:sz="0" w:val="nil"/>
+              </w:pBdr>
+              <w:ind w:left="720" w:hanging="360"/>
+              <w:rPr>
+                <w:rFonts w:ascii="Arial" w:cs="Arial" w:eastAsia="Arial" w:hAnsi="Arial"/>
+                <w:b w:val="1"/>
+                <w:color w:val="000000"/>
+                <w:sz w:val="20"/>
+                <w:szCs w:val="20"/>
+              </w:rPr>
+            </w:pPr>
+            <w:r>
+              <w:rPr>
+                <w:rFonts w:ascii="Arial" w:cs="Arial" w:eastAsia="Arial" w:hAnsi="Arial"/>
+                <w:b w:val="1"/>
+                <w:color w:val="000000"/>
+                <w:sz w:val="20"/>
+                <w:szCs w:val="20"/>
+                <w:rtl w:val="0"/>
+              </w:rPr>
+              <w:t xml:space="preserve">Sub-group Leader (March 2016 – August 2018)</w:t>
+            </w:r>
+          </w:p>
+          <w:p>
+            <w:pPr>
+              <w:widowControl w:val="0"/>
+              <w:pBdr>
+                <w:top w:space="0" w:sz="0" w:val="nil"/>
+                <w:left w:space="0" w:sz="0" w:val="nil"/>
+                <w:bottom w:space="0" w:sz="0" w:val="nil"/>
+                <w:right w:space="0" w:sz="0" w:val="nil"/>
+                <w:between w:space="0" w:sz="0" w:val="nil"/>
+              </w:pBdr>
+              <w:rPr>
+                <w:rFonts w:ascii="Arial" w:cs="Arial" w:eastAsia="Arial" w:hAnsi="Arial"/>
+                <w:color w:val="000000"/>
+                <w:sz w:val="20"/>
+                <w:szCs w:val="20"/>
+              </w:rPr>
+            </w:pPr>
+            <w:r>
+              <w:rPr>
+                <w:rFonts w:ascii="Arial" w:cs="Arial" w:eastAsia="Arial" w:hAnsi="Arial"/>
+                <w:color w:val="00000a"/>
+                <w:sz w:val="20"/>
+                <w:szCs w:val="20"/>
+                <w:rtl w:val="0"/>
+              </w:rPr>
+              <w:t xml:space="preserve">           -      </w:t>
+            </w:r>
+            <w:r>
+              <w:rPr>
+                <w:rFonts w:ascii="Arial" w:cs="Arial" w:eastAsia="Arial" w:hAnsi="Arial"/>
+                <w:color w:val="000000"/>
+                <w:sz w:val="20"/>
+                <w:szCs w:val="20"/>
+                <w:rtl w:val="0"/>
+              </w:rPr>
+              <w:t xml:space="preserve">Maximize the capabilities, skills and capacity of my team members while guiding and teaching them.</w:t>
+            </w:r>
+          </w:p>
+          <w:p>
+            <w:pPr>
+              <w:widowControl w:val="0"/>
+              <w:pBdr>
+                <w:top w:space="0" w:sz="0" w:val="nil"/>
+                <w:left w:space="0" w:sz="0" w:val="nil"/>
+                <w:bottom w:space="0" w:sz="0" w:val="nil"/>
+                <w:right w:space="0" w:sz="0" w:val="nil"/>
+                <w:between w:space="0" w:sz="0" w:val="nil"/>
+              </w:pBdr>
+              <w:rPr>
+                <w:rFonts w:ascii="Arial" w:cs="Arial" w:eastAsia="Arial" w:hAnsi="Arial"/>
+                <w:color w:val="000000"/>
+                <w:sz w:val="20"/>
+                <w:szCs w:val="20"/>
+              </w:rPr>
+            </w:pPr>
+            <w:r>
+              <w:rPr>
+                <w:rtl w:val="0"/>
+              </w:rPr>
+            </w:r>
+          </w:p>
+          <w:p>
+            <w:pPr>
+              <w:widowControl w:val="0"/>
+              <w:numPr>
+                <w:ilvl w:val="0"/>
+                <w:numId w:val="7"/>
+              </w:numPr>
+              <w:pBdr>
+                <w:top w:space="0" w:sz="0" w:val="nil"/>
+                <w:left w:space="0" w:sz="0" w:val="nil"/>
+                <w:bottom w:space="0" w:sz="0" w:val="nil"/>
+                <w:right w:space="0" w:sz="0" w:val="nil"/>
+                <w:between w:space="0" w:sz="0" w:val="nil"/>
+              </w:pBdr>
+              <w:ind w:left="720" w:hanging="360"/>
+              <w:rPr>
+                <w:rFonts w:ascii="Arial" w:cs="Arial" w:eastAsia="Arial" w:hAnsi="Arial"/>
+                <w:b w:val="1"/>
+                <w:color w:val="000000"/>
+                <w:sz w:val="20"/>
+                <w:szCs w:val="20"/>
+              </w:rPr>
+            </w:pPr>
+            <w:r>
+              <w:rPr>
+                <w:rFonts w:ascii="Arial" w:cs="Arial" w:eastAsia="Arial" w:hAnsi="Arial"/>
+                <w:b w:val="1"/>
+                <w:color w:val="000000"/>
+                <w:sz w:val="20"/>
+                <w:szCs w:val="20"/>
+                <w:rtl w:val="0"/>
+              </w:rPr>
+              <w:t xml:space="preserve">Senior </w:t>
+            </w:r>
+            <w:r>
+              <w:rPr>
+                <w:rFonts w:ascii="Arial" w:cs="Arial" w:eastAsia="Arial" w:hAnsi="Arial"/>
+                <w:b w:val="1"/>
+                <w:color w:val="00000a"/>
+                <w:sz w:val="20"/>
+                <w:szCs w:val="20"/>
+                <w:rtl w:val="0"/>
+              </w:rPr>
+              <w:t xml:space="preserve">Technical Reviewer (August 2014 – August 2018)</w:t>
+            </w:r>
+            <w:r>
+              <w:rPr>
+                <w:rtl w:val="0"/>
+              </w:rPr>
+            </w:r>
+          </w:p>
+          <w:p>
+            <w:pPr>
+              <w:widowControl w:val="0"/>
+              <w:pBdr>
+                <w:top w:space="0" w:sz="0" w:val="nil"/>
+                <w:left w:space="0" w:sz="0" w:val="nil"/>
+                <w:bottom w:space="0" w:sz="0" w:val="nil"/>
+                <w:right w:space="0" w:sz="0" w:val="nil"/>
+                <w:between w:space="0" w:sz="0" w:val="nil"/>
+              </w:pBdr>
+              <w:rPr>
+                <w:rFonts w:ascii="Arial" w:cs="Arial" w:eastAsia="Arial" w:hAnsi="Arial"/>
+                <w:color w:val="00000a"/>
+                <w:sz w:val="20"/>
+                <w:szCs w:val="20"/>
+              </w:rPr>
+            </w:pPr>
+            <w:r>
+              <w:rPr>
+                <w:rFonts w:ascii="Arial" w:cs="Arial" w:eastAsia="Arial" w:hAnsi="Arial"/>
+                <w:color w:val="00000a"/>
+                <w:sz w:val="20"/>
+                <w:szCs w:val="20"/>
+                <w:rtl w:val="0"/>
+              </w:rPr>
+              <w:t xml:space="preserve">           -      Ensure project's quality by reviewing the tester's output and ensuring that all items are correctly inspected.</w:t>
+            </w:r>
+          </w:p>
+          <w:p>
+            <w:pPr>
+              <w:widowControl w:val="0"/>
+              <w:pBdr>
+                <w:top w:space="0" w:sz="0" w:val="nil"/>
+                <w:left w:space="0" w:sz="0" w:val="nil"/>
+                <w:bottom w:space="0" w:sz="0" w:val="nil"/>
+                <w:right w:space="0" w:sz="0" w:val="nil"/>
+                <w:between w:space="0" w:sz="0" w:val="nil"/>
+              </w:pBdr>
+              <w:rPr>
+                <w:rFonts w:ascii="Arial" w:cs="Arial" w:eastAsia="Arial" w:hAnsi="Arial"/>
+                <w:color w:val="000000"/>
+                <w:sz w:val="20"/>
+                <w:szCs w:val="20"/>
+              </w:rPr>
+            </w:pPr>
+            <w:r>
+              <w:rPr>
+                <w:rtl w:val="0"/>
+              </w:rPr>
             </w:r>
           </w:p>
           <w:p>
@@ -2875,1034 +3999,12 @@
               <w:rPr>
                 <w:rFonts w:ascii="Arial" w:cs="Arial" w:eastAsia="Arial" w:hAnsi="Arial"/>
                 <w:b w:val="1"/>
-                <w:sz w:val="20"/>
-                <w:szCs w:val="20"/>
-                <w:rtl w:val="0"/>
-              </w:rPr>
-              <w:t xml:space="preserve">Senior Test Analyst (June 2019 – Present)</w:t>
-            </w:r>
-            <w:r>
-              <w:rPr>
-                <w:rtl w:val="0"/>
-              </w:rPr>
-            </w:r>
-          </w:p>
-          <w:p>
-            <w:pPr>
-              <w:widowControl w:val="0"/>
-              <w:pBdr>
-                <w:top w:space="0" w:sz="0" w:val="nil"/>
-                <w:left w:space="0" w:sz="0" w:val="nil"/>
-                <w:bottom w:space="0" w:sz="0" w:val="nil"/>
-                <w:right w:space="0" w:sz="0" w:val="nil"/>
-                <w:between w:space="0" w:sz="0" w:val="nil"/>
-              </w:pBdr>
-              <w:rPr>
-                <w:rFonts w:ascii="Arial" w:cs="Arial" w:eastAsia="Arial" w:hAnsi="Arial"/>
-                <w:color w:val="000000"/>
-                <w:sz w:val="20"/>
-                <w:szCs w:val="20"/>
-              </w:rPr>
-            </w:pPr>
-            <w:r>
-              <w:rPr>
-                <w:rFonts w:ascii="Arial" w:cs="Arial" w:eastAsia="Arial" w:hAnsi="Arial"/>
                 <w:color w:val="00000a"/>
                 <w:sz w:val="20"/>
                 <w:szCs w:val="20"/>
                 <w:rtl w:val="0"/>
               </w:rPr>
-              <w:t xml:space="preserve">          -      Analyze, </w:t>
-            </w:r>
-            <w:r>
-              <w:rPr>
-                <w:rFonts w:ascii="Arial" w:cs="Arial" w:eastAsia="Arial" w:hAnsi="Arial"/>
-                <w:color w:val="000000"/>
-                <w:sz w:val="20"/>
-                <w:szCs w:val="20"/>
-                <w:rtl w:val="0"/>
-              </w:rPr>
-              <w:t xml:space="preserve">create detailed test plans and test cases and perform peer review. Performs Regression testing when functionality testing is completed. </w:t>
-            </w:r>
-          </w:p>
-          <w:p>
-            <w:pPr>
-              <w:widowControl w:val="0"/>
-              <w:pBdr>
-                <w:top w:space="0" w:sz="0" w:val="nil"/>
-                <w:left w:space="0" w:sz="0" w:val="nil"/>
-                <w:bottom w:space="0" w:sz="0" w:val="nil"/>
-                <w:right w:space="0" w:sz="0" w:val="nil"/>
-                <w:between w:space="0" w:sz="0" w:val="nil"/>
-              </w:pBdr>
-              <w:rPr>
-                <w:rFonts w:ascii="Arial" w:cs="Arial" w:eastAsia="Arial" w:hAnsi="Arial"/>
-                <w:color w:val="00000a"/>
-                <w:sz w:val="20"/>
-                <w:szCs w:val="20"/>
-              </w:rPr>
-            </w:pPr>
-            <w:r>
-              <w:rPr>
-                <w:rtl w:val="0"/>
-              </w:rPr>
-            </w:r>
-          </w:p>
-          <w:p>
-            <w:pPr>
-              <w:widowControl w:val="0"/>
-              <w:numPr>
-                <w:ilvl w:val="0"/>
-                <w:numId w:val="8"/>
-              </w:numPr>
-              <w:pBdr>
-                <w:top w:space="0" w:sz="0" w:val="nil"/>
-                <w:left w:space="0" w:sz="0" w:val="nil"/>
-                <w:bottom w:space="0" w:sz="0" w:val="nil"/>
-                <w:right w:space="0" w:sz="0" w:val="nil"/>
-                <w:between w:space="0" w:sz="0" w:val="nil"/>
-              </w:pBdr>
-              <w:ind w:left="720" w:hanging="360"/>
-              <w:rPr>
-                <w:rFonts w:ascii="Arial" w:cs="Arial" w:eastAsia="Arial" w:hAnsi="Arial"/>
-                <w:b w:val="1"/>
-                <w:color w:val="000000"/>
-                <w:sz w:val="20"/>
-                <w:szCs w:val="20"/>
-              </w:rPr>
-            </w:pPr>
-            <w:r>
-              <w:rPr>
-                <w:rFonts w:ascii="Arial" w:cs="Arial" w:eastAsia="Arial" w:hAnsi="Arial"/>
-                <w:b w:val="1"/>
-                <w:color w:val="000000"/>
-                <w:sz w:val="20"/>
-                <w:szCs w:val="20"/>
-                <w:rtl w:val="0"/>
-              </w:rPr>
-              <w:t xml:space="preserve">Sub-group Leader </w:t>
-            </w:r>
-            <w:r>
-              <w:rPr>
-                <w:rFonts w:ascii="Arial" w:cs="Arial" w:eastAsia="Arial" w:hAnsi="Arial"/>
-                <w:b w:val="1"/>
-                <w:sz w:val="20"/>
-                <w:szCs w:val="20"/>
-                <w:rtl w:val="0"/>
-              </w:rPr>
-              <w:t xml:space="preserve">(June 2019 – May 2021)</w:t>
-            </w:r>
-            <w:r>
-              <w:rPr>
-                <w:rtl w:val="0"/>
-              </w:rPr>
-            </w:r>
-          </w:p>
-          <w:p>
-            <w:pPr>
-              <w:widowControl w:val="0"/>
-              <w:pBdr>
-                <w:top w:space="0" w:sz="0" w:val="nil"/>
-                <w:left w:space="0" w:sz="0" w:val="nil"/>
-                <w:bottom w:space="0" w:sz="0" w:val="nil"/>
-                <w:right w:space="0" w:sz="0" w:val="nil"/>
-                <w:between w:space="0" w:sz="0" w:val="nil"/>
-              </w:pBdr>
-              <w:rPr>
-                <w:rFonts w:ascii="Arial" w:cs="Arial" w:eastAsia="Arial" w:hAnsi="Arial"/>
-                <w:sz w:val="20"/>
-                <w:szCs w:val="20"/>
-              </w:rPr>
-            </w:pPr>
-            <w:r>
-              <w:rPr>
-                <w:rFonts w:ascii="Arial" w:cs="Arial" w:eastAsia="Arial" w:hAnsi="Arial"/>
-                <w:color w:val="00000a"/>
-                <w:sz w:val="20"/>
-                <w:szCs w:val="20"/>
-                <w:rtl w:val="0"/>
-              </w:rPr>
-              <w:t xml:space="preserve">          -     Assist team lead in providing</w:t>
-            </w:r>
-            <w:r>
-              <w:rPr>
-                <w:rFonts w:ascii="Arial" w:cs="Arial" w:eastAsia="Arial" w:hAnsi="Arial"/>
-                <w:color w:val="000000"/>
-                <w:sz w:val="20"/>
-                <w:szCs w:val="20"/>
-                <w:rtl w:val="0"/>
-              </w:rPr>
-              <w:t xml:space="preserve"> projec</w:t>
-            </w:r>
-            <w:r>
-              <w:rPr>
-                <w:rFonts w:ascii="Arial" w:cs="Arial" w:eastAsia="Arial" w:hAnsi="Arial"/>
-                <w:sz w:val="20"/>
-                <w:szCs w:val="20"/>
-                <w:rtl w:val="0"/>
-              </w:rPr>
-              <w:t xml:space="preserve">t</w:t>
-            </w:r>
-            <w:r>
-              <w:rPr>
-                <w:rFonts w:ascii="Arial" w:cs="Arial" w:eastAsia="Arial" w:hAnsi="Arial"/>
-                <w:color w:val="000000"/>
-                <w:sz w:val="20"/>
-                <w:szCs w:val="20"/>
-                <w:rtl w:val="0"/>
-              </w:rPr>
-              <w:t xml:space="preserve"> estimates, team capacity and status reports to the clients. Ensures that the project output delivered to the clients is on time and with good quality.</w:t>
-            </w:r>
-            <w:r>
-              <w:rPr>
-                <w:rtl w:val="0"/>
-              </w:rPr>
-            </w:r>
-          </w:p>
-          <w:p>
-            <w:pPr>
-              <w:widowControl w:val="0"/>
-              <w:rPr>
-                <w:rFonts w:ascii="Arial" w:cs="Arial" w:eastAsia="Arial" w:hAnsi="Arial"/>
-                <w:color w:val="00000a"/>
-                <w:sz w:val="20"/>
-                <w:szCs w:val="20"/>
-              </w:rPr>
-            </w:pPr>
-            <w:r>
-              <w:rPr>
-                <w:rtl w:val="0"/>
-              </w:rPr>
-            </w:r>
-          </w:p>
-          <w:p>
-            <w:pPr>
-              <w:widowControl w:val="0"/>
-              <w:numPr>
-                <w:ilvl w:val="0"/>
-                <w:numId w:val="8"/>
-              </w:numPr>
-              <w:ind w:left="720" w:hanging="360"/>
-              <w:rPr>
-                <w:rFonts w:ascii="Arial" w:cs="Arial" w:eastAsia="Arial" w:hAnsi="Arial"/>
-                <w:b w:val="1"/>
-                <w:sz w:val="20"/>
-                <w:szCs w:val="20"/>
-              </w:rPr>
-            </w:pPr>
-            <w:r>
-              <w:rPr>
-                <w:rFonts w:ascii="Arial" w:cs="Arial" w:eastAsia="Arial" w:hAnsi="Arial"/>
-                <w:b w:val="1"/>
-                <w:sz w:val="20"/>
-                <w:szCs w:val="20"/>
-                <w:rtl w:val="0"/>
-              </w:rPr>
-              <w:t xml:space="preserve">Team</w:t>
-            </w:r>
-            <w:r>
-              <w:rPr>
-                <w:rFonts w:ascii="Arial" w:cs="Arial" w:eastAsia="Arial" w:hAnsi="Arial"/>
-                <w:b w:val="1"/>
-                <w:sz w:val="20"/>
-                <w:szCs w:val="20"/>
-                <w:rtl w:val="0"/>
-              </w:rPr>
-              <w:t xml:space="preserve"> Leader (June 2021 – Present)</w:t>
-            </w:r>
-          </w:p>
-          <w:p>
-            <w:pPr>
-              <w:widowControl w:val="0"/>
-              <w:rPr>
-                <w:rFonts w:ascii="Arial" w:cs="Arial" w:eastAsia="Arial" w:hAnsi="Arial"/>
-                <w:b w:val="1"/>
-                <w:sz w:val="20"/>
-                <w:szCs w:val="20"/>
-              </w:rPr>
-            </w:pPr>
-            <w:r>
-              <w:rPr>
-                <w:rFonts w:ascii="Arial" w:cs="Arial" w:eastAsia="Arial" w:hAnsi="Arial"/>
-                <w:color w:val="00000a"/>
-                <w:sz w:val="20"/>
-                <w:szCs w:val="20"/>
-                <w:rtl w:val="0"/>
-              </w:rPr>
-              <w:t xml:space="preserve">          -     </w:t>
-            </w:r>
-            <w:r>
-              <w:rPr>
-                <w:rFonts w:ascii="Arial" w:cs="Arial" w:eastAsia="Arial" w:hAnsi="Arial"/>
-                <w:sz w:val="20"/>
-                <w:szCs w:val="20"/>
-                <w:rtl w:val="0"/>
-              </w:rPr>
-              <w:t xml:space="preserve">Provide project estimates, team capacity and status reports to the clients. Ensures that the project output delivered to the clients is on time and with good quality.</w:t>
-            </w:r>
-            <w:r>
-              <w:rPr>
-                <w:rtl w:val="0"/>
-              </w:rPr>
-            </w:r>
-          </w:p>
-          <w:p>
-            <w:pPr>
-              <w:widowControl w:val="0"/>
-              <w:rPr>
-                <w:rFonts w:ascii="Arial" w:cs="Arial" w:eastAsia="Arial" w:hAnsi="Arial"/>
-                <w:sz w:val="20"/>
-                <w:szCs w:val="20"/>
-              </w:rPr>
-            </w:pPr>
-            <w:r>
-              <w:rPr>
-                <w:rFonts w:ascii="Arial" w:cs="Arial" w:eastAsia="Arial" w:hAnsi="Arial"/>
-                <w:color w:val="00000a"/>
-                <w:sz w:val="20"/>
-                <w:szCs w:val="20"/>
-                <w:rtl w:val="0"/>
-              </w:rPr>
-              <w:t xml:space="preserve">          -     </w:t>
-            </w:r>
-            <w:r>
-              <w:rPr>
-                <w:rFonts w:ascii="Arial" w:cs="Arial" w:eastAsia="Arial" w:hAnsi="Arial"/>
-                <w:sz w:val="20"/>
-                <w:szCs w:val="20"/>
-                <w:rtl w:val="0"/>
-              </w:rPr>
-              <w:t xml:space="preserve">Directly communicate and collaborate with onshore, offshore leads and business regarding project updates.</w:t>
-            </w:r>
-          </w:p>
-          <w:p>
-            <w:pPr>
-              <w:widowControl w:val="0"/>
-              <w:rPr>
-                <w:rFonts w:ascii="Arial" w:cs="Arial" w:eastAsia="Arial" w:hAnsi="Arial"/>
-                <w:sz w:val="20"/>
-                <w:szCs w:val="20"/>
-              </w:rPr>
-            </w:pPr>
-            <w:r>
-              <w:rPr>
-                <w:rFonts w:ascii="Arial" w:cs="Arial" w:eastAsia="Arial" w:hAnsi="Arial"/>
-                <w:color w:val="00000a"/>
-                <w:sz w:val="20"/>
-                <w:szCs w:val="20"/>
-                <w:rtl w:val="0"/>
-              </w:rPr>
-              <w:t xml:space="preserve">          -     Create and send members daily tasks and facilitate daily huddles.</w:t>
-            </w:r>
-            <w:r>
-              <w:rPr>
-                <w:rtl w:val="0"/>
-              </w:rPr>
-            </w:r>
-          </w:p>
-          <w:p>
-            <w:pPr>
-              <w:widowControl w:val="0"/>
-              <w:rPr>
-                <w:rFonts w:ascii="Arial" w:cs="Arial" w:eastAsia="Arial" w:hAnsi="Arial"/>
-                <w:sz w:val="20"/>
-                <w:szCs w:val="20"/>
-              </w:rPr>
-            </w:pPr>
-            <w:r>
-              <w:rPr>
-                <w:rFonts w:ascii="Arial" w:cs="Arial" w:eastAsia="Arial" w:hAnsi="Arial"/>
-                <w:color w:val="00000a"/>
-                <w:sz w:val="20"/>
-                <w:szCs w:val="20"/>
-                <w:rtl w:val="0"/>
-              </w:rPr>
-              <w:t xml:space="preserve">          -     </w:t>
-            </w:r>
-            <w:r>
-              <w:rPr>
-                <w:rFonts w:ascii="Arial" w:cs="Arial" w:eastAsia="Arial" w:hAnsi="Arial"/>
-                <w:sz w:val="20"/>
-                <w:szCs w:val="20"/>
-                <w:rtl w:val="0"/>
-              </w:rPr>
-              <w:t xml:space="preserve">Review and submit team members payroll</w:t>
-            </w:r>
-          </w:p>
-          <w:p>
-            <w:pPr>
-              <w:widowControl w:val="0"/>
-              <w:rPr>
-                <w:rFonts w:ascii="Arial" w:cs="Arial" w:eastAsia="Arial" w:hAnsi="Arial"/>
-                <w:sz w:val="20"/>
-                <w:szCs w:val="20"/>
-              </w:rPr>
-            </w:pPr>
-            <w:r>
-              <w:rPr>
-                <w:rFonts w:ascii="Arial" w:cs="Arial" w:eastAsia="Arial" w:hAnsi="Arial"/>
-                <w:color w:val="00000a"/>
-                <w:sz w:val="20"/>
-                <w:szCs w:val="20"/>
-                <w:rtl w:val="0"/>
-              </w:rPr>
-              <w:t xml:space="preserve">          -     </w:t>
-            </w:r>
-            <w:r>
-              <w:rPr>
-                <w:rFonts w:ascii="Arial" w:cs="Arial" w:eastAsia="Arial" w:hAnsi="Arial"/>
-                <w:sz w:val="20"/>
-                <w:szCs w:val="20"/>
-                <w:rtl w:val="0"/>
-              </w:rPr>
-              <w:t xml:space="preserve">Participate in weekly leads meetings, deliberations for performance appraisal, deliberations for monthly and quarterly gantimpala awards.</w:t>
-            </w:r>
-          </w:p>
-          <w:p>
-            <w:pPr>
-              <w:widowControl w:val="0"/>
-              <w:rPr>
-                <w:rFonts w:ascii="Arial" w:cs="Arial" w:eastAsia="Arial" w:hAnsi="Arial"/>
-                <w:sz w:val="20"/>
-                <w:szCs w:val="20"/>
-              </w:rPr>
-            </w:pPr>
-            <w:r>
-              <w:rPr>
-                <w:rFonts w:ascii="Arial" w:cs="Arial" w:eastAsia="Arial" w:hAnsi="Arial"/>
-                <w:color w:val="00000a"/>
-                <w:sz w:val="20"/>
-                <w:szCs w:val="20"/>
-                <w:rtl w:val="0"/>
-              </w:rPr>
-              <w:t xml:space="preserve">          -     Review and send the whole Test Support team’s weekly status report, team capacity, and planned time offset. (7 sub-team)</w:t>
-            </w:r>
-            <w:r>
-              <w:rPr>
-                <w:rtl w:val="0"/>
-              </w:rPr>
-            </w:r>
-          </w:p>
-          <w:p>
-            <w:pPr>
-              <w:widowControl w:val="0"/>
-              <w:rPr>
-                <w:rFonts w:ascii="Arial" w:cs="Arial" w:eastAsia="Arial" w:hAnsi="Arial"/>
-                <w:sz w:val="20"/>
-                <w:szCs w:val="20"/>
-              </w:rPr>
-            </w:pPr>
-            <w:r>
-              <w:rPr>
-                <w:rtl w:val="0"/>
-              </w:rPr>
-            </w:r>
-          </w:p>
-          <w:p>
-            <w:pPr>
-              <w:widowControl w:val="0"/>
-              <w:pBdr>
-                <w:top w:space="0" w:sz="0" w:val="nil"/>
-                <w:left w:space="0" w:sz="0" w:val="nil"/>
-                <w:bottom w:space="0" w:sz="0" w:val="nil"/>
-                <w:right w:space="0" w:sz="0" w:val="nil"/>
-                <w:between w:space="0" w:sz="0" w:val="nil"/>
-              </w:pBdr>
-              <w:rPr>
-                <w:rFonts w:ascii="Arial" w:cs="Arial" w:eastAsia="Arial" w:hAnsi="Arial"/>
-                <w:b w:val="1"/>
-                <w:sz w:val="20"/>
-                <w:szCs w:val="20"/>
-              </w:rPr>
-            </w:pPr>
-            <w:r>
-              <w:rPr>
-                <w:rtl w:val="0"/>
-              </w:rPr>
-            </w:r>
-          </w:p>
-          <w:p>
-            <w:pPr>
-              <w:widowControl w:val="0"/>
-              <w:pBdr>
-                <w:top w:space="0" w:sz="0" w:val="nil"/>
-                <w:left w:space="0" w:sz="0" w:val="nil"/>
-                <w:bottom w:space="0" w:sz="0" w:val="nil"/>
-                <w:right w:space="0" w:sz="0" w:val="nil"/>
-                <w:between w:space="0" w:sz="0" w:val="nil"/>
-              </w:pBdr>
-              <w:rPr>
-                <w:rFonts w:ascii="Arial" w:cs="Arial" w:eastAsia="Arial" w:hAnsi="Arial"/>
-                <w:b w:val="1"/>
-                <w:sz w:val="20"/>
-                <w:szCs w:val="20"/>
-              </w:rPr>
-            </w:pPr>
-            <w:r>
-              <w:rPr>
-                <w:rtl w:val="0"/>
-              </w:rPr>
-            </w:r>
-          </w:p>
-          <w:p>
-            <w:pPr>
-              <w:widowControl w:val="0"/>
-              <w:pBdr>
-                <w:top w:space="0" w:sz="0" w:val="nil"/>
-                <w:left w:space="0" w:sz="0" w:val="nil"/>
-                <w:bottom w:space="0" w:sz="0" w:val="nil"/>
-                <w:right w:space="0" w:sz="0" w:val="nil"/>
-                <w:between w:space="0" w:sz="0" w:val="nil"/>
-              </w:pBdr>
-              <w:rPr>
-                <w:rFonts w:ascii="Arial" w:cs="Arial" w:eastAsia="Arial" w:hAnsi="Arial"/>
-                <w:b w:val="1"/>
-                <w:color w:val="000000"/>
-                <w:sz w:val="20"/>
-                <w:szCs w:val="20"/>
-              </w:rPr>
-            </w:pPr>
-            <w:r>
-              <w:rPr>
-                <w:rFonts w:ascii="Arial" w:cs="Arial" w:eastAsia="Arial" w:hAnsi="Arial"/>
-                <w:b w:val="1"/>
-                <w:color w:val="000000"/>
-                <w:sz w:val="20"/>
-                <w:szCs w:val="20"/>
-                <w:rtl w:val="0"/>
-              </w:rPr>
-              <w:t xml:space="preserve">DENSO TEN SOLUTIONS PHILIPPINES CORPORATION</w:t>
-            </w:r>
-          </w:p>
-          <w:p>
-            <w:pPr>
-              <w:widowControl w:val="0"/>
-              <w:pBdr>
-                <w:top w:space="0" w:sz="0" w:val="nil"/>
-                <w:left w:space="0" w:sz="0" w:val="nil"/>
-                <w:bottom w:space="0" w:sz="0" w:val="nil"/>
-                <w:right w:space="0" w:sz="0" w:val="nil"/>
-                <w:between w:space="0" w:sz="0" w:val="nil"/>
-              </w:pBdr>
-              <w:rPr>
-                <w:rFonts w:ascii="Arial" w:cs="Arial" w:eastAsia="Arial" w:hAnsi="Arial"/>
-                <w:i w:val="1"/>
-                <w:color w:val="000000"/>
-              </w:rPr>
-            </w:pPr>
-            <w:r>
-              <w:rPr>
-                <w:rFonts w:ascii="Arial" w:cs="Arial" w:eastAsia="Arial" w:hAnsi="Arial"/>
-                <w:i w:val="1"/>
-                <w:color w:val="000000"/>
-                <w:sz w:val="20"/>
-                <w:szCs w:val="20"/>
-                <w:rtl w:val="0"/>
-              </w:rPr>
-              <w:t xml:space="preserve"> </w:t>
-            </w:r>
-            <w:r>
-              <w:rPr>
-                <w:rFonts w:ascii="Arial" w:cs="Arial" w:eastAsia="Arial" w:hAnsi="Arial"/>
-                <w:i w:val="1"/>
-                <w:color w:val="000000"/>
-                <w:rtl w:val="0"/>
-              </w:rPr>
-              <w:t xml:space="preserve">(Former Fujitsu Ten Solutions Philippines Inc.) </w:t>
-            </w:r>
-          </w:p>
-          <w:p>
-            <w:pPr>
-              <w:widowControl w:val="0"/>
-              <w:pBdr>
-                <w:top w:space="0" w:sz="0" w:val="nil"/>
-                <w:left w:space="0" w:sz="0" w:val="nil"/>
-                <w:bottom w:space="0" w:sz="0" w:val="nil"/>
-                <w:right w:space="0" w:sz="0" w:val="nil"/>
-                <w:between w:space="0" w:sz="0" w:val="nil"/>
-              </w:pBdr>
-              <w:rPr>
-                <w:rFonts w:ascii="Arial" w:cs="Arial" w:eastAsia="Arial" w:hAnsi="Arial"/>
-                <w:color w:val="000000"/>
-                <w:sz w:val="20"/>
-                <w:szCs w:val="20"/>
-              </w:rPr>
-            </w:pPr>
-            <w:r>
-              <w:rPr>
-                <w:rtl w:val="0"/>
-              </w:rPr>
-            </w:r>
-          </w:p>
-          <w:p>
-            <w:pPr>
-              <w:widowControl w:val="0"/>
-              <w:pBdr>
-                <w:top w:space="0" w:sz="0" w:val="nil"/>
-                <w:left w:space="0" w:sz="0" w:val="nil"/>
-                <w:bottom w:space="0" w:sz="0" w:val="nil"/>
-                <w:right w:space="0" w:sz="0" w:val="nil"/>
-                <w:between w:space="0" w:sz="0" w:val="nil"/>
-              </w:pBdr>
-              <w:rPr>
-                <w:rFonts w:ascii="Arial" w:cs="Arial" w:eastAsia="Arial" w:hAnsi="Arial"/>
-                <w:i w:val="1"/>
-                <w:color w:val="000000"/>
-              </w:rPr>
-            </w:pPr>
-            <w:r>
-              <w:rPr>
-                <w:rFonts w:ascii="Arial" w:cs="Arial" w:eastAsia="Arial" w:hAnsi="Arial"/>
-                <w:b w:val="1"/>
-                <w:color w:val="000000"/>
-                <w:sz w:val="20"/>
-                <w:szCs w:val="20"/>
-                <w:rtl w:val="0"/>
-              </w:rPr>
-              <w:t xml:space="preserve">Software QA Engineer (</w:t>
-            </w:r>
-            <w:r>
-              <w:rPr>
-                <w:rFonts w:ascii="Arial" w:cs="Arial" w:eastAsia="Arial" w:hAnsi="Arial"/>
-                <w:b w:val="1"/>
-                <w:color w:val="000000"/>
-                <w:rtl w:val="0"/>
-              </w:rPr>
-              <w:t xml:space="preserve">January 2012 – August 2018)</w:t>
-            </w:r>
-            <w:r>
-              <w:rPr>
-                <w:rtl w:val="0"/>
-              </w:rPr>
-            </w:r>
-          </w:p>
-          <w:p>
-            <w:pPr>
-              <w:widowControl w:val="0"/>
-              <w:pBdr>
-                <w:top w:space="0" w:sz="0" w:val="nil"/>
-                <w:left w:space="0" w:sz="0" w:val="nil"/>
-                <w:bottom w:space="0" w:sz="0" w:val="nil"/>
-                <w:right w:space="0" w:sz="0" w:val="nil"/>
-                <w:between w:space="0" w:sz="0" w:val="nil"/>
-              </w:pBdr>
-              <w:rPr>
-                <w:rFonts w:ascii="Arial" w:cs="Arial" w:eastAsia="Arial" w:hAnsi="Arial"/>
-                <w:color w:val="000000"/>
-                <w:sz w:val="20"/>
-                <w:szCs w:val="20"/>
-              </w:rPr>
-            </w:pPr>
-            <w:r>
-              <w:rPr>
-                <w:rFonts w:ascii="Arial" w:cs="Arial" w:eastAsia="Arial" w:hAnsi="Arial"/>
-                <w:color w:val="000000"/>
-                <w:sz w:val="20"/>
-                <w:szCs w:val="20"/>
-                <w:rtl w:val="0"/>
-              </w:rPr>
-              <w:t xml:space="preserve">     Using the Unit Inspection Standard Rule and coding rule, the engineers will make sure that the Electronic Control Unit (ECU) source code is error-free by creating test patterns to identify which part of the code has an error.</w:t>
-            </w:r>
-          </w:p>
-          <w:p>
-            <w:pPr>
-              <w:widowControl w:val="0"/>
-              <w:pBdr>
-                <w:top w:space="0" w:sz="0" w:val="nil"/>
-                <w:left w:space="0" w:sz="0" w:val="nil"/>
-                <w:bottom w:space="0" w:sz="0" w:val="nil"/>
-                <w:right w:space="0" w:sz="0" w:val="nil"/>
-                <w:between w:space="0" w:sz="0" w:val="nil"/>
-              </w:pBdr>
-              <w:rPr>
-                <w:rFonts w:ascii="Arial" w:cs="Arial" w:eastAsia="Arial" w:hAnsi="Arial"/>
-                <w:color w:val="000000"/>
-                <w:sz w:val="20"/>
-                <w:szCs w:val="20"/>
-              </w:rPr>
-            </w:pPr>
-            <w:r>
-              <w:rPr>
-                <w:rtl w:val="0"/>
-              </w:rPr>
-            </w:r>
-          </w:p>
-          <w:p>
-            <w:pPr>
-              <w:widowControl w:val="0"/>
-              <w:pBdr>
-                <w:top w:space="0" w:sz="0" w:val="nil"/>
-                <w:left w:space="0" w:sz="0" w:val="nil"/>
-                <w:bottom w:space="0" w:sz="0" w:val="nil"/>
-                <w:right w:space="0" w:sz="0" w:val="nil"/>
-                <w:between w:space="0" w:sz="0" w:val="nil"/>
-              </w:pBdr>
-              <w:rPr>
-                <w:rFonts w:ascii="Arial" w:cs="Arial" w:eastAsia="Arial" w:hAnsi="Arial"/>
-                <w:b w:val="1"/>
-                <w:color w:val="000000"/>
-                <w:sz w:val="20"/>
-                <w:szCs w:val="20"/>
-              </w:rPr>
-            </w:pPr>
-            <w:r>
-              <w:rPr>
-                <w:rFonts w:ascii="Arial" w:cs="Arial" w:eastAsia="Arial" w:hAnsi="Arial"/>
-                <w:b w:val="1"/>
-                <w:color w:val="000000"/>
-                <w:sz w:val="20"/>
-                <w:szCs w:val="20"/>
-                <w:rtl w:val="0"/>
-              </w:rPr>
-              <w:t xml:space="preserve">Roles and Responsibilities: </w:t>
-            </w:r>
-          </w:p>
-          <w:p>
-            <w:pPr>
-              <w:widowControl w:val="0"/>
-              <w:numPr>
-                <w:ilvl w:val="0"/>
-                <w:numId w:val="6"/>
-              </w:numPr>
-              <w:pBdr>
-                <w:top w:space="0" w:sz="0" w:val="nil"/>
-                <w:left w:space="0" w:sz="0" w:val="nil"/>
-                <w:bottom w:space="0" w:sz="0" w:val="nil"/>
-                <w:right w:space="0" w:sz="0" w:val="nil"/>
-                <w:between w:space="0" w:sz="0" w:val="nil"/>
-              </w:pBdr>
-              <w:ind w:left="720" w:hanging="360"/>
-              <w:rPr>
-                <w:rFonts w:ascii="Arial" w:cs="Arial" w:eastAsia="Arial" w:hAnsi="Arial"/>
-                <w:b w:val="1"/>
-                <w:color w:val="000000"/>
-                <w:sz w:val="20"/>
-                <w:szCs w:val="20"/>
-              </w:rPr>
-            </w:pPr>
-            <w:r>
-              <w:rPr>
-                <w:rFonts w:ascii="Arial" w:cs="Arial" w:eastAsia="Arial" w:hAnsi="Arial"/>
-                <w:b w:val="1"/>
-                <w:color w:val="000000"/>
-                <w:sz w:val="20"/>
-                <w:szCs w:val="20"/>
-                <w:rtl w:val="0"/>
-              </w:rPr>
-              <w:t xml:space="preserve">Project Leader (March 2017 – March 2018)</w:t>
-            </w:r>
-          </w:p>
-          <w:p>
-            <w:pPr>
-              <w:widowControl w:val="0"/>
-              <w:pBdr>
-                <w:top w:space="0" w:sz="0" w:val="nil"/>
-                <w:left w:space="0" w:sz="0" w:val="nil"/>
-                <w:bottom w:space="0" w:sz="0" w:val="nil"/>
-                <w:right w:space="0" w:sz="0" w:val="nil"/>
-                <w:between w:space="0" w:sz="0" w:val="nil"/>
-              </w:pBdr>
-              <w:rPr>
-                <w:rFonts w:ascii="Arial" w:cs="Arial" w:eastAsia="Arial" w:hAnsi="Arial"/>
-                <w:color w:val="000000"/>
-                <w:sz w:val="20"/>
-                <w:szCs w:val="20"/>
-              </w:rPr>
-            </w:pPr>
-            <w:r>
-              <w:rPr>
-                <w:rFonts w:ascii="Arial" w:cs="Arial" w:eastAsia="Arial" w:hAnsi="Arial"/>
-                <w:color w:val="00000a"/>
-                <w:sz w:val="20"/>
-                <w:szCs w:val="20"/>
-                <w:rtl w:val="0"/>
-              </w:rPr>
-              <w:t xml:space="preserve">           -      </w:t>
-            </w:r>
-            <w:r>
-              <w:rPr>
-                <w:rFonts w:ascii="Arial" w:cs="Arial" w:eastAsia="Arial" w:hAnsi="Arial"/>
-                <w:color w:val="000000"/>
-                <w:sz w:val="20"/>
-                <w:szCs w:val="20"/>
-                <w:rtl w:val="0"/>
-              </w:rPr>
-              <w:t xml:space="preserve">In charge of the overall progress monitoring including the productivity and quality of the projects. Responsible </w:t>
-            </w:r>
-            <w:r>
-              <w:rPr>
-                <w:rFonts w:ascii="Arial" w:cs="Arial" w:eastAsia="Arial" w:hAnsi="Arial"/>
-                <w:sz w:val="20"/>
-                <w:szCs w:val="20"/>
-                <w:rtl w:val="0"/>
-              </w:rPr>
-              <w:t xml:space="preserve">for checking</w:t>
-            </w:r>
-            <w:r>
-              <w:rPr>
-                <w:rFonts w:ascii="Arial" w:cs="Arial" w:eastAsia="Arial" w:hAnsi="Arial"/>
-                <w:color w:val="000000"/>
-                <w:sz w:val="20"/>
-                <w:szCs w:val="20"/>
-                <w:rtl w:val="0"/>
-              </w:rPr>
-              <w:t xml:space="preserve"> the testing procedures and working closely with the Audit team to ensure that testing standards are met.</w:t>
-            </w:r>
-          </w:p>
-          <w:p>
-            <w:pPr>
-              <w:widowControl w:val="0"/>
-              <w:pBdr>
-                <w:top w:space="0" w:sz="0" w:val="nil"/>
-                <w:left w:space="0" w:sz="0" w:val="nil"/>
-                <w:bottom w:space="0" w:sz="0" w:val="nil"/>
-                <w:right w:space="0" w:sz="0" w:val="nil"/>
-                <w:between w:space="0" w:sz="0" w:val="nil"/>
-              </w:pBdr>
-              <w:rPr>
-                <w:rFonts w:ascii="Arial" w:cs="Arial" w:eastAsia="Arial" w:hAnsi="Arial"/>
-                <w:color w:val="000000"/>
-                <w:sz w:val="20"/>
-                <w:szCs w:val="20"/>
-              </w:rPr>
-            </w:pPr>
-            <w:r>
-              <w:rPr>
-                <w:rtl w:val="0"/>
-              </w:rPr>
-            </w:r>
-          </w:p>
-          <w:p>
-            <w:pPr>
-              <w:widowControl w:val="0"/>
-              <w:numPr>
-                <w:ilvl w:val="0"/>
-                <w:numId w:val="6"/>
-              </w:numPr>
-              <w:pBdr>
-                <w:top w:space="0" w:sz="0" w:val="nil"/>
-                <w:left w:space="0" w:sz="0" w:val="nil"/>
-                <w:bottom w:space="0" w:sz="0" w:val="nil"/>
-                <w:right w:space="0" w:sz="0" w:val="nil"/>
-                <w:between w:space="0" w:sz="0" w:val="nil"/>
-              </w:pBdr>
-              <w:ind w:left="720" w:hanging="360"/>
-              <w:rPr>
-                <w:rFonts w:ascii="Arial" w:cs="Arial" w:eastAsia="Arial" w:hAnsi="Arial"/>
-                <w:b w:val="1"/>
-                <w:color w:val="000000"/>
-                <w:sz w:val="20"/>
-                <w:szCs w:val="20"/>
-              </w:rPr>
-            </w:pPr>
-            <w:r>
-              <w:rPr>
-                <w:rFonts w:ascii="Arial" w:cs="Arial" w:eastAsia="Arial" w:hAnsi="Arial"/>
-                <w:b w:val="1"/>
-                <w:color w:val="000000"/>
-                <w:sz w:val="20"/>
-                <w:szCs w:val="20"/>
-                <w:rtl w:val="0"/>
-              </w:rPr>
-              <w:t xml:space="preserve">Sub-group Leader (March 2016 – August 2018)</w:t>
-            </w:r>
-          </w:p>
-          <w:p>
-            <w:pPr>
-              <w:widowControl w:val="0"/>
-              <w:pBdr>
-                <w:top w:space="0" w:sz="0" w:val="nil"/>
-                <w:left w:space="0" w:sz="0" w:val="nil"/>
-                <w:bottom w:space="0" w:sz="0" w:val="nil"/>
-                <w:right w:space="0" w:sz="0" w:val="nil"/>
-                <w:between w:space="0" w:sz="0" w:val="nil"/>
-              </w:pBdr>
-              <w:rPr>
-                <w:rFonts w:ascii="Arial" w:cs="Arial" w:eastAsia="Arial" w:hAnsi="Arial"/>
-                <w:color w:val="000000"/>
-                <w:sz w:val="20"/>
-                <w:szCs w:val="20"/>
-              </w:rPr>
-            </w:pPr>
-            <w:r>
-              <w:rPr>
-                <w:rFonts w:ascii="Arial" w:cs="Arial" w:eastAsia="Arial" w:hAnsi="Arial"/>
-                <w:color w:val="00000a"/>
-                <w:sz w:val="20"/>
-                <w:szCs w:val="20"/>
-                <w:rtl w:val="0"/>
-              </w:rPr>
-              <w:t xml:space="preserve">           -      </w:t>
-            </w:r>
-            <w:r>
-              <w:rPr>
-                <w:rFonts w:ascii="Arial" w:cs="Arial" w:eastAsia="Arial" w:hAnsi="Arial"/>
-                <w:color w:val="000000"/>
-                <w:sz w:val="20"/>
-                <w:szCs w:val="20"/>
-                <w:rtl w:val="0"/>
-              </w:rPr>
-              <w:t xml:space="preserve">Maximize the capabilities, skills and capacity of my team members while guiding and teaching them.</w:t>
-            </w:r>
-          </w:p>
-          <w:p>
-            <w:pPr>
-              <w:widowControl w:val="0"/>
-              <w:pBdr>
-                <w:top w:space="0" w:sz="0" w:val="nil"/>
-                <w:left w:space="0" w:sz="0" w:val="nil"/>
-                <w:bottom w:space="0" w:sz="0" w:val="nil"/>
-                <w:right w:space="0" w:sz="0" w:val="nil"/>
-                <w:between w:space="0" w:sz="0" w:val="nil"/>
-              </w:pBdr>
-              <w:rPr>
-                <w:rFonts w:ascii="Arial" w:cs="Arial" w:eastAsia="Arial" w:hAnsi="Arial"/>
-                <w:color w:val="000000"/>
-                <w:sz w:val="20"/>
-                <w:szCs w:val="20"/>
-              </w:rPr>
-            </w:pPr>
-            <w:r>
-              <w:rPr>
-                <w:rtl w:val="0"/>
-              </w:rPr>
-            </w:r>
-          </w:p>
-          <w:p>
-            <w:pPr>
-              <w:widowControl w:val="0"/>
-              <w:numPr>
-                <w:ilvl w:val="0"/>
-                <w:numId w:val="6"/>
-              </w:numPr>
-              <w:pBdr>
-                <w:top w:space="0" w:sz="0" w:val="nil"/>
-                <w:left w:space="0" w:sz="0" w:val="nil"/>
-                <w:bottom w:space="0" w:sz="0" w:val="nil"/>
-                <w:right w:space="0" w:sz="0" w:val="nil"/>
-                <w:between w:space="0" w:sz="0" w:val="nil"/>
-              </w:pBdr>
-              <w:ind w:left="720" w:hanging="360"/>
-              <w:rPr>
-                <w:rFonts w:ascii="Arial" w:cs="Arial" w:eastAsia="Arial" w:hAnsi="Arial"/>
-                <w:b w:val="1"/>
-                <w:color w:val="000000"/>
-                <w:sz w:val="20"/>
-                <w:szCs w:val="20"/>
-              </w:rPr>
-            </w:pPr>
-            <w:r>
-              <w:rPr>
-                <w:rFonts w:ascii="Arial" w:cs="Arial" w:eastAsia="Arial" w:hAnsi="Arial"/>
-                <w:b w:val="1"/>
-                <w:color w:val="000000"/>
-                <w:sz w:val="20"/>
-                <w:szCs w:val="20"/>
-                <w:rtl w:val="0"/>
-              </w:rPr>
-              <w:t xml:space="preserve">Senior </w:t>
-            </w:r>
-            <w:r>
-              <w:rPr>
-                <w:rFonts w:ascii="Arial" w:cs="Arial" w:eastAsia="Arial" w:hAnsi="Arial"/>
-                <w:b w:val="1"/>
-                <w:color w:val="00000a"/>
-                <w:sz w:val="20"/>
-                <w:szCs w:val="20"/>
-                <w:rtl w:val="0"/>
-              </w:rPr>
-              <w:t xml:space="preserve">Technical Reviewer (August 2014 – August 2018)</w:t>
-            </w:r>
-            <w:r>
-              <w:rPr>
-                <w:rtl w:val="0"/>
-              </w:rPr>
-            </w:r>
-          </w:p>
-          <w:p>
-            <w:pPr>
-              <w:widowControl w:val="0"/>
-              <w:pBdr>
-                <w:top w:space="0" w:sz="0" w:val="nil"/>
-                <w:left w:space="0" w:sz="0" w:val="nil"/>
-                <w:bottom w:space="0" w:sz="0" w:val="nil"/>
-                <w:right w:space="0" w:sz="0" w:val="nil"/>
-                <w:between w:space="0" w:sz="0" w:val="nil"/>
-              </w:pBdr>
-              <w:rPr>
-                <w:rFonts w:ascii="Arial" w:cs="Arial" w:eastAsia="Arial" w:hAnsi="Arial"/>
-                <w:color w:val="00000a"/>
-                <w:sz w:val="20"/>
-                <w:szCs w:val="20"/>
-              </w:rPr>
-            </w:pPr>
-            <w:r>
-              <w:rPr>
-                <w:rFonts w:ascii="Arial" w:cs="Arial" w:eastAsia="Arial" w:hAnsi="Arial"/>
-                <w:color w:val="00000a"/>
-                <w:sz w:val="20"/>
-                <w:szCs w:val="20"/>
-                <w:rtl w:val="0"/>
-              </w:rPr>
-              <w:t xml:space="preserve">           -      Ensure project's quality by reviewing the Person in Charge (PIC)'s output and ensure that all items are correctly inspected.</w:t>
-            </w:r>
-          </w:p>
-          <w:p>
-            <w:pPr>
-              <w:widowControl w:val="0"/>
-              <w:pBdr>
-                <w:top w:space="0" w:sz="0" w:val="nil"/>
-                <w:left w:space="0" w:sz="0" w:val="nil"/>
-                <w:bottom w:space="0" w:sz="0" w:val="nil"/>
-                <w:right w:space="0" w:sz="0" w:val="nil"/>
-                <w:between w:space="0" w:sz="0" w:val="nil"/>
-              </w:pBdr>
-              <w:rPr>
-                <w:rFonts w:ascii="Arial" w:cs="Arial" w:eastAsia="Arial" w:hAnsi="Arial"/>
-                <w:color w:val="000000"/>
-                <w:sz w:val="20"/>
-                <w:szCs w:val="20"/>
-              </w:rPr>
-            </w:pPr>
-            <w:r>
-              <w:rPr>
-                <w:rtl w:val="0"/>
-              </w:rPr>
-            </w:r>
-          </w:p>
-          <w:p>
-            <w:pPr>
-              <w:widowControl w:val="0"/>
-              <w:numPr>
-                <w:ilvl w:val="0"/>
-                <w:numId w:val="7"/>
-              </w:numPr>
-              <w:pBdr>
-                <w:top w:space="0" w:sz="0" w:val="nil"/>
-                <w:left w:space="0" w:sz="0" w:val="nil"/>
-                <w:bottom w:space="0" w:sz="0" w:val="nil"/>
-                <w:right w:space="0" w:sz="0" w:val="nil"/>
-                <w:between w:space="0" w:sz="0" w:val="nil"/>
-              </w:pBdr>
-              <w:ind w:left="720" w:hanging="360"/>
-              <w:rPr>
-                <w:rFonts w:ascii="Arial" w:cs="Arial" w:eastAsia="Arial" w:hAnsi="Arial"/>
-                <w:b w:val="1"/>
-                <w:color w:val="000000"/>
-                <w:sz w:val="20"/>
-                <w:szCs w:val="20"/>
-              </w:rPr>
-            </w:pPr>
-            <w:r>
-              <w:rPr>
-                <w:rFonts w:ascii="Arial" w:cs="Arial" w:eastAsia="Arial" w:hAnsi="Arial"/>
-                <w:b w:val="1"/>
-                <w:color w:val="00000a"/>
-                <w:sz w:val="20"/>
-                <w:szCs w:val="20"/>
-                <w:rtl w:val="0"/>
-              </w:rPr>
-              <w:t xml:space="preserve">Software Tester / Person in Charge (January 2012 – May 2017)</w:t>
+              <w:t xml:space="preserve">Software Tester January 2012 – May 2017)</w:t>
             </w:r>
             <w:r>
               <w:rPr>
@@ -3970,7 +4072,6 @@
       </w:r>
     </w:p>
     <w:sectPr>
-      <w:headerReference r:id="rId8" w:type="default"/>
       <w:footerReference r:id="rId9" w:type="default"/>
       <w:pgSz w:h="15840" w:w="12240" w:orient="portrait"/>
       <w:pgMar w:bottom="567" w:top="567" w:left="567" w:right="567" w:header="0" w:footer="0"/>
@@ -4007,38 +4108,6 @@
 </w:ftr>
 </file>
 
-<file path=word/header1.xml><?xml version="1.0" encoding="utf-8"?>
-<w:hdr xmlns:mc="http://schemas.openxmlformats.org/markup-compatibility/2006" xmlns:o="urn:schemas-microsoft-com:office:office" xmlns:r="http://schemas.openxmlformats.org/officeDocument/2006/relationships" xmlns:m="http://schemas.openxmlformats.org/officeDocument/2006/math" xmlns:v="urn:schemas-microsoft-com:vml" xmlns:wp="http://schemas.openxmlformats.org/drawingml/2006/wordprocessingDrawing" xmlns:w10="urn:schemas-microsoft-com:office:word" xmlns:w="http://schemas.openxmlformats.org/wordprocessingml/2006/main" xmlns:wne="http://schemas.microsoft.com/office/word/2006/wordml" xmlns:sl="http://schemas.openxmlformats.org/schemaLibrary/2006/main" xmlns:a="http://schemas.openxmlformats.org/drawingml/2006/main" xmlns:pic="http://schemas.openxmlformats.org/drawingml/2006/picture" xmlns:c="http://schemas.openxmlformats.org/drawingml/2006/chart" xmlns:lc="http://schemas.openxmlformats.org/drawingml/2006/lockedCanvas" xmlns:dgm="http://schemas.openxmlformats.org/drawingml/2006/diagram" xmlns:wps="http://schemas.microsoft.com/office/word/2010/wordprocessingShape" xmlns:wpg="http://schemas.microsoft.com/office/word/2010/wordprocessingGroup" xmlns:w14="http://schemas.microsoft.com/office/word/2010/wordml" xmlns:w15="http://schemas.microsoft.com/office/word/2012/wordml">
-  <w:p>
-    <w:pPr>
-      <w:widowControl w:val="0"/>
-      <w:pBdr>
-        <w:top w:space="0" w:sz="0" w:val="nil"/>
-        <w:left w:space="0" w:sz="0" w:val="nil"/>
-        <w:bottom w:space="0" w:sz="0" w:val="nil"/>
-        <w:right w:space="0" w:sz="0" w:val="nil"/>
-        <w:between w:space="0" w:sz="0" w:val="nil"/>
-      </w:pBdr>
-      <w:tabs>
-        <w:tab w:val="center" w:pos="4680"/>
-        <w:tab w:val="right" w:pos="9360"/>
-      </w:tabs>
-      <w:rPr>
-        <w:rFonts w:ascii="Arial" w:cs="Arial" w:eastAsia="Arial" w:hAnsi="Arial"/>
-        <w:color w:val="000000"/>
-        <w:sz w:val="2"/>
-        <w:szCs w:val="2"/>
-      </w:rPr>
-    </w:pPr>
-    <w:r>
-      <w:rPr>
-        <w:rtl w:val="0"/>
-      </w:rPr>
-    </w:r>
-  </w:p>
-</w:hdr>
-</file>
-
 <file path=word/numbering.xml><?xml version="1.0" encoding="utf-8"?>
 <w:numbering xmlns:mc="http://schemas.openxmlformats.org/markup-compatibility/2006" xmlns:o="urn:schemas-microsoft-com:office:office" xmlns:r="http://schemas.openxmlformats.org/officeDocument/2006/relationships" xmlns:m="http://schemas.openxmlformats.org/officeDocument/2006/math" xmlns:v="urn:schemas-microsoft-com:vml" xmlns:wp="http://schemas.openxmlformats.org/drawingml/2006/wordprocessingDrawing" xmlns:w10="urn:schemas-microsoft-com:office:word" xmlns:w="http://schemas.openxmlformats.org/wordprocessingml/2006/main" xmlns:wne="http://schemas.microsoft.com/office/word/2006/wordml" xmlns:sl="http://schemas.openxmlformats.org/schemaLibrary/2006/main" xmlns:a="http://schemas.openxmlformats.org/drawingml/2006/main" xmlns:pic="http://schemas.openxmlformats.org/drawingml/2006/picture" xmlns:c="http://schemas.openxmlformats.org/drawingml/2006/chart" xmlns:lc="http://schemas.openxmlformats.org/drawingml/2006/lockedCanvas" xmlns:dgm="http://schemas.openxmlformats.org/drawingml/2006/diagram" xmlns:wps="http://schemas.microsoft.com/office/word/2010/wordprocessingShape" xmlns:wpg="http://schemas.microsoft.com/office/word/2010/wordprocessingGroup" xmlns:w14="http://schemas.microsoft.com/office/word/2010/wordml" xmlns:w15="http://schemas.microsoft.com/office/word/2012/wordml">
   <w:abstractNum w:abstractNumId="1">
@@ -4595,37 +4664,37 @@
     <w:lvl w:ilvl="0">
       <w:start w:val="1"/>
       <w:numFmt w:val="bullet"/>
-      <w:lvlText w:val="❖"/>
+      <w:lvlText w:val="●"/>
       <w:lvlJc w:val="left"/>
       <w:pPr>
         <w:ind w:left="720" w:hanging="360"/>
       </w:pPr>
       <w:rPr>
-        <w:rFonts w:ascii="Noto Sans Symbols" w:cs="Noto Sans Symbols" w:eastAsia="Noto Sans Symbols" w:hAnsi="Noto Sans Symbols"/>
+        <w:u w:val="none"/>
       </w:rPr>
     </w:lvl>
     <w:lvl w:ilvl="1">
       <w:start w:val="1"/>
       <w:numFmt w:val="bullet"/>
-      <w:lvlText w:val="o"/>
+      <w:lvlText w:val="○"/>
       <w:lvlJc w:val="left"/>
       <w:pPr>
         <w:ind w:left="1440" w:hanging="360"/>
       </w:pPr>
       <w:rPr>
-        <w:rFonts w:ascii="Courier New" w:cs="Courier New" w:eastAsia="Courier New" w:hAnsi="Courier New"/>
+        <w:u w:val="none"/>
       </w:rPr>
     </w:lvl>
     <w:lvl w:ilvl="2">
       <w:start w:val="1"/>
       <w:numFmt w:val="bullet"/>
-      <w:lvlText w:val="▪"/>
+      <w:lvlText w:val="■"/>
       <w:lvlJc w:val="left"/>
       <w:pPr>
         <w:ind w:left="2160" w:hanging="360"/>
       </w:pPr>
       <w:rPr>
-        <w:rFonts w:ascii="Noto Sans Symbols" w:cs="Noto Sans Symbols" w:eastAsia="Noto Sans Symbols" w:hAnsi="Noto Sans Symbols"/>
+        <w:u w:val="none"/>
       </w:rPr>
     </w:lvl>
     <w:lvl w:ilvl="3">
@@ -4637,31 +4706,31 @@
         <w:ind w:left="2880" w:hanging="360"/>
       </w:pPr>
       <w:rPr>
-        <w:rFonts w:ascii="Noto Sans Symbols" w:cs="Noto Sans Symbols" w:eastAsia="Noto Sans Symbols" w:hAnsi="Noto Sans Symbols"/>
+        <w:u w:val="none"/>
       </w:rPr>
     </w:lvl>
     <w:lvl w:ilvl="4">
       <w:start w:val="1"/>
       <w:numFmt w:val="bullet"/>
-      <w:lvlText w:val="o"/>
+      <w:lvlText w:val="○"/>
       <w:lvlJc w:val="left"/>
       <w:pPr>
         <w:ind w:left="3600" w:hanging="360"/>
       </w:pPr>
       <w:rPr>
-        <w:rFonts w:ascii="Courier New" w:cs="Courier New" w:eastAsia="Courier New" w:hAnsi="Courier New"/>
+        <w:u w:val="none"/>
       </w:rPr>
     </w:lvl>
     <w:lvl w:ilvl="5">
       <w:start w:val="1"/>
       <w:numFmt w:val="bullet"/>
-      <w:lvlText w:val="▪"/>
+      <w:lvlText w:val="■"/>
       <w:lvlJc w:val="left"/>
       <w:pPr>
         <w:ind w:left="4320" w:hanging="360"/>
       </w:pPr>
       <w:rPr>
-        <w:rFonts w:ascii="Noto Sans Symbols" w:cs="Noto Sans Symbols" w:eastAsia="Noto Sans Symbols" w:hAnsi="Noto Sans Symbols"/>
+        <w:u w:val="none"/>
       </w:rPr>
     </w:lvl>
     <w:lvl w:ilvl="6">
@@ -4673,31 +4742,31 @@
         <w:ind w:left="5040" w:hanging="360"/>
       </w:pPr>
       <w:rPr>
-        <w:rFonts w:ascii="Noto Sans Symbols" w:cs="Noto Sans Symbols" w:eastAsia="Noto Sans Symbols" w:hAnsi="Noto Sans Symbols"/>
+        <w:u w:val="none"/>
       </w:rPr>
     </w:lvl>
     <w:lvl w:ilvl="7">
       <w:start w:val="1"/>
       <w:numFmt w:val="bullet"/>
-      <w:lvlText w:val="o"/>
+      <w:lvlText w:val="○"/>
       <w:lvlJc w:val="left"/>
       <w:pPr>
         <w:ind w:left="5760" w:hanging="360"/>
       </w:pPr>
       <w:rPr>
-        <w:rFonts w:ascii="Courier New" w:cs="Courier New" w:eastAsia="Courier New" w:hAnsi="Courier New"/>
+        <w:u w:val="none"/>
       </w:rPr>
     </w:lvl>
     <w:lvl w:ilvl="8">
       <w:start w:val="1"/>
       <w:numFmt w:val="bullet"/>
-      <w:lvlText w:val="▪"/>
+      <w:lvlText w:val="■"/>
       <w:lvlJc w:val="left"/>
       <w:pPr>
         <w:ind w:left="6480" w:hanging="360"/>
       </w:pPr>
       <w:rPr>
-        <w:rFonts w:ascii="Noto Sans Symbols" w:cs="Noto Sans Symbols" w:eastAsia="Noto Sans Symbols" w:hAnsi="Noto Sans Symbols"/>
+        <w:u w:val="none"/>
       </w:rPr>
     </w:lvl>
   </w:abstractNum>
@@ -4812,6 +4881,116 @@
     </w:lvl>
   </w:abstractNum>
   <w:abstractNum w:abstractNumId="8">
+    <w:lvl w:ilvl="0">
+      <w:start w:val="1"/>
+      <w:numFmt w:val="bullet"/>
+      <w:lvlText w:val="❖"/>
+      <w:lvlJc w:val="left"/>
+      <w:pPr>
+        <w:ind w:left="720" w:hanging="360"/>
+      </w:pPr>
+      <w:rPr>
+        <w:rFonts w:ascii="Noto Sans Symbols" w:cs="Noto Sans Symbols" w:eastAsia="Noto Sans Symbols" w:hAnsi="Noto Sans Symbols"/>
+      </w:rPr>
+    </w:lvl>
+    <w:lvl w:ilvl="1">
+      <w:start w:val="1"/>
+      <w:numFmt w:val="bullet"/>
+      <w:lvlText w:val="o"/>
+      <w:lvlJc w:val="left"/>
+      <w:pPr>
+        <w:ind w:left="1440" w:hanging="360"/>
+      </w:pPr>
+      <w:rPr>
+        <w:rFonts w:ascii="Courier New" w:cs="Courier New" w:eastAsia="Courier New" w:hAnsi="Courier New"/>
+      </w:rPr>
+    </w:lvl>
+    <w:lvl w:ilvl="2">
+      <w:start w:val="1"/>
+      <w:numFmt w:val="bullet"/>
+      <w:lvlText w:val="▪"/>
+      <w:lvlJc w:val="left"/>
+      <w:pPr>
+        <w:ind w:left="2160" w:hanging="360"/>
+      </w:pPr>
+      <w:rPr>
+        <w:rFonts w:ascii="Noto Sans Symbols" w:cs="Noto Sans Symbols" w:eastAsia="Noto Sans Symbols" w:hAnsi="Noto Sans Symbols"/>
+      </w:rPr>
+    </w:lvl>
+    <w:lvl w:ilvl="3">
+      <w:start w:val="1"/>
+      <w:numFmt w:val="bullet"/>
+      <w:lvlText w:val="●"/>
+      <w:lvlJc w:val="left"/>
+      <w:pPr>
+        <w:ind w:left="2880" w:hanging="360"/>
+      </w:pPr>
+      <w:rPr>
+        <w:rFonts w:ascii="Noto Sans Symbols" w:cs="Noto Sans Symbols" w:eastAsia="Noto Sans Symbols" w:hAnsi="Noto Sans Symbols"/>
+      </w:rPr>
+    </w:lvl>
+    <w:lvl w:ilvl="4">
+      <w:start w:val="1"/>
+      <w:numFmt w:val="bullet"/>
+      <w:lvlText w:val="o"/>
+      <w:lvlJc w:val="left"/>
+      <w:pPr>
+        <w:ind w:left="3600" w:hanging="360"/>
+      </w:pPr>
+      <w:rPr>
+        <w:rFonts w:ascii="Courier New" w:cs="Courier New" w:eastAsia="Courier New" w:hAnsi="Courier New"/>
+      </w:rPr>
+    </w:lvl>
+    <w:lvl w:ilvl="5">
+      <w:start w:val="1"/>
+      <w:numFmt w:val="bullet"/>
+      <w:lvlText w:val="▪"/>
+      <w:lvlJc w:val="left"/>
+      <w:pPr>
+        <w:ind w:left="4320" w:hanging="360"/>
+      </w:pPr>
+      <w:rPr>
+        <w:rFonts w:ascii="Noto Sans Symbols" w:cs="Noto Sans Symbols" w:eastAsia="Noto Sans Symbols" w:hAnsi="Noto Sans Symbols"/>
+      </w:rPr>
+    </w:lvl>
+    <w:lvl w:ilvl="6">
+      <w:start w:val="1"/>
+      <w:numFmt w:val="bullet"/>
+      <w:lvlText w:val="●"/>
+      <w:lvlJc w:val="left"/>
+      <w:pPr>
+        <w:ind w:left="5040" w:hanging="360"/>
+      </w:pPr>
+      <w:rPr>
+        <w:rFonts w:ascii="Noto Sans Symbols" w:cs="Noto Sans Symbols" w:eastAsia="Noto Sans Symbols" w:hAnsi="Noto Sans Symbols"/>
+      </w:rPr>
+    </w:lvl>
+    <w:lvl w:ilvl="7">
+      <w:start w:val="1"/>
+      <w:numFmt w:val="bullet"/>
+      <w:lvlText w:val="o"/>
+      <w:lvlJc w:val="left"/>
+      <w:pPr>
+        <w:ind w:left="5760" w:hanging="360"/>
+      </w:pPr>
+      <w:rPr>
+        <w:rFonts w:ascii="Courier New" w:cs="Courier New" w:eastAsia="Courier New" w:hAnsi="Courier New"/>
+      </w:rPr>
+    </w:lvl>
+    <w:lvl w:ilvl="8">
+      <w:start w:val="1"/>
+      <w:numFmt w:val="bullet"/>
+      <w:lvlText w:val="▪"/>
+      <w:lvlJc w:val="left"/>
+      <w:pPr>
+        <w:ind w:left="6480" w:hanging="360"/>
+      </w:pPr>
+      <w:rPr>
+        <w:rFonts w:ascii="Noto Sans Symbols" w:cs="Noto Sans Symbols" w:eastAsia="Noto Sans Symbols" w:hAnsi="Noto Sans Symbols"/>
+      </w:rPr>
+    </w:lvl>
+  </w:abstractNum>
+  <w:abstractNum w:abstractNumId="9">
     <w:lvl w:ilvl="0">
       <w:start w:val="1"/>
       <w:numFmt w:val="bullet"/>
@@ -4944,6 +5123,9 @@
   </w:num>
   <w:num w:numId="8">
     <w:abstractNumId w:val="8"/>
+  </w:num>
+  <w:num w:numId="9">
+    <w:abstractNumId w:val="9"/>
   </w:num>
 </w:numbering>
 </file>
@@ -5795,7 +5977,7 @@
 
 <file path=customXML/item1.xml><?xml version="1.0" encoding="utf-8"?>
 <go:gDocsCustomXmlDataStorage xmlns:go="http://customooxmlschemas.google.com/" xmlns:r="http://schemas.openxmlformats.org/officeDocument/2006/relationships">
-  <go:docsCustomData xmlns:go="http://customooxmlschemas.google.com/" roundtripDataSignature="AMtx7mi6aqF/3qTljKdrTj6DrJkSmYjZtQ==">AMUW2mUtCZZKhLr7z7GZVm/x1ajfpsyqD8Q4vr9BJj/r0KuYHD5xVbENQD4hPNBF/8FESTg+QhwYyfNb4xzAfKjY11WDTQyEHPL5JhPTqOz+FctzDQWdMcs=</go:docsCustomData>
+  <go:docsCustomData xmlns:go="http://customooxmlschemas.google.com/" roundtripDataSignature="AMtx7mi6aqF/3qTljKdrTj6DrJkSmYjZtQ==">AMUW2mXEg/j+kq4DhbflblOXHo6lLsPhW9LKPV5996jHwk0xPnWsy/a5e7nkS/T/43OGP/HragHBqR2uiu3UNq7ICZVA/T9E87IvR8hABFC7j77ZRMAwc6U=</go:docsCustomData>
 </go:gDocsCustomXmlDataStorage>
 </file>
 

--- a/assets/images/DelaCruz_RazelleAnn.docx
+++ b/assets/images/DelaCruz_RazelleAnn.docx
@@ -1,6 +1,7 @@
 
 <file path=word/document.xml><?xml version="1.0" encoding="utf-8"?>
 <w:document xmlns:mc="http://schemas.openxmlformats.org/markup-compatibility/2006" xmlns:o="urn:schemas-microsoft-com:office:office" xmlns:r="http://schemas.openxmlformats.org/officeDocument/2006/relationships" xmlns:m="http://schemas.openxmlformats.org/officeDocument/2006/math" xmlns:v="urn:schemas-microsoft-com:vml" xmlns:wp="http://schemas.openxmlformats.org/drawingml/2006/wordprocessingDrawing" xmlns:w10="urn:schemas-microsoft-com:office:word" xmlns:w="http://schemas.openxmlformats.org/wordprocessingml/2006/main" xmlns:wne="http://schemas.microsoft.com/office/word/2006/wordml" xmlns:sl="http://schemas.openxmlformats.org/schemaLibrary/2006/main" xmlns:a="http://schemas.openxmlformats.org/drawingml/2006/main" xmlns:pic="http://schemas.openxmlformats.org/drawingml/2006/picture" xmlns:c="http://schemas.openxmlformats.org/drawingml/2006/chart" xmlns:lc="http://schemas.openxmlformats.org/drawingml/2006/lockedCanvas" xmlns:dgm="http://schemas.openxmlformats.org/drawingml/2006/diagram" xmlns:wps="http://schemas.microsoft.com/office/word/2010/wordprocessingShape" xmlns:wpg="http://schemas.microsoft.com/office/word/2010/wordprocessingGroup" xmlns:w14="http://schemas.microsoft.com/office/word/2010/wordml" xmlns:w15="http://schemas.microsoft.com/office/word/2012/wordml">
+  <w:background w:color="FFFFFF"/>
   <w:body>
     <w:p>
       <w:pPr>
@@ -60,11 +61,7 @@
           </w:tcPr>
           <w:p>
             <w:pPr>
-              <w:rPr>
-                <w:rFonts w:ascii="Arial" w:cs="Arial" w:eastAsia="Arial" w:hAnsi="Arial"/>
-                <w:sz w:val="20"/>
-                <w:szCs w:val="20"/>
-              </w:rPr>
+              <w:rPr/>
             </w:pPr>
             <w:r>
               <w:rPr>
@@ -271,7 +268,6 @@
               <w:rPr>
                 <w:rFonts w:ascii="Arial" w:cs="Arial" w:eastAsia="Arial" w:hAnsi="Arial"/>
                 <w:b w:val="1"/>
-                <w:color w:val="000000"/>
                 <w:sz w:val="20"/>
                 <w:szCs w:val="20"/>
               </w:rPr>
@@ -451,7 +447,16 @@
                 <w:szCs w:val="20"/>
                 <w:rtl w:val="0"/>
               </w:rPr>
-              <w:t xml:space="preserve">PORTFOLIO: </w:t>
+              <w:t xml:space="preserve">WEBSITE</w:t>
+            </w:r>
+            <w:r>
+              <w:rPr>
+                <w:rFonts w:ascii="Arial" w:cs="Arial" w:eastAsia="Arial" w:hAnsi="Arial"/>
+                <w:sz w:val="20"/>
+                <w:szCs w:val="20"/>
+                <w:rtl w:val="0"/>
+              </w:rPr>
+              <w:t xml:space="preserve">: </w:t>
             </w:r>
             <w:hyperlink r:id="rId8">
               <w:r>
@@ -724,7 +729,26 @@
                 <w:szCs w:val="20"/>
                 <w:rtl w:val="0"/>
               </w:rPr>
-              <w:t xml:space="preserve">Automotive System Testing</w:t>
+              <w:t xml:space="preserve">Automotive System Testing (Back</w:t>
+            </w:r>
+            <w:r>
+              <w:rPr>
+                <w:rFonts w:ascii="Arial" w:cs="Arial" w:eastAsia="Arial" w:hAnsi="Arial"/>
+                <w:sz w:val="20"/>
+                <w:szCs w:val="20"/>
+                <w:rtl w:val="0"/>
+              </w:rPr>
+              <w:t xml:space="preserve">e</w:t>
+            </w:r>
+            <w:r>
+              <w:rPr>
+                <w:rFonts w:ascii="Arial" w:cs="Arial" w:eastAsia="Arial" w:hAnsi="Arial"/>
+                <w:color w:val="000000"/>
+                <w:sz w:val="20"/>
+                <w:szCs w:val="20"/>
+                <w:rtl w:val="0"/>
+              </w:rPr>
+              <w:t xml:space="preserve">nd)</w:t>
             </w:r>
           </w:p>
           <w:p>
@@ -921,12 +945,16 @@
                 <w:szCs w:val="20"/>
                 <w:rtl w:val="0"/>
               </w:rPr>
-              <w:t xml:space="preserve">Health Care System Testing</w:t>
-            </w:r>
-            <w:r>
-              <w:rPr>
-                <w:rtl w:val="0"/>
-              </w:rPr>
+              <w:t xml:space="preserve">Health Care System Testing (Front</w:t>
+            </w:r>
+            <w:r>
+              <w:rPr>
+                <w:rFonts w:ascii="Arial" w:cs="Arial" w:eastAsia="Arial" w:hAnsi="Arial"/>
+                <w:sz w:val="20"/>
+                <w:szCs w:val="20"/>
+                <w:rtl w:val="0"/>
+              </w:rPr>
+              <w:t xml:space="preserve">end)</w:t>
             </w:r>
           </w:p>
           <w:p>
@@ -1552,45 +1580,6 @@
               </w:rPr>
               <w:t xml:space="preserve">Reports: MS Office, SharePoint, MyWizzard</w:t>
             </w:r>
-          </w:p>
-          <w:p>
-            <w:pPr>
-              <w:pBdr>
-                <w:top w:space="0" w:sz="0" w:val="nil"/>
-                <w:left w:space="0" w:sz="0" w:val="nil"/>
-                <w:bottom w:space="0" w:sz="0" w:val="nil"/>
-                <w:right w:space="0" w:sz="0" w:val="nil"/>
-                <w:between w:space="0" w:sz="0" w:val="nil"/>
-              </w:pBdr>
-              <w:ind w:right="360"/>
-              <w:rPr>
-                <w:rFonts w:ascii="Arial" w:cs="Arial" w:eastAsia="Arial" w:hAnsi="Arial"/>
-                <w:sz w:val="20"/>
-                <w:szCs w:val="20"/>
-              </w:rPr>
-            </w:pPr>
-            <w:r>
-              <w:rPr>
-                <w:rtl w:val="0"/>
-              </w:rPr>
-            </w:r>
-          </w:p>
-          <w:p>
-            <w:pPr>
-              <w:pBdr>
-                <w:top w:space="0" w:sz="0" w:val="nil"/>
-                <w:left w:space="0" w:sz="0" w:val="nil"/>
-                <w:bottom w:space="0" w:sz="0" w:val="nil"/>
-                <w:right w:space="0" w:sz="0" w:val="nil"/>
-                <w:between w:space="0" w:sz="0" w:val="nil"/>
-              </w:pBdr>
-              <w:ind w:right="360"/>
-              <w:rPr>
-                <w:rFonts w:ascii="Arial" w:cs="Arial" w:eastAsia="Arial" w:hAnsi="Arial"/>
-                <w:sz w:val="20"/>
-                <w:szCs w:val="20"/>
-              </w:rPr>
-            </w:pPr>
             <w:r>
               <w:rPr>
                 <w:rtl w:val="0"/>
@@ -2306,6 +2295,30 @@
                 <w:rtl w:val="0"/>
               </w:rPr>
               <w:t xml:space="preserve">Agila Gantimpala Award</w:t>
+            </w:r>
+          </w:p>
+          <w:p>
+            <w:pPr>
+              <w:widowControl w:val="0"/>
+              <w:numPr>
+                <w:ilvl w:val="0"/>
+                <w:numId w:val="1"/>
+              </w:numPr>
+              <w:ind w:left="360"/>
+              <w:rPr>
+                <w:rFonts w:ascii="Arial" w:cs="Arial" w:eastAsia="Arial" w:hAnsi="Arial"/>
+                <w:sz w:val="20"/>
+                <w:szCs w:val="20"/>
+              </w:rPr>
+            </w:pPr>
+            <w:r>
+              <w:rPr>
+                <w:rFonts w:ascii="Arial" w:cs="Arial" w:eastAsia="Arial" w:hAnsi="Arial"/>
+                <w:sz w:val="20"/>
+                <w:szCs w:val="20"/>
+                <w:rtl w:val="0"/>
+              </w:rPr>
+              <w:t xml:space="preserve">Tuitt Coding Bootcamp Certification</w:t>
             </w:r>
           </w:p>
           <w:p>
@@ -2531,7 +2544,7 @@
                 <w:szCs w:val="20"/>
                 <w:rtl w:val="0"/>
               </w:rPr>
-              <w:t xml:space="preserve">o contribute to your organization as a Senior System </w:t>
+              <w:t xml:space="preserve">o contribute to your organization as a Manual Senior System </w:t>
             </w:r>
             <w:r>
               <w:rPr>
@@ -2831,6 +2844,29 @@
           <w:p>
             <w:pPr>
               <w:widowControl w:val="0"/>
+              <w:pBdr>
+                <w:top w:space="0" w:sz="0" w:val="nil"/>
+                <w:left w:space="0" w:sz="0" w:val="nil"/>
+                <w:bottom w:space="0" w:sz="0" w:val="nil"/>
+                <w:right w:space="0" w:sz="0" w:val="nil"/>
+                <w:between w:space="0" w:sz="0" w:val="nil"/>
+              </w:pBdr>
+              <w:rPr>
+                <w:rFonts w:ascii="Arial" w:cs="Arial" w:eastAsia="Arial" w:hAnsi="Arial"/>
+                <w:b w:val="1"/>
+                <w:sz w:val="20"/>
+                <w:szCs w:val="20"/>
+              </w:rPr>
+            </w:pPr>
+            <w:r>
+              <w:rPr>
+                <w:rtl w:val="0"/>
+              </w:rPr>
+            </w:r>
+          </w:p>
+          <w:p>
+            <w:pPr>
+              <w:widowControl w:val="0"/>
               <w:numPr>
                 <w:ilvl w:val="0"/>
                 <w:numId w:val="9"/>
@@ -3243,146 +3279,28 @@
               <w:widowControl w:val="0"/>
               <w:rPr>
                 <w:rFonts w:ascii="Arial" w:cs="Arial" w:eastAsia="Arial" w:hAnsi="Arial"/>
-                <w:sz w:val="20"/>
-                <w:szCs w:val="20"/>
-              </w:rPr>
-            </w:pPr>
-            <w:r>
-              <w:rPr>
-                <w:rFonts w:ascii="Arial" w:cs="Arial" w:eastAsia="Arial" w:hAnsi="Arial"/>
                 <w:color w:val="00000a"/>
                 <w:sz w:val="20"/>
                 <w:szCs w:val="20"/>
+              </w:rPr>
+            </w:pPr>
+            <w:r>
+              <w:rPr>
+                <w:rFonts w:ascii="Arial" w:cs="Arial" w:eastAsia="Arial" w:hAnsi="Arial"/>
+                <w:color w:val="00000a"/>
+                <w:sz w:val="20"/>
+                <w:szCs w:val="20"/>
                 <w:rtl w:val="0"/>
               </w:rPr>
               <w:t xml:space="preserve">          -     Review and send the whole Test Support team’s weekly status report, team capacity, and planned time offset. (7 sub-team)</w:t>
             </w:r>
-            <w:r>
-              <w:rPr>
-                <w:rtl w:val="0"/>
-              </w:rPr>
-            </w:r>
-          </w:p>
-          <w:p>
-            <w:pPr>
-              <w:widowControl w:val="0"/>
-              <w:rPr>
-                <w:rFonts w:ascii="Arial" w:cs="Arial" w:eastAsia="Arial" w:hAnsi="Arial"/>
-                <w:sz w:val="20"/>
-                <w:szCs w:val="20"/>
-              </w:rPr>
-            </w:pPr>
-            <w:r>
-              <w:rPr>
-                <w:rtl w:val="0"/>
-              </w:rPr>
-            </w:r>
-          </w:p>
-          <w:p>
-            <w:pPr>
-              <w:widowControl w:val="0"/>
-              <w:pBdr>
-                <w:top w:space="0" w:sz="0" w:val="nil"/>
-                <w:left w:space="0" w:sz="0" w:val="nil"/>
-                <w:bottom w:space="0" w:sz="0" w:val="nil"/>
-                <w:right w:space="0" w:sz="0" w:val="nil"/>
-                <w:between w:space="0" w:sz="0" w:val="nil"/>
-              </w:pBdr>
-              <w:rPr>
-                <w:rFonts w:ascii="Arial" w:cs="Arial" w:eastAsia="Arial" w:hAnsi="Arial"/>
-                <w:b w:val="1"/>
-                <w:sz w:val="20"/>
-                <w:szCs w:val="20"/>
-              </w:rPr>
-            </w:pPr>
-            <w:r>
-              <w:rPr>
-                <w:rtl w:val="0"/>
-              </w:rPr>
-            </w:r>
-          </w:p>
-          <w:p>
-            <w:pPr>
-              <w:widowControl w:val="0"/>
-              <w:pBdr>
-                <w:top w:space="0" w:sz="0" w:val="nil"/>
-                <w:left w:space="0" w:sz="0" w:val="nil"/>
-                <w:bottom w:space="0" w:sz="0" w:val="nil"/>
-                <w:right w:space="0" w:sz="0" w:val="nil"/>
-                <w:between w:space="0" w:sz="0" w:val="nil"/>
-              </w:pBdr>
-              <w:rPr>
-                <w:rFonts w:ascii="Arial" w:cs="Arial" w:eastAsia="Arial" w:hAnsi="Arial"/>
-                <w:b w:val="1"/>
-                <w:sz w:val="20"/>
-                <w:szCs w:val="20"/>
-              </w:rPr>
-            </w:pPr>
-            <w:r>
-              <w:rPr>
-                <w:rtl w:val="0"/>
-              </w:rPr>
-            </w:r>
-          </w:p>
-          <w:p>
-            <w:pPr>
-              <w:widowControl w:val="0"/>
-              <w:pBdr>
-                <w:top w:space="0" w:sz="0" w:val="nil"/>
-                <w:left w:space="0" w:sz="0" w:val="nil"/>
-                <w:bottom w:space="0" w:sz="0" w:val="nil"/>
-                <w:right w:space="0" w:sz="0" w:val="nil"/>
-                <w:between w:space="0" w:sz="0" w:val="nil"/>
-              </w:pBdr>
-              <w:rPr>
-                <w:rFonts w:ascii="Arial" w:cs="Arial" w:eastAsia="Arial" w:hAnsi="Arial"/>
-                <w:b w:val="1"/>
-                <w:sz w:val="20"/>
-                <w:szCs w:val="20"/>
-              </w:rPr>
-            </w:pPr>
-            <w:r>
-              <w:rPr>
-                <w:rtl w:val="0"/>
-              </w:rPr>
-            </w:r>
-          </w:p>
-          <w:p>
-            <w:pPr>
-              <w:widowControl w:val="0"/>
-              <w:pBdr>
-                <w:top w:space="0" w:sz="0" w:val="nil"/>
-                <w:left w:space="0" w:sz="0" w:val="nil"/>
-                <w:bottom w:space="0" w:sz="0" w:val="nil"/>
-                <w:right w:space="0" w:sz="0" w:val="nil"/>
-                <w:between w:space="0" w:sz="0" w:val="nil"/>
-              </w:pBdr>
-              <w:rPr>
-                <w:rFonts w:ascii="Arial" w:cs="Arial" w:eastAsia="Arial" w:hAnsi="Arial"/>
-                <w:b w:val="1"/>
-                <w:sz w:val="20"/>
-                <w:szCs w:val="20"/>
-              </w:rPr>
-            </w:pPr>
-            <w:r>
-              <w:rPr>
-                <w:rtl w:val="0"/>
-              </w:rPr>
-            </w:r>
-          </w:p>
-          <w:p>
-            <w:pPr>
-              <w:widowControl w:val="0"/>
-              <w:pBdr>
-                <w:top w:space="0" w:sz="0" w:val="nil"/>
-                <w:left w:space="0" w:sz="0" w:val="nil"/>
-                <w:bottom w:space="0" w:sz="0" w:val="nil"/>
-                <w:right w:space="0" w:sz="0" w:val="nil"/>
-                <w:between w:space="0" w:sz="0" w:val="nil"/>
-              </w:pBdr>
-              <w:rPr>
-                <w:rFonts w:ascii="Arial" w:cs="Arial" w:eastAsia="Arial" w:hAnsi="Arial"/>
-                <w:b w:val="1"/>
+          </w:p>
+          <w:p>
+            <w:pPr>
+              <w:widowControl w:val="0"/>
+              <w:rPr>
+                <w:rFonts w:ascii="Arial" w:cs="Arial" w:eastAsia="Arial" w:hAnsi="Arial"/>
+                <w:color w:val="00000a"/>
                 <w:sz w:val="20"/>
                 <w:szCs w:val="20"/>
               </w:rPr>
@@ -3642,7 +3560,6 @@
               <w:rPr>
                 <w:rFonts w:ascii="Arial" w:cs="Arial" w:eastAsia="Arial" w:hAnsi="Arial"/>
                 <w:b w:val="1"/>
-                <w:color w:val="000000"/>
                 <w:sz w:val="20"/>
                 <w:szCs w:val="20"/>
               </w:rPr>
@@ -3656,7 +3573,35 @@
                 <w:szCs w:val="20"/>
                 <w:rtl w:val="0"/>
               </w:rPr>
-              <w:t xml:space="preserve">Roles and Responsibilities: </w:t>
+              <w:t xml:space="preserve">Roles and Responsibilities:</w:t>
+            </w:r>
+            <w:r>
+              <w:rPr>
+                <w:rtl w:val="0"/>
+              </w:rPr>
+            </w:r>
+          </w:p>
+          <w:p>
+            <w:pPr>
+              <w:widowControl w:val="0"/>
+              <w:pBdr>
+                <w:top w:space="0" w:sz="0" w:val="nil"/>
+                <w:left w:space="0" w:sz="0" w:val="nil"/>
+                <w:bottom w:space="0" w:sz="0" w:val="nil"/>
+                <w:right w:space="0" w:sz="0" w:val="nil"/>
+                <w:between w:space="0" w:sz="0" w:val="nil"/>
+              </w:pBdr>
+              <w:rPr>
+                <w:rFonts w:ascii="Arial" w:cs="Arial" w:eastAsia="Arial" w:hAnsi="Arial"/>
+                <w:b w:val="1"/>
+                <w:sz w:val="20"/>
+                <w:szCs w:val="20"/>
+              </w:rPr>
+            </w:pPr>
+            <w:r>
+              <w:rPr>
+                <w:rtl w:val="0"/>
+              </w:rPr>
             </w:r>
           </w:p>
           <w:p>
@@ -3763,7 +3708,28 @@
               </w:pBdr>
               <w:rPr>
                 <w:rFonts w:ascii="Arial" w:cs="Arial" w:eastAsia="Arial" w:hAnsi="Arial"/>
-                <w:color w:val="000000"/>
+                <w:sz w:val="20"/>
+                <w:szCs w:val="20"/>
+              </w:rPr>
+            </w:pPr>
+            <w:r>
+              <w:rPr>
+                <w:rtl w:val="0"/>
+              </w:rPr>
+            </w:r>
+          </w:p>
+          <w:p>
+            <w:pPr>
+              <w:widowControl w:val="0"/>
+              <w:pBdr>
+                <w:top w:space="0" w:sz="0" w:val="nil"/>
+                <w:left w:space="0" w:sz="0" w:val="nil"/>
+                <w:bottom w:space="0" w:sz="0" w:val="nil"/>
+                <w:right w:space="0" w:sz="0" w:val="nil"/>
+                <w:between w:space="0" w:sz="0" w:val="nil"/>
+              </w:pBdr>
+              <w:rPr>
+                <w:rFonts w:ascii="Arial" w:cs="Arial" w:eastAsia="Arial" w:hAnsi="Arial"/>
                 <w:sz w:val="20"/>
                 <w:szCs w:val="20"/>
               </w:rPr>
@@ -3859,7 +3825,28 @@
               </w:pBdr>
               <w:rPr>
                 <w:rFonts w:ascii="Arial" w:cs="Arial" w:eastAsia="Arial" w:hAnsi="Arial"/>
-                <w:color w:val="000000"/>
+                <w:sz w:val="20"/>
+                <w:szCs w:val="20"/>
+              </w:rPr>
+            </w:pPr>
+            <w:r>
+              <w:rPr>
+                <w:rtl w:val="0"/>
+              </w:rPr>
+            </w:r>
+          </w:p>
+          <w:p>
+            <w:pPr>
+              <w:widowControl w:val="0"/>
+              <w:pBdr>
+                <w:top w:space="0" w:sz="0" w:val="nil"/>
+                <w:left w:space="0" w:sz="0" w:val="nil"/>
+                <w:bottom w:space="0" w:sz="0" w:val="nil"/>
+                <w:right w:space="0" w:sz="0" w:val="nil"/>
+                <w:between w:space="0" w:sz="0" w:val="nil"/>
+              </w:pBdr>
+              <w:rPr>
+                <w:rFonts w:ascii="Arial" w:cs="Arial" w:eastAsia="Arial" w:hAnsi="Arial"/>
                 <w:sz w:val="20"/>
                 <w:szCs w:val="20"/>
               </w:rPr>
@@ -3961,7 +3948,28 @@
               </w:pBdr>
               <w:rPr>
                 <w:rFonts w:ascii="Arial" w:cs="Arial" w:eastAsia="Arial" w:hAnsi="Arial"/>
-                <w:color w:val="000000"/>
+                <w:sz w:val="20"/>
+                <w:szCs w:val="20"/>
+              </w:rPr>
+            </w:pPr>
+            <w:r>
+              <w:rPr>
+                <w:rtl w:val="0"/>
+              </w:rPr>
+            </w:r>
+          </w:p>
+          <w:p>
+            <w:pPr>
+              <w:widowControl w:val="0"/>
+              <w:pBdr>
+                <w:top w:space="0" w:sz="0" w:val="nil"/>
+                <w:left w:space="0" w:sz="0" w:val="nil"/>
+                <w:bottom w:space="0" w:sz="0" w:val="nil"/>
+                <w:right w:space="0" w:sz="0" w:val="nil"/>
+                <w:between w:space="0" w:sz="0" w:val="nil"/>
+              </w:pBdr>
+              <w:rPr>
+                <w:rFonts w:ascii="Arial" w:cs="Arial" w:eastAsia="Arial" w:hAnsi="Arial"/>
                 <w:sz w:val="20"/>
                 <w:szCs w:val="20"/>
               </w:rPr>
@@ -4072,9 +4080,11 @@
       </w:r>
     </w:p>
     <w:sectPr>
-      <w:footerReference r:id="rId9" w:type="default"/>
+      <w:headerReference r:id="rId9" w:type="first"/>
+      <w:footerReference r:id="rId10" w:type="default"/>
+      <w:footerReference r:id="rId11" w:type="first"/>
       <w:pgSz w:h="15840" w:w="12240" w:orient="portrait"/>
-      <w:pgMar w:bottom="567" w:top="567" w:left="567" w:right="567" w:header="0" w:footer="0"/>
+      <w:pgMar w:bottom="1080" w:top="1080" w:left="561.6" w:right="561.6" w:header="360" w:footer="288"/>
       <w:pgNumType w:start="1"/>
     </w:sectPr>
   </w:body>
@@ -4085,6 +4095,45 @@
 <w:ftr xmlns:mc="http://schemas.openxmlformats.org/markup-compatibility/2006" xmlns:o="urn:schemas-microsoft-com:office:office" xmlns:r="http://schemas.openxmlformats.org/officeDocument/2006/relationships" xmlns:m="http://schemas.openxmlformats.org/officeDocument/2006/math" xmlns:v="urn:schemas-microsoft-com:vml" xmlns:wp="http://schemas.openxmlformats.org/drawingml/2006/wordprocessingDrawing" xmlns:w10="urn:schemas-microsoft-com:office:word" xmlns:w="http://schemas.openxmlformats.org/wordprocessingml/2006/main" xmlns:wne="http://schemas.microsoft.com/office/word/2006/wordml" xmlns:sl="http://schemas.openxmlformats.org/schemaLibrary/2006/main" xmlns:a="http://schemas.openxmlformats.org/drawingml/2006/main" xmlns:pic="http://schemas.openxmlformats.org/drawingml/2006/picture" xmlns:c="http://schemas.openxmlformats.org/drawingml/2006/chart" xmlns:lc="http://schemas.openxmlformats.org/drawingml/2006/lockedCanvas" xmlns:dgm="http://schemas.openxmlformats.org/drawingml/2006/diagram" xmlns:wps="http://schemas.microsoft.com/office/word/2010/wordprocessingShape" xmlns:wpg="http://schemas.microsoft.com/office/word/2010/wordprocessingGroup" xmlns:w14="http://schemas.microsoft.com/office/word/2010/wordml" xmlns:w15="http://schemas.microsoft.com/office/word/2012/wordml">
   <w:p>
     <w:pPr>
+      <w:jc w:val="center"/>
+      <w:rPr>
+        <w:i w:val="1"/>
+        <w:sz w:val="14"/>
+        <w:szCs w:val="14"/>
+      </w:rPr>
+    </w:pPr>
+    <w:r>
+      <w:rPr>
+        <w:i w:val="1"/>
+        <w:sz w:val="14"/>
+        <w:szCs w:val="14"/>
+        <w:rtl w:val="0"/>
+      </w:rPr>
+      <w:t xml:space="preserve">Razelle Ann Dela Cruz | page </w:t>
+    </w:r>
+    <w:r>
+      <w:rPr>
+        <w:i w:val="1"/>
+        <w:sz w:val="14"/>
+        <w:szCs w:val="14"/>
+      </w:rPr>
+      <w:fldChar w:fldCharType="begin"/>
+      <w:instrText xml:space="preserve">PAGE</w:instrText>
+      <w:fldChar w:fldCharType="separate"/>
+      <w:fldChar w:fldCharType="end"/>
+    </w:r>
+    <w:r>
+      <w:rPr>
+        <w:i w:val="1"/>
+        <w:sz w:val="14"/>
+        <w:szCs w:val="14"/>
+        <w:rtl w:val="0"/>
+      </w:rPr>
+      <w:t xml:space="preserve"> of 2</w:t>
+    </w:r>
+  </w:p>
+  <w:p>
+    <w:pPr>
       <w:widowControl w:val="0"/>
       <w:pBdr>
         <w:top w:space="0" w:sz="0" w:val="nil"/>
@@ -4094,7 +4143,6 @@
         <w:between w:space="0" w:sz="0" w:val="nil"/>
       </w:pBdr>
       <w:rPr>
-        <w:color w:val="000000"/>
         <w:sz w:val="2"/>
         <w:szCs w:val="2"/>
       </w:rPr>
@@ -4106,6 +4154,44 @@
     </w:r>
   </w:p>
 </w:ftr>
+</file>
+
+<file path=word/footer2.xml><?xml version="1.0" encoding="utf-8"?>
+<w:ftr xmlns:mc="http://schemas.openxmlformats.org/markup-compatibility/2006" xmlns:o="urn:schemas-microsoft-com:office:office" xmlns:r="http://schemas.openxmlformats.org/officeDocument/2006/relationships" xmlns:m="http://schemas.openxmlformats.org/officeDocument/2006/math" xmlns:v="urn:schemas-microsoft-com:vml" xmlns:wp="http://schemas.openxmlformats.org/drawingml/2006/wordprocessingDrawing" xmlns:w10="urn:schemas-microsoft-com:office:word" xmlns:w="http://schemas.openxmlformats.org/wordprocessingml/2006/main" xmlns:wne="http://schemas.microsoft.com/office/word/2006/wordml" xmlns:sl="http://schemas.openxmlformats.org/schemaLibrary/2006/main" xmlns:a="http://schemas.openxmlformats.org/drawingml/2006/main" xmlns:pic="http://schemas.openxmlformats.org/drawingml/2006/picture" xmlns:c="http://schemas.openxmlformats.org/drawingml/2006/chart" xmlns:lc="http://schemas.openxmlformats.org/drawingml/2006/lockedCanvas" xmlns:dgm="http://schemas.openxmlformats.org/drawingml/2006/diagram" xmlns:wps="http://schemas.microsoft.com/office/word/2010/wordprocessingShape" xmlns:wpg="http://schemas.microsoft.com/office/word/2010/wordprocessingGroup" xmlns:w14="http://schemas.microsoft.com/office/word/2010/wordml" xmlns:w15="http://schemas.microsoft.com/office/word/2012/wordml">
+  <w:p>
+    <w:pPr>
+      <w:rPr/>
+    </w:pPr>
+    <w:r>
+      <w:rPr>
+        <w:rtl w:val="0"/>
+      </w:rPr>
+    </w:r>
+  </w:p>
+</w:ftr>
+</file>
+
+<file path=word/header1.xml><?xml version="1.0" encoding="utf-8"?>
+<w:hdr xmlns:mc="http://schemas.openxmlformats.org/markup-compatibility/2006" xmlns:o="urn:schemas-microsoft-com:office:office" xmlns:r="http://schemas.openxmlformats.org/officeDocument/2006/relationships" xmlns:m="http://schemas.openxmlformats.org/officeDocument/2006/math" xmlns:v="urn:schemas-microsoft-com:vml" xmlns:wp="http://schemas.openxmlformats.org/drawingml/2006/wordprocessingDrawing" xmlns:w10="urn:schemas-microsoft-com:office:word" xmlns:w="http://schemas.openxmlformats.org/wordprocessingml/2006/main" xmlns:wne="http://schemas.microsoft.com/office/word/2006/wordml" xmlns:sl="http://schemas.openxmlformats.org/schemaLibrary/2006/main" xmlns:a="http://schemas.openxmlformats.org/drawingml/2006/main" xmlns:pic="http://schemas.openxmlformats.org/drawingml/2006/picture" xmlns:c="http://schemas.openxmlformats.org/drawingml/2006/chart" xmlns:lc="http://schemas.openxmlformats.org/drawingml/2006/lockedCanvas" xmlns:dgm="http://schemas.openxmlformats.org/drawingml/2006/diagram" xmlns:wps="http://schemas.microsoft.com/office/word/2010/wordprocessingShape" xmlns:wpg="http://schemas.microsoft.com/office/word/2010/wordprocessingGroup" xmlns:w14="http://schemas.microsoft.com/office/word/2010/wordml" xmlns:w15="http://schemas.microsoft.com/office/word/2012/wordml">
+  <w:p>
+    <w:pPr>
+      <w:jc w:val="right"/>
+      <w:rPr/>
+    </w:pPr>
+    <w:r>
+      <w:rPr/>
+      <w:fldChar w:fldCharType="begin"/>
+      <w:instrText xml:space="preserve">PAGE</w:instrText>
+      <w:fldChar w:fldCharType="separate"/>
+      <w:fldChar w:fldCharType="end"/>
+    </w:r>
+    <w:r>
+      <w:rPr>
+        <w:rtl w:val="0"/>
+      </w:rPr>
+    </w:r>
+  </w:p>
+</w:hdr>
 </file>
 
 <file path=word/numbering.xml><?xml version="1.0" encoding="utf-8"?>
@@ -5651,6 +5737,42 @@
         <w:right w:w="108.0" w:type="dxa"/>
       </w:tblCellMar>
     </w:tblPr>
+    <w:tblStylePr w:type="band1Horz">
+      <w:tcPr/>
+    </w:tblStylePr>
+    <w:tblStylePr w:type="band1Vert">
+      <w:tcPr/>
+    </w:tblStylePr>
+    <w:tblStylePr w:type="band2Horz">
+      <w:tcPr/>
+    </w:tblStylePr>
+    <w:tblStylePr w:type="band2Vert">
+      <w:tcPr/>
+    </w:tblStylePr>
+    <w:tblStylePr w:type="firstCol">
+      <w:tcPr/>
+    </w:tblStylePr>
+    <w:tblStylePr w:type="firstRow">
+      <w:tcPr/>
+    </w:tblStylePr>
+    <w:tblStylePr w:type="lastCol">
+      <w:tcPr/>
+    </w:tblStylePr>
+    <w:tblStylePr w:type="lastRow">
+      <w:tcPr/>
+    </w:tblStylePr>
+    <w:tblStylePr w:type="neCell">
+      <w:tcPr/>
+    </w:tblStylePr>
+    <w:tblStylePr w:type="nwCell">
+      <w:tcPr/>
+    </w:tblStylePr>
+    <w:tblStylePr w:type="seCell">
+      <w:tcPr/>
+    </w:tblStylePr>
+    <w:tblStylePr w:type="swCell">
+      <w:tcPr/>
+    </w:tblStylePr>
   </w:style>
 </w:styles>
 </file>
@@ -5977,7 +6099,7 @@
 
 <file path=customXML/item1.xml><?xml version="1.0" encoding="utf-8"?>
 <go:gDocsCustomXmlDataStorage xmlns:go="http://customooxmlschemas.google.com/" xmlns:r="http://schemas.openxmlformats.org/officeDocument/2006/relationships">
-  <go:docsCustomData xmlns:go="http://customooxmlschemas.google.com/" roundtripDataSignature="AMtx7mi6aqF/3qTljKdrTj6DrJkSmYjZtQ==">AMUW2mXEg/j+kq4DhbflblOXHo6lLsPhW9LKPV5996jHwk0xPnWsy/a5e7nkS/T/43OGP/HragHBqR2uiu3UNq7ICZVA/T9E87IvR8hABFC7j77ZRMAwc6U=</go:docsCustomData>
+  <go:docsCustomData xmlns:go="http://customooxmlschemas.google.com/" roundtripDataSignature="AMtx7mi6aqF/3qTljKdrTj6DrJkSmYjZtQ==">AMUW2mU0pvl5KmpJtXrqglak6xJqYImFEiW5IQiqLT0Z7oFAl9m43P6goD4LuEFpsTC7toRU4sercrMnCZNu8c5SzUscqFhOH4e52OiGzyH5x/2S474jESM=</go:docsCustomData>
 </go:gDocsCustomXmlDataStorage>
 </file>
 
